--- a/programming_language/file_functions/writetext.docx
+++ b/programming_language/file_functions/writetext.docx
@@ -1,10 +1,11 @@
 
 <file path=word/document.xml><?xml version="1.0" encoding="utf-8"?>
-<w:document xmlns:ve="http://schemas.openxmlformats.org/markup-compatibility/2006" xmlns:o="urn:schemas-microsoft-com:office:office" xmlns:r="http://schemas.openxmlformats.org/officeDocument/2006/relationships" xmlns:m="http://schemas.openxmlformats.org/officeDocument/2006/math" xmlns:v="urn:schemas-microsoft-com:vml" xmlns:wp="http://schemas.openxmlformats.org/drawingml/2006/wordprocessingDrawing" xmlns:w10="urn:schemas-microsoft-com:office:word" xmlns:w="http://schemas.openxmlformats.org/wordprocessingml/2006/main" xmlns:wne="http://schemas.microsoft.com/office/word/2006/wordml">
+<w:document xmlns:wpc="http://schemas.microsoft.com/office/word/2010/wordprocessingCanvas" xmlns:mc="http://schemas.openxmlformats.org/markup-compatibility/2006" xmlns:o="urn:schemas-microsoft-com:office:office" xmlns:r="http://schemas.openxmlformats.org/officeDocument/2006/relationships" xmlns:m="http://schemas.openxmlformats.org/officeDocument/2006/math" xmlns:v="urn:schemas-microsoft-com:vml" xmlns:wp14="http://schemas.microsoft.com/office/word/2010/wordprocessingDrawing" xmlns:wp="http://schemas.openxmlformats.org/drawingml/2006/wordprocessingDrawing" xmlns:w10="urn:schemas-microsoft-com:office:word" xmlns:w="http://schemas.openxmlformats.org/wordprocessingml/2006/main" xmlns:w14="http://schemas.microsoft.com/office/word/2010/wordml" xmlns:w15="http://schemas.microsoft.com/office/word/2012/wordml" xmlns:wpg="http://schemas.microsoft.com/office/word/2010/wordprocessingGroup" xmlns:wpi="http://schemas.microsoft.com/office/word/2010/wordprocessingInk" xmlns:wne="http://schemas.microsoft.com/office/word/2006/wordml" xmlns:wps="http://schemas.microsoft.com/office/word/2010/wordprocessingShape" mc:Ignorable="w14 w15 wp14">
   <w:body>
     <w:p>
       <w:pPr>
         <w:rPr>
+          <w:rFonts w:ascii="Cambria" w:hAnsi="Cambria"/>
           <w:b/>
           <w:color w:val="0000FF"/>
           <w:sz w:val="36"/>
@@ -15,6 +16,7 @@
       <w:proofErr w:type="gramStart"/>
       <w:r>
         <w:rPr>
+          <w:rFonts w:ascii="Cambria" w:hAnsi="Cambria"/>
           <w:b/>
           <w:color w:val="0000FF"/>
           <w:sz w:val="36"/>
@@ -29,12 +31,14 @@
     <w:p>
       <w:pPr>
         <w:rPr>
+          <w:rFonts w:ascii="Cambria" w:hAnsi="Cambria"/>
           <w:i/>
           <w:color w:val="0000FF"/>
         </w:rPr>
       </w:pPr>
       <w:r>
         <w:rPr>
+          <w:rFonts w:ascii="Cambria" w:hAnsi="Cambria"/>
           <w:i/>
           <w:color w:val="0000FF"/>
         </w:rPr>
@@ -42,6 +46,7 @@
       </w:r>
       <w:r>
         <w:rPr>
+          <w:rFonts w:ascii="Cambria" w:hAnsi="Cambria"/>
           <w:i/>
           <w:color w:val="0000FF"/>
         </w:rPr>
@@ -49,6 +54,7 @@
       </w:r>
       <w:r>
         <w:rPr>
+          <w:rFonts w:ascii="Cambria" w:hAnsi="Cambria"/>
           <w:i/>
           <w:color w:val="0000FF"/>
         </w:rPr>
@@ -56,6 +62,7 @@
       </w:r>
       <w:r>
         <w:rPr>
+          <w:rFonts w:ascii="Cambria" w:hAnsi="Cambria"/>
           <w:i/>
           <w:color w:val="0000FF"/>
         </w:rPr>
@@ -63,6 +70,7 @@
       </w:r>
       <w:r>
         <w:rPr>
+          <w:rFonts w:ascii="Cambria" w:hAnsi="Cambria"/>
           <w:i/>
           <w:color w:val="0000FF"/>
         </w:rPr>
@@ -70,6 +78,7 @@
       </w:r>
       <w:r>
         <w:rPr>
+          <w:rFonts w:ascii="Cambria" w:hAnsi="Cambria"/>
           <w:i/>
           <w:color w:val="0000FF"/>
         </w:rPr>
@@ -77,6 +86,7 @@
       </w:r>
       <w:r>
         <w:rPr>
+          <w:rFonts w:ascii="Cambria" w:hAnsi="Cambria"/>
           <w:i/>
           <w:color w:val="0000FF"/>
         </w:rPr>
@@ -86,12 +96,14 @@
     <w:p>
       <w:pPr>
         <w:rPr>
+          <w:rFonts w:ascii="Cambria" w:hAnsi="Cambria"/>
           <w:color w:val="0070C0"/>
           <w:lang w:val="en-US"/>
         </w:rPr>
       </w:pPr>
       <w:r>
         <w:rPr>
+          <w:rFonts w:ascii="Cambria" w:hAnsi="Cambria"/>
           <w:color w:val="0070C0"/>
         </w:rPr>
         <w:pict>
@@ -102,6 +114,7 @@
     <w:p>
       <w:pPr>
         <w:rPr>
+          <w:rFonts w:ascii="Cambria" w:hAnsi="Cambria"/>
           <w:lang w:val="en-US"/>
         </w:rPr>
       </w:pPr>
@@ -110,18 +123,21 @@
       <w:pPr>
         <w:spacing w:line="360" w:lineRule="auto"/>
         <w:rPr>
+          <w:rFonts w:ascii="Cambria" w:hAnsi="Cambria"/>
           <w:b/>
           <w:lang w:val="en-US"/>
         </w:rPr>
       </w:pPr>
       <w:r>
         <w:rPr>
+          <w:rFonts w:ascii="Cambria" w:hAnsi="Cambria"/>
           <w:b/>
         </w:rPr>
         <w:t>Синтаксис</w:t>
       </w:r>
       <w:r>
         <w:rPr>
+          <w:rFonts w:ascii="Cambria" w:hAnsi="Cambria"/>
           <w:b/>
           <w:lang w:val="en-US"/>
         </w:rPr>
@@ -132,7 +148,7 @@
       <w:pPr>
         <w:spacing w:line="360" w:lineRule="auto"/>
         <w:rPr>
-          <w:rFonts w:ascii="Courier New" w:hAnsi="Courier New" w:cs="Courier New"/>
+          <w:rFonts w:ascii="Cambria" w:hAnsi="Cambria" w:cs="Courier New"/>
           <w:szCs w:val="24"/>
           <w:lang w:val="en-US"/>
         </w:rPr>
@@ -141,7 +157,7 @@
       <w:proofErr w:type="gramStart"/>
       <w:r>
         <w:rPr>
-          <w:rFonts w:ascii="Courier New" w:hAnsi="Courier New" w:cs="Courier New"/>
+          <w:rFonts w:ascii="Cambria" w:hAnsi="Cambria" w:cs="Courier New"/>
           <w:b/>
           <w:szCs w:val="24"/>
           <w:lang w:val="en-US"/>
@@ -150,7 +166,7 @@
       </w:r>
       <w:r>
         <w:rPr>
-          <w:rFonts w:ascii="Courier New" w:hAnsi="Courier New" w:cs="Courier New"/>
+          <w:rFonts w:ascii="Cambria" w:hAnsi="Cambria" w:cs="Courier New"/>
           <w:b/>
           <w:szCs w:val="24"/>
           <w:lang w:val="en-US"/>
@@ -160,7 +176,7 @@
       <w:proofErr w:type="spellEnd"/>
       <w:r>
         <w:rPr>
-          <w:rFonts w:ascii="Courier New" w:hAnsi="Courier New" w:cs="Courier New"/>
+          <w:rFonts w:ascii="Cambria" w:hAnsi="Cambria" w:cs="Courier New"/>
           <w:szCs w:val="24"/>
           <w:lang w:val="en-US"/>
         </w:rPr>
@@ -170,7 +186,7 @@
       <w:proofErr w:type="gramEnd"/>
       <w:r>
         <w:rPr>
-          <w:rFonts w:ascii="Courier New" w:hAnsi="Courier New" w:cs="Courier New"/>
+          <w:rFonts w:ascii="Cambria" w:hAnsi="Cambria" w:cs="Courier New"/>
           <w:szCs w:val="24"/>
           <w:lang w:val="en-US"/>
         </w:rPr>
@@ -178,7 +194,7 @@
       </w:r>
       <w:r>
         <w:rPr>
-          <w:rFonts w:ascii="Courier New" w:hAnsi="Courier New" w:cs="Courier New"/>
+          <w:rFonts w:ascii="Cambria" w:hAnsi="Cambria" w:cs="Courier New"/>
           <w:szCs w:val="24"/>
           <w:lang w:val="en-US"/>
         </w:rPr>
@@ -187,7 +203,7 @@
       <w:proofErr w:type="spellEnd"/>
       <w:r>
         <w:rPr>
-          <w:rFonts w:ascii="Courier New" w:hAnsi="Courier New" w:cs="Courier New"/>
+          <w:rFonts w:ascii="Cambria" w:hAnsi="Cambria" w:cs="Courier New"/>
           <w:szCs w:val="24"/>
           <w:lang w:val="en-US"/>
         </w:rPr>
@@ -196,7 +212,7 @@
       <w:proofErr w:type="spellStart"/>
       <w:r>
         <w:rPr>
-          <w:rFonts w:ascii="Courier New" w:hAnsi="Courier New" w:cs="Courier New"/>
+          <w:rFonts w:ascii="Cambria" w:hAnsi="Cambria" w:cs="Courier New"/>
           <w:szCs w:val="24"/>
           <w:lang w:val="en-US"/>
         </w:rPr>
@@ -204,7 +220,7 @@
       </w:r>
       <w:r>
         <w:rPr>
-          <w:rFonts w:ascii="Courier New" w:hAnsi="Courier New" w:cs="Courier New"/>
+          <w:rFonts w:ascii="Cambria" w:hAnsi="Cambria" w:cs="Courier New"/>
           <w:szCs w:val="24"/>
           <w:lang w:val="en-US"/>
         </w:rPr>
@@ -213,7 +229,7 @@
       <w:proofErr w:type="spellEnd"/>
       <w:r>
         <w:rPr>
-          <w:rFonts w:ascii="Courier New" w:hAnsi="Courier New" w:cs="Courier New"/>
+          <w:rFonts w:ascii="Cambria" w:hAnsi="Cambria" w:cs="Courier New"/>
           <w:szCs w:val="24"/>
           <w:lang w:val="en-US"/>
         </w:rPr>
@@ -221,7 +237,7 @@
       </w:r>
       <w:r>
         <w:rPr>
-          <w:rFonts w:ascii="Courier New" w:hAnsi="Courier New" w:cs="Courier New"/>
+          <w:rFonts w:ascii="Cambria" w:hAnsi="Cambria" w:cs="Courier New"/>
           <w:szCs w:val="24"/>
           <w:lang w:val="en-US"/>
         </w:rPr>
@@ -231,6 +247,7 @@
     <w:p>
       <w:pPr>
         <w:rPr>
+          <w:rFonts w:ascii="Cambria" w:hAnsi="Cambria"/>
           <w:lang w:val="en-US"/>
         </w:rPr>
       </w:pPr>
@@ -239,42 +256,42 @@
       <w:pPr>
         <w:spacing w:line="360" w:lineRule="auto"/>
         <w:rPr>
+          <w:rFonts w:ascii="Cambria" w:hAnsi="Cambria"/>
           <w:b/>
         </w:rPr>
       </w:pPr>
       <w:r>
         <w:rPr>
+          <w:rFonts w:ascii="Cambria" w:hAnsi="Cambria"/>
           <w:b/>
         </w:rPr>
-        <w:t>Аргументы</w:t>
-      </w:r>
-      <w:r>
-        <w:rPr>
-          <w:b/>
-        </w:rPr>
-        <w:t>:</w:t>
+        <w:t>Аргументы:</w:t>
       </w:r>
     </w:p>
     <w:p>
       <w:pPr>
         <w:spacing w:line="360" w:lineRule="auto"/>
-      </w:pPr>
-      <w:proofErr w:type="spellStart"/>
-      <w:r>
-        <w:rPr>
+        <w:rPr>
+          <w:rFonts w:ascii="Cambria" w:hAnsi="Cambria"/>
+        </w:rPr>
+      </w:pPr>
+      <w:r>
+        <w:rPr>
+          <w:rFonts w:ascii="Cambria" w:hAnsi="Cambria"/>
           <w:i/>
         </w:rPr>
         <w:t>f</w:t>
       </w:r>
-      <w:proofErr w:type="spellEnd"/>
-      <w:r>
-        <w:rPr>
+      <w:r>
+        <w:rPr>
+          <w:rFonts w:ascii="Cambria" w:hAnsi="Cambria"/>
           <w:i/>
         </w:rPr>
         <w:t>_</w:t>
       </w:r>
       <w:r>
         <w:rPr>
+          <w:rFonts w:ascii="Cambria" w:hAnsi="Cambria"/>
           <w:i/>
           <w:lang w:val="en-US"/>
         </w:rPr>
@@ -282,35 +299,220 @@
       </w:r>
       <w:r>
         <w:rPr>
+          <w:rFonts w:ascii="Cambria" w:hAnsi="Cambria"/>
           <w:i/>
         </w:rPr>
         <w:t xml:space="preserve"> </w:t>
       </w:r>
       <w:r>
+        <w:rPr>
+          <w:rFonts w:ascii="Cambria" w:hAnsi="Cambria"/>
+        </w:rPr>
         <w:t xml:space="preserve">– </w:t>
       </w:r>
       <w:r>
+        <w:rPr>
+          <w:rFonts w:ascii="Cambria" w:hAnsi="Cambria"/>
+        </w:rPr>
         <w:t>иде</w:t>
       </w:r>
       <w:r>
-        <w:t xml:space="preserve">нтификатор </w:t>
-      </w:r>
-      <w:r>
-        <w:t>файла</w:t>
-      </w:r>
-      <w:r>
-        <w:t>,</w:t>
+        <w:rPr>
+          <w:rFonts w:ascii="Cambria" w:hAnsi="Cambria"/>
+        </w:rPr>
+        <w:t>нтификатор файла,</w:t>
       </w:r>
     </w:p>
     <w:p>
       <w:pPr>
         <w:spacing w:line="360" w:lineRule="auto"/>
+        <w:rPr>
+          <w:rFonts w:ascii="Cambria" w:hAnsi="Cambria"/>
+        </w:rPr>
+      </w:pPr>
+      <w:proofErr w:type="spellStart"/>
+      <w:r>
+        <w:rPr>
+          <w:rFonts w:ascii="Cambria" w:hAnsi="Cambria"/>
+          <w:i/>
+          <w:lang w:val="en-US"/>
+        </w:rPr>
+        <w:t>var</w:t>
+      </w:r>
+      <w:proofErr w:type="spellEnd"/>
+      <w:r>
+        <w:rPr>
+          <w:rFonts w:ascii="Cambria" w:hAnsi="Cambria"/>
+          <w:i/>
+        </w:rPr>
+        <w:t xml:space="preserve">1, </w:t>
+      </w:r>
+      <w:proofErr w:type="spellStart"/>
+      <w:r>
+        <w:rPr>
+          <w:rFonts w:ascii="Cambria" w:hAnsi="Cambria"/>
+          <w:i/>
+          <w:lang w:val="en-US"/>
+        </w:rPr>
+        <w:t>var</w:t>
+      </w:r>
+      <w:proofErr w:type="spellEnd"/>
+      <w:r>
+        <w:rPr>
+          <w:rFonts w:ascii="Cambria" w:hAnsi="Cambria"/>
+          <w:i/>
+        </w:rPr>
+        <w:t>2</w:t>
+      </w:r>
+      <w:proofErr w:type="gramStart"/>
+      <w:r>
+        <w:rPr>
+          <w:rFonts w:ascii="Cambria" w:hAnsi="Cambria"/>
+          <w:i/>
+        </w:rPr>
+        <w:t>,…,</w:t>
+      </w:r>
+      <w:proofErr w:type="gramEnd"/>
+      <w:r>
+        <w:rPr>
+          <w:rFonts w:ascii="Cambria" w:hAnsi="Cambria"/>
+          <w:i/>
+        </w:rPr>
+        <w:t xml:space="preserve"> </w:t>
+      </w:r>
+      <w:proofErr w:type="spellStart"/>
+      <w:r>
+        <w:rPr>
+          <w:rFonts w:ascii="Cambria" w:hAnsi="Cambria"/>
+          <w:i/>
+          <w:lang w:val="en-US"/>
+        </w:rPr>
+        <w:t>var</w:t>
+      </w:r>
+      <w:r>
+        <w:rPr>
+          <w:rFonts w:ascii="Cambria" w:hAnsi="Cambria"/>
+          <w:i/>
+          <w:lang w:val="en-US"/>
+        </w:rPr>
+        <w:t>n</w:t>
+      </w:r>
+      <w:proofErr w:type="spellEnd"/>
+      <w:r>
+        <w:rPr>
+          <w:rFonts w:ascii="Cambria" w:hAnsi="Cambria"/>
+          <w:i/>
+        </w:rPr>
+        <w:t xml:space="preserve"> </w:t>
+      </w:r>
+      <w:r>
+        <w:rPr>
+          <w:rFonts w:ascii="Cambria" w:hAnsi="Cambria"/>
+        </w:rPr>
+        <w:t xml:space="preserve">– </w:t>
+      </w:r>
+      <w:r>
+        <w:rPr>
+          <w:rFonts w:ascii="Cambria" w:hAnsi="Cambria"/>
+        </w:rPr>
+        <w:t>переменные</w:t>
+      </w:r>
+      <w:r>
+        <w:rPr>
+          <w:rFonts w:ascii="Cambria" w:hAnsi="Cambria"/>
+        </w:rPr>
+        <w:t xml:space="preserve"> для записи в файл.</w:t>
+      </w:r>
+    </w:p>
+    <w:p>
+      <w:pPr>
+        <w:spacing w:line="360" w:lineRule="auto"/>
+        <w:rPr>
+          <w:rFonts w:ascii="Cambria" w:hAnsi="Cambria"/>
+        </w:rPr>
+      </w:pPr>
+    </w:p>
+    <w:p>
+      <w:pPr>
+        <w:spacing w:line="360" w:lineRule="auto"/>
+        <w:rPr>
+          <w:rFonts w:ascii="Cambria" w:hAnsi="Cambria"/>
+          <w:b/>
+        </w:rPr>
+      </w:pPr>
+      <w:r>
+        <w:rPr>
+          <w:rFonts w:ascii="Cambria" w:hAnsi="Cambria"/>
+          <w:b/>
+        </w:rPr>
+        <w:t>Описание:</w:t>
+      </w:r>
+    </w:p>
+    <w:p>
+      <w:pPr>
+        <w:spacing w:line="360" w:lineRule="auto"/>
+        <w:rPr>
+          <w:rFonts w:ascii="Cambria" w:hAnsi="Cambria"/>
+        </w:rPr>
       </w:pPr>
       <w:proofErr w:type="spellStart"/>
       <w:proofErr w:type="gramStart"/>
       <w:r>
         <w:rPr>
-          <w:i/>
+          <w:rFonts w:ascii="Cambria" w:hAnsi="Cambria"/>
+          <w:i/>
+          <w:lang w:val="en-US"/>
+        </w:rPr>
+        <w:t>writetext</w:t>
+      </w:r>
+      <w:proofErr w:type="spellEnd"/>
+      <w:r>
+        <w:rPr>
+          <w:rFonts w:ascii="Cambria" w:hAnsi="Cambria"/>
+          <w:i/>
+        </w:rPr>
+        <w:t>(</w:t>
+      </w:r>
+      <w:proofErr w:type="gramEnd"/>
+      <w:r>
+        <w:rPr>
+          <w:rFonts w:ascii="Cambria" w:hAnsi="Cambria"/>
+          <w:i/>
+          <w:szCs w:val="24"/>
+          <w:lang w:val="en-US"/>
+        </w:rPr>
+        <w:t>f</w:t>
+      </w:r>
+      <w:r>
+        <w:rPr>
+          <w:rFonts w:ascii="Cambria" w:hAnsi="Cambria"/>
+          <w:i/>
+          <w:szCs w:val="24"/>
+        </w:rPr>
+        <w:t>_</w:t>
+      </w:r>
+      <w:r>
+        <w:rPr>
+          <w:rFonts w:ascii="Cambria" w:hAnsi="Cambria"/>
+          <w:i/>
+          <w:szCs w:val="24"/>
+          <w:lang w:val="en-US"/>
+        </w:rPr>
+        <w:t>id</w:t>
+      </w:r>
+      <w:r>
+        <w:rPr>
+          <w:rFonts w:ascii="Cambria" w:hAnsi="Cambria"/>
+          <w:szCs w:val="24"/>
+        </w:rPr>
+        <w:t xml:space="preserve">, </w:t>
+      </w:r>
+      <w:proofErr w:type="spellStart"/>
+      <w:r>
+        <w:rPr>
+          <w:rFonts w:ascii="Cambria" w:hAnsi="Cambria"/>
+          <w:i/>
+          <w:szCs w:val="24"/>
           <w:lang w:val="en-US"/>
         </w:rPr>
         <w:t>var</w:t>
@@ -318,21 +520,18 @@
       <w:proofErr w:type="spellEnd"/>
       <w:r>
         <w:rPr>
-          <w:i/>
-        </w:rPr>
-        <w:t>1</w:t>
-      </w:r>
-      <w:proofErr w:type="gramEnd"/>
-      <w:r>
-        <w:rPr>
-          <w:i/>
-        </w:rPr>
-        <w:t xml:space="preserve">, </w:t>
+          <w:rFonts w:ascii="Cambria" w:hAnsi="Cambria"/>
+          <w:i/>
+          <w:szCs w:val="24"/>
+        </w:rPr>
+        <w:t xml:space="preserve">1, </w:t>
       </w:r>
       <w:proofErr w:type="spellStart"/>
       <w:r>
         <w:rPr>
-          <w:i/>
+          <w:rFonts w:ascii="Cambria" w:hAnsi="Cambria"/>
+          <w:i/>
+          <w:szCs w:val="24"/>
           <w:lang w:val="en-US"/>
         </w:rPr>
         <w:t>var</w:t>
@@ -340,27 +539,27 @@
       <w:proofErr w:type="spellEnd"/>
       <w:r>
         <w:rPr>
-          <w:i/>
-        </w:rPr>
-        <w:t>2</w:t>
-      </w:r>
-      <w:r>
-        <w:rPr>
-          <w:i/>
-        </w:rPr>
-        <w:t xml:space="preserve">,…, </w:t>
+          <w:rFonts w:ascii="Cambria" w:hAnsi="Cambria"/>
+          <w:i/>
+          <w:szCs w:val="24"/>
+        </w:rPr>
+        <w:t xml:space="preserve">2,…, </w:t>
       </w:r>
       <w:proofErr w:type="spellStart"/>
       <w:r>
         <w:rPr>
-          <w:i/>
+          <w:rFonts w:ascii="Cambria" w:hAnsi="Cambria"/>
+          <w:i/>
+          <w:szCs w:val="24"/>
           <w:lang w:val="en-US"/>
         </w:rPr>
         <w:t>var</w:t>
       </w:r>
       <w:r>
         <w:rPr>
-          <w:i/>
+          <w:rFonts w:ascii="Cambria" w:hAnsi="Cambria"/>
+          <w:i/>
+          <w:szCs w:val="24"/>
           <w:lang w:val="en-US"/>
         </w:rPr>
         <w:t>n</w:t>
@@ -368,305 +567,262 @@
       <w:proofErr w:type="spellEnd"/>
       <w:r>
         <w:rPr>
+          <w:rFonts w:ascii="Cambria" w:hAnsi="Cambria"/>
+          <w:i/>
+        </w:rPr>
+        <w:t>)</w:t>
+      </w:r>
+      <w:r>
+        <w:rPr>
+          <w:rFonts w:ascii="Cambria" w:hAnsi="Cambria"/>
           <w:i/>
         </w:rPr>
         <w:t xml:space="preserve"> </w:t>
       </w:r>
       <w:r>
-        <w:t xml:space="preserve">– </w:t>
-      </w:r>
-      <w:r>
-        <w:t>переменные</w:t>
-      </w:r>
-      <w:r>
-        <w:t xml:space="preserve"> для записи в файл.</w:t>
+        <w:rPr>
+          <w:rFonts w:ascii="Cambria" w:hAnsi="Cambria"/>
+        </w:rPr>
+        <w:t>–</w:t>
+      </w:r>
+      <w:r>
+        <w:rPr>
+          <w:rFonts w:ascii="Cambria" w:hAnsi="Cambria"/>
+        </w:rPr>
+        <w:t xml:space="preserve"> </w:t>
+      </w:r>
+      <w:r>
+        <w:rPr>
+          <w:rFonts w:ascii="Cambria" w:hAnsi="Cambria"/>
+        </w:rPr>
+        <w:t>функция</w:t>
+      </w:r>
+      <w:r>
+        <w:rPr>
+          <w:rFonts w:ascii="Cambria" w:hAnsi="Cambria"/>
+        </w:rPr>
+        <w:t xml:space="preserve"> </w:t>
+      </w:r>
+      <w:r>
+        <w:rPr>
+          <w:rFonts w:ascii="Cambria" w:hAnsi="Cambria"/>
+        </w:rPr>
+        <w:t>записи</w:t>
+      </w:r>
+      <w:r>
+        <w:rPr>
+          <w:rFonts w:ascii="Cambria" w:hAnsi="Cambria"/>
+        </w:rPr>
+        <w:t xml:space="preserve"> значений</w:t>
+      </w:r>
+      <w:r>
+        <w:rPr>
+          <w:rFonts w:ascii="Cambria" w:hAnsi="Cambria"/>
+        </w:rPr>
+        <w:t xml:space="preserve"> переменных</w:t>
+      </w:r>
+      <w:r>
+        <w:rPr>
+          <w:rFonts w:ascii="Cambria" w:hAnsi="Cambria"/>
+        </w:rPr>
+        <w:t xml:space="preserve"> </w:t>
+      </w:r>
+      <w:proofErr w:type="spellStart"/>
+      <w:r>
+        <w:rPr>
+          <w:rFonts w:ascii="Cambria" w:hAnsi="Cambria"/>
+          <w:i/>
+          <w:szCs w:val="24"/>
+          <w:lang w:val="en-US"/>
+        </w:rPr>
+        <w:t>var</w:t>
+      </w:r>
+      <w:proofErr w:type="spellEnd"/>
+      <w:r>
+        <w:rPr>
+          <w:rFonts w:ascii="Cambria" w:hAnsi="Cambria"/>
+          <w:i/>
+          <w:szCs w:val="24"/>
+        </w:rPr>
+        <w:t xml:space="preserve">1, </w:t>
+      </w:r>
+      <w:proofErr w:type="spellStart"/>
+      <w:r>
+        <w:rPr>
+          <w:rFonts w:ascii="Cambria" w:hAnsi="Cambria"/>
+          <w:i/>
+          <w:szCs w:val="24"/>
+          <w:lang w:val="en-US"/>
+        </w:rPr>
+        <w:t>var</w:t>
+      </w:r>
+      <w:proofErr w:type="spellEnd"/>
+      <w:r>
+        <w:rPr>
+          <w:rFonts w:ascii="Cambria" w:hAnsi="Cambria"/>
+          <w:i/>
+          <w:szCs w:val="24"/>
+        </w:rPr>
+        <w:t xml:space="preserve">2,…, </w:t>
+      </w:r>
+      <w:proofErr w:type="spellStart"/>
+      <w:r>
+        <w:rPr>
+          <w:rFonts w:ascii="Cambria" w:hAnsi="Cambria"/>
+          <w:i/>
+          <w:szCs w:val="24"/>
+          <w:lang w:val="en-US"/>
+        </w:rPr>
+        <w:t>var</w:t>
+      </w:r>
+      <w:r>
+        <w:rPr>
+          <w:rFonts w:ascii="Cambria" w:hAnsi="Cambria"/>
+          <w:i/>
+          <w:szCs w:val="24"/>
+          <w:lang w:val="en-US"/>
+        </w:rPr>
+        <w:t>n</w:t>
+      </w:r>
+      <w:proofErr w:type="spellEnd"/>
+      <w:r>
+        <w:rPr>
+          <w:rFonts w:ascii="Cambria" w:hAnsi="Cambria"/>
+          <w:szCs w:val="24"/>
+        </w:rPr>
+        <w:t xml:space="preserve"> </w:t>
+      </w:r>
+      <w:r>
+        <w:rPr>
+          <w:rFonts w:ascii="Cambria" w:hAnsi="Cambria"/>
+          <w:szCs w:val="24"/>
+        </w:rPr>
+        <w:t xml:space="preserve"> в виде текста </w:t>
+      </w:r>
+      <w:r>
+        <w:rPr>
+          <w:rFonts w:ascii="Cambria" w:hAnsi="Cambria"/>
+          <w:szCs w:val="24"/>
+        </w:rPr>
+        <w:t>в файл</w:t>
+      </w:r>
+      <w:r>
+        <w:rPr>
+          <w:rFonts w:ascii="Cambria" w:hAnsi="Cambria"/>
+        </w:rPr>
+        <w:t xml:space="preserve"> </w:t>
+      </w:r>
+      <w:r>
+        <w:rPr>
+          <w:rFonts w:ascii="Cambria" w:hAnsi="Cambria"/>
+        </w:rPr>
+        <w:t>с идентификатором</w:t>
+      </w:r>
+      <w:r>
+        <w:rPr>
+          <w:rFonts w:ascii="Cambria" w:hAnsi="Cambria"/>
+        </w:rPr>
+        <w:t xml:space="preserve"> </w:t>
+      </w:r>
+      <w:r>
+        <w:rPr>
+          <w:rFonts w:ascii="Cambria" w:hAnsi="Cambria"/>
+          <w:i/>
+          <w:lang w:val="en-US"/>
+        </w:rPr>
+        <w:t>f</w:t>
+      </w:r>
+      <w:r>
+        <w:rPr>
+          <w:rFonts w:ascii="Cambria" w:hAnsi="Cambria"/>
+          <w:i/>
+        </w:rPr>
+        <w:t>_</w:t>
+      </w:r>
+      <w:r>
+        <w:rPr>
+          <w:rFonts w:ascii="Cambria" w:hAnsi="Cambria"/>
+          <w:i/>
+          <w:lang w:val="en-US"/>
+        </w:rPr>
+        <w:t>id</w:t>
+      </w:r>
+      <w:r>
+        <w:rPr>
+          <w:rFonts w:ascii="Cambria" w:hAnsi="Cambria"/>
+        </w:rPr>
+        <w:t>.</w:t>
+      </w:r>
+      <w:r>
+        <w:rPr>
+          <w:rFonts w:ascii="Cambria" w:hAnsi="Cambria"/>
+        </w:rPr>
+        <w:t xml:space="preserve"> </w:t>
+      </w:r>
+      <w:r>
+        <w:rPr>
+          <w:rFonts w:ascii="Cambria" w:hAnsi="Cambria"/>
+        </w:rPr>
+        <w:t>З</w:t>
+      </w:r>
+      <w:r>
+        <w:rPr>
+          <w:rFonts w:ascii="Cambria" w:hAnsi="Cambria"/>
+        </w:rPr>
+        <w:t>апись в файл символа «перевод строки»</w:t>
+      </w:r>
+      <w:r>
+        <w:rPr>
+          <w:rFonts w:ascii="Cambria" w:hAnsi="Cambria"/>
+        </w:rPr>
+        <w:t xml:space="preserve"> не происходит.</w:t>
       </w:r>
     </w:p>
     <w:p>
       <w:pPr>
         <w:spacing w:line="360" w:lineRule="auto"/>
+        <w:rPr>
+          <w:rFonts w:ascii="Cambria" w:hAnsi="Cambria" w:cs="Courier New"/>
+          <w:iCs/>
+          <w:szCs w:val="24"/>
+        </w:rPr>
       </w:pPr>
     </w:p>
     <w:p>
       <w:pPr>
         <w:spacing w:line="360" w:lineRule="auto"/>
         <w:rPr>
+          <w:rFonts w:ascii="Cambria" w:hAnsi="Cambria"/>
           <w:b/>
         </w:rPr>
       </w:pPr>
       <w:r>
         <w:rPr>
+          <w:rFonts w:ascii="Cambria" w:hAnsi="Cambria"/>
           <w:b/>
         </w:rPr>
-        <w:t>Описание</w:t>
-      </w:r>
-      <w:r>
-        <w:rPr>
-          <w:b/>
-        </w:rPr>
-        <w:t>:</w:t>
+        <w:t>Результат:</w:t>
       </w:r>
     </w:p>
     <w:p>
       <w:pPr>
         <w:spacing w:line="360" w:lineRule="auto"/>
-      </w:pPr>
-      <w:proofErr w:type="spellStart"/>
-      <w:proofErr w:type="gramStart"/>
-      <w:r>
-        <w:rPr>
-          <w:i/>
-          <w:lang w:val="en-US"/>
-        </w:rPr>
-        <w:t>writetext</w:t>
-      </w:r>
-      <w:proofErr w:type="spellEnd"/>
-      <w:r>
-        <w:rPr>
-          <w:i/>
-        </w:rPr>
-        <w:t>(</w:t>
-      </w:r>
-      <w:proofErr w:type="gramEnd"/>
-      <w:r>
-        <w:rPr>
-          <w:i/>
-          <w:szCs w:val="24"/>
-          <w:lang w:val="en-US"/>
-        </w:rPr>
-        <w:t>f</w:t>
-      </w:r>
-      <w:r>
-        <w:rPr>
-          <w:i/>
-          <w:szCs w:val="24"/>
-        </w:rPr>
-        <w:t>_</w:t>
-      </w:r>
-      <w:r>
-        <w:rPr>
-          <w:i/>
-          <w:szCs w:val="24"/>
-          <w:lang w:val="en-US"/>
-        </w:rPr>
-        <w:t>id</w:t>
-      </w:r>
-      <w:r>
-        <w:rPr>
-          <w:szCs w:val="24"/>
-        </w:rPr>
-        <w:t xml:space="preserve">, </w:t>
-      </w:r>
-      <w:proofErr w:type="spellStart"/>
-      <w:r>
-        <w:rPr>
-          <w:i/>
-          <w:szCs w:val="24"/>
-          <w:lang w:val="en-US"/>
-        </w:rPr>
-        <w:t>var</w:t>
-      </w:r>
-      <w:proofErr w:type="spellEnd"/>
-      <w:r>
-        <w:rPr>
-          <w:i/>
-          <w:szCs w:val="24"/>
-        </w:rPr>
-        <w:t xml:space="preserve">1, </w:t>
-      </w:r>
-      <w:proofErr w:type="spellStart"/>
-      <w:r>
-        <w:rPr>
-          <w:i/>
-          <w:szCs w:val="24"/>
-          <w:lang w:val="en-US"/>
-        </w:rPr>
-        <w:t>var</w:t>
-      </w:r>
-      <w:proofErr w:type="spellEnd"/>
-      <w:r>
-        <w:rPr>
-          <w:i/>
-          <w:szCs w:val="24"/>
-        </w:rPr>
-        <w:t xml:space="preserve">2,…, </w:t>
-      </w:r>
-      <w:proofErr w:type="spellStart"/>
-      <w:r>
-        <w:rPr>
-          <w:i/>
-          <w:szCs w:val="24"/>
-          <w:lang w:val="en-US"/>
-        </w:rPr>
-        <w:t>var</w:t>
-      </w:r>
-      <w:r>
-        <w:rPr>
-          <w:i/>
-          <w:szCs w:val="24"/>
-          <w:lang w:val="en-US"/>
-        </w:rPr>
-        <w:t>n</w:t>
-      </w:r>
-      <w:proofErr w:type="spellEnd"/>
-      <w:r>
-        <w:rPr>
-          <w:i/>
-        </w:rPr>
-        <w:t>)</w:t>
-      </w:r>
-      <w:r>
-        <w:rPr>
-          <w:i/>
-        </w:rPr>
-        <w:t xml:space="preserve"> </w:t>
-      </w:r>
-      <w:r>
-        <w:t>–</w:t>
-      </w:r>
-      <w:r>
-        <w:t xml:space="preserve"> </w:t>
-      </w:r>
-      <w:r>
-        <w:t>функция</w:t>
-      </w:r>
-      <w:r>
-        <w:t xml:space="preserve"> </w:t>
-      </w:r>
-      <w:r>
-        <w:t>записи</w:t>
-      </w:r>
-      <w:r>
-        <w:t xml:space="preserve"> значений</w:t>
-      </w:r>
-      <w:r>
-        <w:t xml:space="preserve"> переменных</w:t>
-      </w:r>
-      <w:r>
-        <w:t xml:space="preserve"> </w:t>
-      </w:r>
-      <w:proofErr w:type="spellStart"/>
-      <w:r>
-        <w:rPr>
-          <w:i/>
-          <w:szCs w:val="24"/>
-          <w:lang w:val="en-US"/>
-        </w:rPr>
-        <w:t>var</w:t>
-      </w:r>
-      <w:proofErr w:type="spellEnd"/>
-      <w:r>
-        <w:rPr>
-          <w:i/>
-          <w:szCs w:val="24"/>
-        </w:rPr>
-        <w:t xml:space="preserve">1, </w:t>
-      </w:r>
-      <w:proofErr w:type="spellStart"/>
-      <w:r>
-        <w:rPr>
-          <w:i/>
-          <w:szCs w:val="24"/>
-          <w:lang w:val="en-US"/>
-        </w:rPr>
-        <w:t>var</w:t>
-      </w:r>
-      <w:proofErr w:type="spellEnd"/>
-      <w:r>
-        <w:rPr>
-          <w:i/>
-          <w:szCs w:val="24"/>
-        </w:rPr>
-        <w:t xml:space="preserve">2,…, </w:t>
-      </w:r>
-      <w:proofErr w:type="spellStart"/>
-      <w:r>
-        <w:rPr>
-          <w:i/>
-          <w:szCs w:val="24"/>
-          <w:lang w:val="en-US"/>
-        </w:rPr>
-        <w:t>var</w:t>
-      </w:r>
-      <w:r>
-        <w:rPr>
-          <w:i/>
-          <w:szCs w:val="24"/>
-          <w:lang w:val="en-US"/>
-        </w:rPr>
-        <w:t>n</w:t>
-      </w:r>
-      <w:proofErr w:type="spellEnd"/>
-      <w:r>
-        <w:rPr>
-          <w:szCs w:val="24"/>
-        </w:rPr>
-        <w:t xml:space="preserve"> </w:t>
-      </w:r>
-      <w:r>
-        <w:rPr>
-          <w:szCs w:val="24"/>
-        </w:rPr>
-        <w:t xml:space="preserve"> в виде текста </w:t>
-      </w:r>
-      <w:r>
-        <w:rPr>
-          <w:szCs w:val="24"/>
-        </w:rPr>
-        <w:t>в файл</w:t>
-      </w:r>
-      <w:r>
-        <w:t xml:space="preserve"> </w:t>
-      </w:r>
-      <w:r>
-        <w:t>с идентификатором</w:t>
-      </w:r>
-      <w:r>
-        <w:t xml:space="preserve"> </w:t>
-      </w:r>
-      <w:r>
-        <w:rPr>
-          <w:i/>
-          <w:lang w:val="en-US"/>
-        </w:rPr>
-        <w:t>f</w:t>
-      </w:r>
-      <w:r>
-        <w:rPr>
-          <w:i/>
-        </w:rPr>
-        <w:t>_</w:t>
-      </w:r>
-      <w:r>
-        <w:rPr>
-          <w:i/>
-          <w:lang w:val="en-US"/>
-        </w:rPr>
-        <w:t>id</w:t>
-      </w:r>
-      <w:r>
-        <w:t>.</w:t>
-      </w:r>
-      <w:r>
-        <w:t xml:space="preserve"> </w:t>
-      </w:r>
-      <w:r>
-        <w:t>З</w:t>
-      </w:r>
-      <w:r>
-        <w:t>апись в файл символа «перевод строки»</w:t>
-      </w:r>
-      <w:r>
-        <w:t xml:space="preserve"> не происходит.</w:t>
+        <w:rPr>
+          <w:rFonts w:ascii="Cambria" w:hAnsi="Cambria"/>
+        </w:rPr>
+      </w:pPr>
+      <w:r>
+        <w:rPr>
+          <w:rFonts w:ascii="Cambria" w:hAnsi="Cambria"/>
+        </w:rPr>
+        <w:t>нет</w:t>
       </w:r>
     </w:p>
     <w:p>
       <w:pPr>
         <w:spacing w:line="360" w:lineRule="auto"/>
         <w:rPr>
-          <w:rFonts w:ascii="Courier New" w:hAnsi="Courier New" w:cs="Courier New"/>
-          <w:iCs/>
-          <w:szCs w:val="24"/>
+          <w:rFonts w:ascii="Cambria" w:hAnsi="Cambria"/>
         </w:rPr>
       </w:pPr>
     </w:p>
@@ -674,51 +830,19 @@
       <w:pPr>
         <w:spacing w:line="360" w:lineRule="auto"/>
         <w:rPr>
+          <w:rFonts w:ascii="Cambria" w:hAnsi="Cambria"/>
           <w:b/>
         </w:rPr>
       </w:pPr>
       <w:r>
         <w:rPr>
+          <w:rFonts w:ascii="Cambria" w:hAnsi="Cambria"/>
           <w:b/>
         </w:rPr>
-        <w:t>Результат</w:t>
-      </w:r>
-      <w:r>
-        <w:rPr>
-          <w:b/>
-        </w:rPr>
-        <w:t>:</w:t>
-      </w:r>
-    </w:p>
-    <w:p>
-      <w:pPr>
-        <w:spacing w:line="360" w:lineRule="auto"/>
-      </w:pPr>
-      <w:r>
-        <w:t>н</w:t>
-      </w:r>
-      <w:r>
-        <w:t>ет</w:t>
-      </w:r>
-    </w:p>
-    <w:p>
-      <w:pPr>
-        <w:spacing w:line="360" w:lineRule="auto"/>
-      </w:pPr>
-    </w:p>
-    <w:p>
-      <w:pPr>
-        <w:spacing w:line="360" w:lineRule="auto"/>
-        <w:rPr>
-          <w:b/>
-        </w:rPr>
-      </w:pPr>
-      <w:r>
-        <w:rPr>
-          <w:b/>
-        </w:rPr>
         <w:t>Пример:</w:t>
       </w:r>
+      <w:bookmarkStart w:id="0" w:name="_GoBack"/>
+      <w:bookmarkEnd w:id="0"/>
     </w:p>
     <w:tbl>
       <w:tblPr>
@@ -732,7 +856,7 @@
           <w:insideH w:val="none" w:sz="0" w:space="0" w:color="auto"/>
           <w:insideV w:val="none" w:sz="0" w:space="0" w:color="auto"/>
         </w:tblBorders>
-        <w:tblLook w:val="04A0"/>
+        <w:tblLook w:val="04A0" w:firstRow="1" w:lastRow="0" w:firstColumn="1" w:lastColumn="0" w:noHBand="0" w:noVBand="1"/>
       </w:tblPr>
       <w:tblGrid>
         <w:gridCol w:w="426"/>
@@ -748,7 +872,7 @@
               <w:pStyle w:val="afd"/>
               <w:spacing w:before="0" w:beforeAutospacing="0" w:after="0" w:afterAutospacing="0" w:line="360" w:lineRule="auto"/>
               <w:rPr>
-                <w:rFonts w:ascii="Courier New" w:hAnsi="Courier New" w:cs="Courier New"/>
+                <w:rFonts w:ascii="Cambria" w:hAnsi="Cambria" w:cs="Courier New"/>
                 <w:sz w:val="20"/>
                 <w:szCs w:val="20"/>
               </w:rPr>
@@ -765,7 +889,7 @@
               <w:pStyle w:val="afd"/>
               <w:spacing w:before="0" w:beforeAutospacing="0" w:after="0" w:afterAutospacing="0"/>
               <w:rPr>
-                <w:rFonts w:ascii="Courier New" w:hAnsi="Courier New" w:cs="Courier New"/>
+                <w:rFonts w:ascii="Consolas" w:hAnsi="Consolas" w:cs="Consolas"/>
                 <w:b/>
                 <w:lang w:val="en-US"/>
               </w:rPr>
@@ -773,7 +897,7 @@
             <w:proofErr w:type="spellStart"/>
             <w:r>
               <w:rPr>
-                <w:rFonts w:ascii="Courier New" w:hAnsi="Courier New" w:cs="Courier New"/>
+                <w:rFonts w:ascii="Consolas" w:hAnsi="Consolas" w:cs="Consolas"/>
                 <w:b/>
                 <w:lang w:val="en-US"/>
               </w:rPr>
@@ -781,7 +905,7 @@
             </w:r>
             <w:r>
               <w:rPr>
-                <w:rFonts w:ascii="Courier New" w:hAnsi="Courier New" w:cs="Courier New"/>
+                <w:rFonts w:ascii="Consolas" w:hAnsi="Consolas" w:cs="Consolas"/>
                 <w:b/>
                 <w:lang w:val="en-US"/>
               </w:rPr>
@@ -794,34 +918,34 @@
               <w:pStyle w:val="afd"/>
               <w:spacing w:before="0" w:beforeAutospacing="0" w:after="0" w:afterAutospacing="0"/>
               <w:rPr>
-                <w:rFonts w:ascii="Courier New" w:hAnsi="Courier New" w:cs="Courier New"/>
+                <w:rFonts w:ascii="Consolas" w:hAnsi="Consolas" w:cs="Consolas"/>
                 <w:lang w:val="en-US"/>
               </w:rPr>
             </w:pPr>
             <w:r>
               <w:rPr>
-                <w:rFonts w:ascii="Courier New" w:hAnsi="Courier New" w:cs="Courier New"/>
+                <w:rFonts w:ascii="Consolas" w:hAnsi="Consolas" w:cs="Consolas"/>
                 <w:lang w:val="en-US"/>
               </w:rPr>
               <w:t>s</w:t>
             </w:r>
             <w:r>
               <w:rPr>
-                <w:rFonts w:ascii="Courier New" w:hAnsi="Courier New" w:cs="Courier New"/>
+                <w:rFonts w:ascii="Consolas" w:hAnsi="Consolas" w:cs="Consolas"/>
                 <w:lang w:val="en-US"/>
               </w:rPr>
               <w:t>1</w:t>
             </w:r>
             <w:r>
               <w:rPr>
-                <w:rFonts w:ascii="Courier New" w:hAnsi="Courier New" w:cs="Courier New"/>
+                <w:rFonts w:ascii="Consolas" w:hAnsi="Consolas" w:cs="Consolas"/>
                 <w:lang w:val="en-US"/>
               </w:rPr>
               <w:t>:</w:t>
             </w:r>
             <w:r>
               <w:rPr>
-                <w:rFonts w:ascii="Courier New" w:hAnsi="Courier New" w:cs="Courier New"/>
+                <w:rFonts w:ascii="Consolas" w:hAnsi="Consolas" w:cs="Consolas"/>
                 <w:b/>
                 <w:lang w:val="en-US"/>
               </w:rPr>
@@ -829,7 +953,7 @@
             </w:r>
             <w:r>
               <w:rPr>
-                <w:rFonts w:ascii="Courier New" w:hAnsi="Courier New" w:cs="Courier New"/>
+                <w:rFonts w:ascii="Consolas" w:hAnsi="Consolas" w:cs="Consolas"/>
                 <w:lang w:val="en-US"/>
               </w:rPr>
               <w:t xml:space="preserve"> = "string1" + </w:t>
@@ -837,7 +961,7 @@
             <w:proofErr w:type="spellStart"/>
             <w:r>
               <w:rPr>
-                <w:rFonts w:ascii="Courier New" w:hAnsi="Courier New" w:cs="Courier New"/>
+                <w:rFonts w:ascii="Consolas" w:hAnsi="Consolas" w:cs="Consolas"/>
                 <w:lang w:val="en-US"/>
               </w:rPr>
               <w:t>chr</w:t>
@@ -845,28 +969,21 @@
             <w:proofErr w:type="spellEnd"/>
             <w:r>
               <w:rPr>
-                <w:rFonts w:ascii="Courier New" w:hAnsi="Courier New" w:cs="Courier New"/>
-                <w:lang w:val="en-US"/>
-              </w:rPr>
-              <w:t>(1</w:t>
-            </w:r>
-            <w:r>
-              <w:rPr>
-                <w:rFonts w:ascii="Courier New" w:hAnsi="Courier New" w:cs="Courier New"/>
-                <w:lang w:val="en-US"/>
-              </w:rPr>
-              <w:t>0</w:t>
-            </w:r>
-            <w:r>
-              <w:rPr>
-                <w:rFonts w:ascii="Courier New" w:hAnsi="Courier New" w:cs="Courier New"/>
+                <w:rFonts w:ascii="Consolas" w:hAnsi="Consolas" w:cs="Consolas"/>
+                <w:lang w:val="en-US"/>
+              </w:rPr>
+              <w:t>(10</w:t>
+            </w:r>
+            <w:r>
+              <w:rPr>
+                <w:rFonts w:ascii="Consolas" w:hAnsi="Consolas" w:cs="Consolas"/>
                 <w:lang w:val="en-US"/>
               </w:rPr>
               <w:t>) + "string2"</w:t>
             </w:r>
             <w:r>
               <w:rPr>
-                <w:rFonts w:ascii="Courier New" w:hAnsi="Courier New" w:cs="Courier New"/>
+                <w:rFonts w:ascii="Consolas" w:hAnsi="Consolas" w:cs="Consolas"/>
                 <w:lang w:val="en-US"/>
               </w:rPr>
               <w:t>,</w:t>
@@ -877,20 +994,20 @@
               <w:pStyle w:val="afd"/>
               <w:spacing w:before="0" w:beforeAutospacing="0" w:after="0" w:afterAutospacing="0"/>
               <w:rPr>
-                <w:rFonts w:ascii="Courier New" w:hAnsi="Courier New" w:cs="Courier New"/>
+                <w:rFonts w:ascii="Consolas" w:hAnsi="Consolas" w:cs="Consolas"/>
                 <w:lang w:val="en-US"/>
               </w:rPr>
             </w:pPr>
             <w:r>
               <w:rPr>
-                <w:rFonts w:ascii="Courier New" w:hAnsi="Courier New" w:cs="Courier New"/>
+                <w:rFonts w:ascii="Consolas" w:hAnsi="Consolas" w:cs="Consolas"/>
                 <w:lang w:val="en-US"/>
               </w:rPr>
               <w:t>s2:</w:t>
             </w:r>
             <w:r>
               <w:rPr>
-                <w:rFonts w:ascii="Courier New" w:hAnsi="Courier New" w:cs="Courier New"/>
+                <w:rFonts w:ascii="Consolas" w:hAnsi="Consolas" w:cs="Consolas"/>
                 <w:b/>
                 <w:lang w:val="en-US"/>
               </w:rPr>
@@ -898,14 +1015,14 @@
             </w:r>
             <w:r>
               <w:rPr>
-                <w:rFonts w:ascii="Courier New" w:hAnsi="Courier New" w:cs="Courier New"/>
+                <w:rFonts w:ascii="Consolas" w:hAnsi="Consolas" w:cs="Consolas"/>
                 <w:lang w:val="en-US"/>
               </w:rPr>
               <w:t xml:space="preserve"> = "string3"</w:t>
             </w:r>
             <w:r>
               <w:rPr>
-                <w:rFonts w:ascii="Courier New" w:hAnsi="Courier New" w:cs="Courier New"/>
+                <w:rFonts w:ascii="Consolas" w:hAnsi="Consolas" w:cs="Consolas"/>
                 <w:lang w:val="en-US"/>
               </w:rPr>
               <w:t>,</w:t>
@@ -916,20 +1033,20 @@
               <w:pStyle w:val="afd"/>
               <w:spacing w:before="0" w:beforeAutospacing="0" w:after="0" w:afterAutospacing="0"/>
               <w:rPr>
-                <w:rFonts w:ascii="Courier New" w:hAnsi="Courier New" w:cs="Courier New"/>
+                <w:rFonts w:ascii="Consolas" w:hAnsi="Consolas" w:cs="Consolas"/>
                 <w:lang w:val="en-US"/>
               </w:rPr>
             </w:pPr>
             <w:r>
               <w:rPr>
-                <w:rFonts w:ascii="Courier New" w:hAnsi="Courier New" w:cs="Courier New"/>
+                <w:rFonts w:ascii="Consolas" w:hAnsi="Consolas" w:cs="Consolas"/>
                 <w:lang w:val="en-US"/>
               </w:rPr>
               <w:t>var1 = 5</w:t>
             </w:r>
             <w:r>
               <w:rPr>
-                <w:rFonts w:ascii="Courier New" w:hAnsi="Courier New" w:cs="Courier New"/>
+                <w:rFonts w:ascii="Consolas" w:hAnsi="Consolas" w:cs="Consolas"/>
                 <w:lang w:val="en-US"/>
               </w:rPr>
               <w:t>,</w:t>
@@ -940,30 +1057,16 @@
               <w:pStyle w:val="afd"/>
               <w:spacing w:before="0" w:beforeAutospacing="0" w:after="0" w:afterAutospacing="0"/>
               <w:rPr>
-                <w:rFonts w:ascii="Courier New" w:hAnsi="Courier New" w:cs="Courier New"/>
+                <w:rFonts w:ascii="Consolas" w:hAnsi="Consolas" w:cs="Consolas"/>
                 <w:lang w:val="en-US"/>
               </w:rPr>
             </w:pPr>
             <w:r>
               <w:rPr>
-                <w:rFonts w:ascii="Courier New" w:hAnsi="Courier New" w:cs="Courier New"/>
-                <w:lang w:val="en-US"/>
-              </w:rPr>
-              <w:t>var2</w:t>
-            </w:r>
-            <w:r>
-              <w:rPr>
-                <w:rFonts w:ascii="Courier New" w:hAnsi="Courier New" w:cs="Courier New"/>
-                <w:lang w:val="en-US"/>
-              </w:rPr>
-              <w:t xml:space="preserve"> </w:t>
-            </w:r>
-            <w:r>
-              <w:rPr>
-                <w:rFonts w:ascii="Courier New" w:hAnsi="Courier New" w:cs="Courier New"/>
-                <w:lang w:val="en-US"/>
-              </w:rPr>
-              <w:t>= 3.9;</w:t>
+                <w:rFonts w:ascii="Consolas" w:hAnsi="Consolas" w:cs="Consolas"/>
+                <w:lang w:val="en-US"/>
+              </w:rPr>
+              <w:t>var2 = 3.9;</w:t>
             </w:r>
           </w:p>
           <w:p>
@@ -971,7 +1074,7 @@
               <w:pStyle w:val="afd"/>
               <w:spacing w:before="0" w:beforeAutospacing="0" w:after="0" w:afterAutospacing="0"/>
               <w:rPr>
-                <w:rFonts w:ascii="Courier New" w:hAnsi="Courier New" w:cs="Courier New"/>
+                <w:rFonts w:ascii="Consolas" w:hAnsi="Consolas" w:cs="Consolas"/>
                 <w:lang w:val="en-US"/>
               </w:rPr>
             </w:pPr>
@@ -981,46 +1084,46 @@
               <w:pStyle w:val="afd"/>
               <w:spacing w:before="0" w:beforeAutospacing="0" w:after="0" w:afterAutospacing="0"/>
               <w:rPr>
-                <w:rFonts w:ascii="Courier New" w:hAnsi="Courier New" w:cs="Courier New"/>
+                <w:rFonts w:ascii="Consolas" w:hAnsi="Consolas" w:cs="Consolas"/>
                 <w:lang w:val="en-US"/>
               </w:rPr>
             </w:pPr>
             <w:r>
               <w:rPr>
-                <w:rFonts w:ascii="Courier New" w:hAnsi="Courier New" w:cs="Courier New"/>
+                <w:rFonts w:ascii="Consolas" w:hAnsi="Consolas" w:cs="Consolas"/>
                 <w:lang w:val="en-US"/>
               </w:rPr>
               <w:t>//</w:t>
             </w:r>
             <w:r>
               <w:rPr>
-                <w:rFonts w:ascii="Courier New" w:hAnsi="Courier New" w:cs="Courier New"/>
+                <w:rFonts w:ascii="Consolas" w:hAnsi="Consolas" w:cs="Consolas"/>
               </w:rPr>
               <w:t>создадим</w:t>
             </w:r>
             <w:r>
               <w:rPr>
-                <w:rFonts w:ascii="Courier New" w:hAnsi="Courier New" w:cs="Courier New"/>
+                <w:rFonts w:ascii="Consolas" w:hAnsi="Consolas" w:cs="Consolas"/>
                 <w:lang w:val="en-US"/>
               </w:rPr>
               <w:t xml:space="preserve"> </w:t>
             </w:r>
             <w:r>
               <w:rPr>
-                <w:rFonts w:ascii="Courier New" w:hAnsi="Courier New" w:cs="Courier New"/>
+                <w:rFonts w:ascii="Consolas" w:hAnsi="Consolas" w:cs="Consolas"/>
               </w:rPr>
               <w:t>новый</w:t>
             </w:r>
             <w:r>
               <w:rPr>
-                <w:rFonts w:ascii="Courier New" w:hAnsi="Courier New" w:cs="Courier New"/>
+                <w:rFonts w:ascii="Consolas" w:hAnsi="Consolas" w:cs="Consolas"/>
                 <w:lang w:val="en-US"/>
               </w:rPr>
               <w:t xml:space="preserve"> </w:t>
             </w:r>
             <w:r>
               <w:rPr>
-                <w:rFonts w:ascii="Courier New" w:hAnsi="Courier New" w:cs="Courier New"/>
+                <w:rFonts w:ascii="Consolas" w:hAnsi="Consolas" w:cs="Consolas"/>
               </w:rPr>
               <w:t>файл</w:t>
             </w:r>
@@ -1030,21 +1133,21 @@
               <w:pStyle w:val="afd"/>
               <w:spacing w:before="0" w:beforeAutospacing="0" w:after="0" w:afterAutospacing="0"/>
               <w:rPr>
-                <w:rFonts w:ascii="Courier New" w:hAnsi="Courier New" w:cs="Courier New"/>
+                <w:rFonts w:ascii="Consolas" w:hAnsi="Consolas" w:cs="Consolas"/>
                 <w:lang w:val="en-US"/>
               </w:rPr>
             </w:pPr>
             <w:proofErr w:type="spellStart"/>
             <w:r>
               <w:rPr>
-                <w:rFonts w:ascii="Courier New" w:hAnsi="Courier New" w:cs="Courier New"/>
+                <w:rFonts w:ascii="Consolas" w:hAnsi="Consolas" w:cs="Consolas"/>
                 <w:lang w:val="en-US"/>
               </w:rPr>
               <w:t>f_</w:t>
             </w:r>
             <w:r>
               <w:rPr>
-                <w:rFonts w:ascii="Courier New" w:hAnsi="Courier New" w:cs="Courier New"/>
+                <w:rFonts w:ascii="Consolas" w:hAnsi="Consolas" w:cs="Consolas"/>
                 <w:lang w:val="en-US"/>
               </w:rPr>
               <w:t>id</w:t>
@@ -1052,7 +1155,7 @@
             <w:proofErr w:type="spellEnd"/>
             <w:r>
               <w:rPr>
-                <w:rFonts w:ascii="Courier New" w:hAnsi="Courier New" w:cs="Courier New"/>
+                <w:rFonts w:ascii="Consolas" w:hAnsi="Consolas" w:cs="Consolas"/>
                 <w:lang w:val="en-US"/>
               </w:rPr>
               <w:t xml:space="preserve"> = </w:t>
@@ -1060,7 +1163,7 @@
             <w:proofErr w:type="spellStart"/>
             <w:r>
               <w:rPr>
-                <w:rFonts w:ascii="Courier New" w:hAnsi="Courier New" w:cs="Courier New"/>
+                <w:rFonts w:ascii="Consolas" w:hAnsi="Consolas" w:cs="Consolas"/>
                 <w:b/>
                 <w:lang w:val="en-US"/>
               </w:rPr>
@@ -1069,63 +1172,35 @@
             <w:proofErr w:type="spellEnd"/>
             <w:r>
               <w:rPr>
-                <w:rFonts w:ascii="Courier New" w:hAnsi="Courier New" w:cs="Courier New"/>
-                <w:lang w:val="en-US"/>
-              </w:rPr>
-              <w:t>("</w:t>
-            </w:r>
-            <w:r>
-              <w:rPr>
-                <w:rFonts w:ascii="Courier New" w:hAnsi="Courier New" w:cs="Courier New"/>
-                <w:lang w:val="en-US"/>
-              </w:rPr>
-              <w:t>file</w:t>
-            </w:r>
-            <w:r>
-              <w:rPr>
-                <w:rFonts w:ascii="Courier New" w:hAnsi="Courier New" w:cs="Courier New"/>
-                <w:lang w:val="en-US"/>
-              </w:rPr>
-              <w:t>1.</w:t>
-            </w:r>
-            <w:r>
-              <w:rPr>
-                <w:rFonts w:ascii="Courier New" w:hAnsi="Courier New" w:cs="Courier New"/>
-                <w:lang w:val="en-US"/>
-              </w:rPr>
-              <w:t>dat</w:t>
-            </w:r>
-            <w:r>
-              <w:rPr>
-                <w:rFonts w:ascii="Courier New" w:hAnsi="Courier New" w:cs="Courier New"/>
-                <w:lang w:val="en-US"/>
-              </w:rPr>
-              <w:t>"</w:t>
-            </w:r>
-            <w:r>
-              <w:rPr>
-                <w:rFonts w:ascii="Courier New" w:hAnsi="Courier New" w:cs="Courier New"/>
+                <w:rFonts w:ascii="Consolas" w:hAnsi="Consolas" w:cs="Consolas"/>
+                <w:lang w:val="en-US"/>
+              </w:rPr>
+              <w:t>("file1.dat"</w:t>
+            </w:r>
+            <w:r>
+              <w:rPr>
+                <w:rFonts w:ascii="Consolas" w:hAnsi="Consolas" w:cs="Consolas"/>
                 <w:lang w:val="en-US"/>
               </w:rPr>
               <w:t>,</w:t>
             </w:r>
             <w:r>
               <w:rPr>
-                <w:rFonts w:ascii="Courier New" w:hAnsi="Courier New" w:cs="Courier New"/>
+                <w:rFonts w:ascii="Consolas" w:hAnsi="Consolas" w:cs="Consolas"/>
                 <w:lang w:val="en-US"/>
               </w:rPr>
               <w:t xml:space="preserve"> </w:t>
             </w:r>
             <w:r>
               <w:rPr>
-                <w:rFonts w:ascii="Courier New" w:hAnsi="Courier New" w:cs="Courier New"/>
+                <w:rFonts w:ascii="Consolas" w:hAnsi="Consolas" w:cs="Consolas"/>
                 <w:lang w:val="en-US"/>
               </w:rPr>
               <w:t>-1</w:t>
             </w:r>
             <w:r>
               <w:rPr>
-                <w:rFonts w:ascii="Courier New" w:hAnsi="Courier New" w:cs="Courier New"/>
+                <w:rFonts w:ascii="Consolas" w:hAnsi="Consolas" w:cs="Consolas"/>
                 <w:lang w:val="en-US"/>
               </w:rPr>
               <w:t>)</w:t>
@@ -1136,7 +1211,7 @@
               <w:pStyle w:val="afd"/>
               <w:spacing w:before="0" w:beforeAutospacing="0" w:after="0" w:afterAutospacing="0"/>
               <w:rPr>
-                <w:rFonts w:ascii="Courier New" w:hAnsi="Courier New" w:cs="Courier New"/>
+                <w:rFonts w:ascii="Consolas" w:hAnsi="Consolas" w:cs="Consolas"/>
                 <w:lang w:val="en-US"/>
               </w:rPr>
             </w:pPr>
@@ -1146,56 +1221,14 @@
               <w:pStyle w:val="afd"/>
               <w:spacing w:before="0" w:beforeAutospacing="0" w:after="0" w:afterAutospacing="0"/>
               <w:rPr>
-                <w:rFonts w:ascii="Courier New" w:hAnsi="Courier New" w:cs="Courier New"/>
+                <w:rFonts w:ascii="Consolas" w:hAnsi="Consolas" w:cs="Consolas"/>
               </w:rPr>
             </w:pPr>
             <w:r>
               <w:rPr>
-                <w:rFonts w:ascii="Courier New" w:hAnsi="Courier New" w:cs="Courier New"/>
-              </w:rPr>
-              <w:t>//</w:t>
-            </w:r>
-            <w:r>
-              <w:rPr>
-                <w:rFonts w:ascii="Courier New" w:hAnsi="Courier New" w:cs="Courier New"/>
-              </w:rPr>
-              <w:t>запишем</w:t>
-            </w:r>
-            <w:r>
-              <w:rPr>
-                <w:rFonts w:ascii="Courier New" w:hAnsi="Courier New" w:cs="Courier New"/>
-              </w:rPr>
-              <w:t xml:space="preserve"> </w:t>
-            </w:r>
-            <w:r>
-              <w:rPr>
-                <w:rFonts w:ascii="Courier New" w:hAnsi="Courier New" w:cs="Courier New"/>
-              </w:rPr>
-              <w:t>в</w:t>
-            </w:r>
-            <w:r>
-              <w:rPr>
-                <w:rFonts w:ascii="Courier New" w:hAnsi="Courier New" w:cs="Courier New"/>
-              </w:rPr>
-              <w:t xml:space="preserve"> </w:t>
-            </w:r>
-            <w:r>
-              <w:rPr>
-                <w:rFonts w:ascii="Courier New" w:hAnsi="Courier New" w:cs="Courier New"/>
-              </w:rPr>
-              <w:t>него</w:t>
-            </w:r>
-            <w:r>
-              <w:rPr>
-                <w:rFonts w:ascii="Courier New" w:hAnsi="Courier New" w:cs="Courier New"/>
-              </w:rPr>
-              <w:t xml:space="preserve"> </w:t>
-            </w:r>
-            <w:r>
-              <w:rPr>
-                <w:rFonts w:ascii="Courier New" w:hAnsi="Courier New" w:cs="Courier New"/>
-              </w:rPr>
-              <w:t>строку</w:t>
+                <w:rFonts w:ascii="Consolas" w:hAnsi="Consolas" w:cs="Consolas"/>
+              </w:rPr>
+              <w:t>//запишем в него строку</w:t>
             </w:r>
           </w:p>
           <w:p>
@@ -1203,13 +1236,13 @@
               <w:pStyle w:val="afd"/>
               <w:spacing w:before="0" w:beforeAutospacing="0" w:after="0" w:afterAutospacing="0"/>
               <w:rPr>
-                <w:rFonts w:ascii="Courier New" w:hAnsi="Courier New" w:cs="Courier New"/>
+                <w:rFonts w:ascii="Consolas" w:hAnsi="Consolas" w:cs="Consolas"/>
               </w:rPr>
             </w:pPr>
             <w:proofErr w:type="spellStart"/>
             <w:r>
               <w:rPr>
-                <w:rFonts w:ascii="Courier New" w:hAnsi="Courier New" w:cs="Courier New"/>
+                <w:rFonts w:ascii="Consolas" w:hAnsi="Consolas" w:cs="Consolas"/>
                 <w:b/>
                 <w:lang w:val="en-US"/>
               </w:rPr>
@@ -1217,7 +1250,7 @@
             </w:r>
             <w:r>
               <w:rPr>
-                <w:rFonts w:ascii="Courier New" w:hAnsi="Courier New" w:cs="Courier New"/>
+                <w:rFonts w:ascii="Consolas" w:hAnsi="Consolas" w:cs="Consolas"/>
                 <w:b/>
                 <w:lang w:val="en-US"/>
               </w:rPr>
@@ -1226,65 +1259,65 @@
             <w:proofErr w:type="spellEnd"/>
             <w:r>
               <w:rPr>
-                <w:rFonts w:ascii="Courier New" w:hAnsi="Courier New" w:cs="Courier New"/>
+                <w:rFonts w:ascii="Consolas" w:hAnsi="Consolas" w:cs="Consolas"/>
               </w:rPr>
               <w:t>(</w:t>
             </w:r>
             <w:r>
               <w:rPr>
-                <w:rFonts w:ascii="Courier New" w:hAnsi="Courier New" w:cs="Courier New"/>
+                <w:rFonts w:ascii="Consolas" w:hAnsi="Consolas" w:cs="Consolas"/>
                 <w:lang w:val="en-US"/>
               </w:rPr>
               <w:t>f</w:t>
             </w:r>
             <w:r>
               <w:rPr>
-                <w:rFonts w:ascii="Courier New" w:hAnsi="Courier New" w:cs="Courier New"/>
+                <w:rFonts w:ascii="Consolas" w:hAnsi="Consolas" w:cs="Consolas"/>
               </w:rPr>
               <w:t>_</w:t>
             </w:r>
             <w:r>
               <w:rPr>
-                <w:rFonts w:ascii="Courier New" w:hAnsi="Courier New" w:cs="Courier New"/>
+                <w:rFonts w:ascii="Consolas" w:hAnsi="Consolas" w:cs="Consolas"/>
                 <w:lang w:val="en-US"/>
               </w:rPr>
               <w:t>id</w:t>
             </w:r>
             <w:r>
               <w:rPr>
-                <w:rFonts w:ascii="Courier New" w:hAnsi="Courier New" w:cs="Courier New"/>
+                <w:rFonts w:ascii="Consolas" w:hAnsi="Consolas" w:cs="Consolas"/>
               </w:rPr>
               <w:t xml:space="preserve">, </w:t>
             </w:r>
             <w:r>
               <w:rPr>
-                <w:rFonts w:ascii="Courier New" w:hAnsi="Courier New" w:cs="Courier New"/>
+                <w:rFonts w:ascii="Consolas" w:hAnsi="Consolas" w:cs="Consolas"/>
                 <w:lang w:val="en-US"/>
               </w:rPr>
               <w:t>s</w:t>
             </w:r>
             <w:r>
               <w:rPr>
-                <w:rFonts w:ascii="Courier New" w:hAnsi="Courier New" w:cs="Courier New"/>
+                <w:rFonts w:ascii="Consolas" w:hAnsi="Consolas" w:cs="Consolas"/>
               </w:rPr>
               <w:t xml:space="preserve">1, </w:t>
             </w:r>
             <w:r>
               <w:rPr>
-                <w:rFonts w:ascii="Courier New" w:hAnsi="Courier New" w:cs="Courier New"/>
+                <w:rFonts w:ascii="Consolas" w:hAnsi="Consolas" w:cs="Consolas"/>
                 <w:lang w:val="en-US"/>
               </w:rPr>
               <w:t>s</w:t>
             </w:r>
             <w:r>
               <w:rPr>
-                <w:rFonts w:ascii="Courier New" w:hAnsi="Courier New" w:cs="Courier New"/>
+                <w:rFonts w:ascii="Consolas" w:hAnsi="Consolas" w:cs="Consolas"/>
               </w:rPr>
               <w:t>2</w:t>
             </w:r>
             <w:r>
               <w:rPr>
-                <w:rFonts w:ascii="Courier New" w:hAnsi="Courier New" w:cs="Courier New"/>
+                <w:rFonts w:ascii="Consolas" w:hAnsi="Consolas" w:cs="Consolas"/>
               </w:rPr>
               <w:t>);</w:t>
             </w:r>
@@ -1294,14 +1327,14 @@
               <w:pStyle w:val="afd"/>
               <w:spacing w:before="0" w:beforeAutospacing="0" w:after="0" w:afterAutospacing="0"/>
               <w:rPr>
-                <w:rFonts w:ascii="Courier New" w:hAnsi="Courier New" w:cs="Courier New"/>
+                <w:rFonts w:ascii="Consolas" w:hAnsi="Consolas" w:cs="Consolas"/>
                 <w:lang w:val="en-US"/>
               </w:rPr>
             </w:pPr>
             <w:proofErr w:type="spellStart"/>
             <w:r>
               <w:rPr>
-                <w:rFonts w:ascii="Courier New" w:hAnsi="Courier New" w:cs="Courier New"/>
+                <w:rFonts w:ascii="Consolas" w:hAnsi="Consolas" w:cs="Consolas"/>
                 <w:b/>
                 <w:lang w:val="en-US"/>
               </w:rPr>
@@ -1309,7 +1342,7 @@
             </w:r>
             <w:r>
               <w:rPr>
-                <w:rFonts w:ascii="Courier New" w:hAnsi="Courier New" w:cs="Courier New"/>
+                <w:rFonts w:ascii="Consolas" w:hAnsi="Consolas" w:cs="Consolas"/>
                 <w:b/>
                 <w:lang w:val="en-US"/>
               </w:rPr>
@@ -1318,7 +1351,7 @@
             <w:proofErr w:type="spellEnd"/>
             <w:r>
               <w:rPr>
-                <w:rFonts w:ascii="Courier New" w:hAnsi="Courier New" w:cs="Courier New"/>
+                <w:rFonts w:ascii="Consolas" w:hAnsi="Consolas" w:cs="Consolas"/>
                 <w:lang w:val="en-US"/>
               </w:rPr>
               <w:t>(</w:t>
@@ -1326,14 +1359,14 @@
             <w:proofErr w:type="spellStart"/>
             <w:r>
               <w:rPr>
-                <w:rFonts w:ascii="Courier New" w:hAnsi="Courier New" w:cs="Courier New"/>
+                <w:rFonts w:ascii="Consolas" w:hAnsi="Consolas" w:cs="Consolas"/>
                 <w:lang w:val="en-US"/>
               </w:rPr>
               <w:t>f_</w:t>
             </w:r>
             <w:r>
               <w:rPr>
-                <w:rFonts w:ascii="Courier New" w:hAnsi="Courier New" w:cs="Courier New"/>
+                <w:rFonts w:ascii="Consolas" w:hAnsi="Consolas" w:cs="Consolas"/>
                 <w:lang w:val="en-US"/>
               </w:rPr>
               <w:t>id</w:t>
@@ -1341,28 +1374,21 @@
             <w:proofErr w:type="spellEnd"/>
             <w:r>
               <w:rPr>
-                <w:rFonts w:ascii="Courier New" w:hAnsi="Courier New" w:cs="Courier New"/>
-                <w:lang w:val="en-US"/>
-              </w:rPr>
-              <w:t>,</w:t>
-            </w:r>
-            <w:r>
-              <w:rPr>
-                <w:rFonts w:ascii="Courier New" w:hAnsi="Courier New" w:cs="Courier New"/>
-                <w:lang w:val="en-US"/>
-              </w:rPr>
-              <w:t xml:space="preserve"> </w:t>
-            </w:r>
-            <w:r>
-              <w:rPr>
-                <w:rFonts w:ascii="Courier New" w:hAnsi="Courier New" w:cs="Courier New"/>
+                <w:rFonts w:ascii="Consolas" w:hAnsi="Consolas" w:cs="Consolas"/>
+                <w:lang w:val="en-US"/>
+              </w:rPr>
+              <w:t xml:space="preserve">, </w:t>
+            </w:r>
+            <w:r>
+              <w:rPr>
+                <w:rFonts w:ascii="Consolas" w:hAnsi="Consolas" w:cs="Consolas"/>
                 <w:lang w:val="en-US"/>
               </w:rPr>
               <w:t>var1, var2</w:t>
             </w:r>
             <w:r>
               <w:rPr>
-                <w:rFonts w:ascii="Courier New" w:hAnsi="Courier New" w:cs="Courier New"/>
+                <w:rFonts w:ascii="Consolas" w:hAnsi="Consolas" w:cs="Consolas"/>
                 <w:lang w:val="en-US"/>
               </w:rPr>
               <w:t>);</w:t>
@@ -1373,7 +1399,7 @@
               <w:pStyle w:val="afd"/>
               <w:spacing w:before="0" w:beforeAutospacing="0" w:after="0" w:afterAutospacing="0"/>
               <w:rPr>
-                <w:rFonts w:ascii="Courier New" w:hAnsi="Courier New" w:cs="Courier New"/>
+                <w:rFonts w:ascii="Consolas" w:hAnsi="Consolas" w:cs="Consolas"/>
                 <w:lang w:val="en-US"/>
               </w:rPr>
             </w:pPr>
@@ -1383,7 +1409,7 @@
               <w:pStyle w:val="afd"/>
               <w:spacing w:before="0" w:beforeAutospacing="0" w:after="0" w:afterAutospacing="0"/>
               <w:rPr>
-                <w:rFonts w:ascii="Courier New" w:hAnsi="Courier New" w:cs="Courier New"/>
+                <w:rFonts w:ascii="Consolas" w:hAnsi="Consolas" w:cs="Consolas"/>
                 <w:lang w:val="en-US"/>
               </w:rPr>
             </w:pPr>
@@ -1393,33 +1419,33 @@
               <w:pStyle w:val="afd"/>
               <w:spacing w:before="0" w:beforeAutospacing="0" w:after="0" w:afterAutospacing="0"/>
               <w:rPr>
-                <w:rFonts w:ascii="Courier New" w:hAnsi="Courier New" w:cs="Courier New"/>
+                <w:rFonts w:ascii="Consolas" w:hAnsi="Consolas" w:cs="Consolas"/>
                 <w:lang w:val="en-US"/>
               </w:rPr>
             </w:pPr>
             <w:r>
               <w:rPr>
-                <w:rFonts w:ascii="Courier New" w:hAnsi="Courier New" w:cs="Courier New"/>
+                <w:rFonts w:ascii="Consolas" w:hAnsi="Consolas" w:cs="Consolas"/>
                 <w:lang w:val="en-US"/>
               </w:rPr>
               <w:t>//</w:t>
             </w:r>
             <w:r>
               <w:rPr>
-                <w:rFonts w:ascii="Courier New" w:hAnsi="Courier New" w:cs="Courier New"/>
+                <w:rFonts w:ascii="Consolas" w:hAnsi="Consolas" w:cs="Consolas"/>
               </w:rPr>
               <w:t>закроем</w:t>
             </w:r>
             <w:r>
               <w:rPr>
-                <w:rFonts w:ascii="Courier New" w:hAnsi="Courier New" w:cs="Courier New"/>
+                <w:rFonts w:ascii="Consolas" w:hAnsi="Consolas" w:cs="Consolas"/>
                 <w:lang w:val="en-US"/>
               </w:rPr>
               <w:t xml:space="preserve"> </w:t>
             </w:r>
             <w:r>
               <w:rPr>
-                <w:rFonts w:ascii="Courier New" w:hAnsi="Courier New" w:cs="Courier New"/>
+                <w:rFonts w:ascii="Consolas" w:hAnsi="Consolas" w:cs="Consolas"/>
               </w:rPr>
               <w:t>файл</w:t>
             </w:r>
@@ -1429,7 +1455,7 @@
               <w:pStyle w:val="afd"/>
               <w:spacing w:before="0" w:beforeAutospacing="0" w:after="0" w:afterAutospacing="0"/>
               <w:rPr>
-                <w:rFonts w:ascii="Courier New" w:hAnsi="Courier New" w:cs="Courier New"/>
+                <w:rFonts w:ascii="Consolas" w:hAnsi="Consolas" w:cs="Consolas"/>
                 <w:b/>
                 <w:lang w:val="en-US"/>
               </w:rPr>
@@ -1438,7 +1464,7 @@
             <w:r>
               <w:rPr>
                 <w:rStyle w:val="a7"/>
-                <w:rFonts w:ascii="Courier New" w:hAnsi="Courier New" w:cs="Courier New"/>
+                <w:rFonts w:ascii="Consolas" w:hAnsi="Consolas" w:cs="Consolas"/>
                 <w:lang w:val="en-US"/>
               </w:rPr>
               <w:t>freeobject</w:t>
@@ -1447,7 +1473,7 @@
             <w:r>
               <w:rPr>
                 <w:rStyle w:val="a7"/>
-                <w:rFonts w:ascii="Courier New" w:hAnsi="Courier New" w:cs="Courier New"/>
+                <w:rFonts w:ascii="Consolas" w:hAnsi="Consolas" w:cs="Consolas"/>
                 <w:b w:val="0"/>
                 <w:lang w:val="en-US"/>
               </w:rPr>
@@ -1456,14 +1482,14 @@
             <w:proofErr w:type="spellStart"/>
             <w:r>
               <w:rPr>
-                <w:rFonts w:ascii="Courier New" w:hAnsi="Courier New" w:cs="Courier New"/>
+                <w:rFonts w:ascii="Consolas" w:hAnsi="Consolas" w:cs="Consolas"/>
                 <w:lang w:val="en-US"/>
               </w:rPr>
               <w:t>f_</w:t>
             </w:r>
             <w:r>
               <w:rPr>
-                <w:rFonts w:ascii="Courier New" w:hAnsi="Courier New" w:cs="Courier New"/>
+                <w:rFonts w:ascii="Consolas" w:hAnsi="Consolas" w:cs="Consolas"/>
                 <w:lang w:val="en-US"/>
               </w:rPr>
               <w:t>id</w:t>
@@ -1472,7 +1498,7 @@
             <w:r>
               <w:rPr>
                 <w:rStyle w:val="a7"/>
-                <w:rFonts w:ascii="Courier New" w:hAnsi="Courier New" w:cs="Courier New"/>
+                <w:rFonts w:ascii="Consolas" w:hAnsi="Consolas" w:cs="Consolas"/>
                 <w:b w:val="0"/>
                 <w:lang w:val="en-US"/>
               </w:rPr>
@@ -1484,7 +1510,7 @@
               <w:pStyle w:val="afd"/>
               <w:spacing w:before="0" w:beforeAutospacing="0" w:after="0" w:afterAutospacing="0"/>
               <w:rPr>
-                <w:rFonts w:ascii="Courier New" w:hAnsi="Courier New" w:cs="Courier New"/>
+                <w:rFonts w:ascii="Cambria" w:hAnsi="Cambria" w:cs="Courier New"/>
                 <w:b/>
                 <w:lang w:val="en-US"/>
               </w:rPr>
@@ -1496,6 +1522,7 @@
     <w:p>
       <w:pPr>
         <w:rPr>
+          <w:rFonts w:ascii="Cambria" w:hAnsi="Cambria"/>
           <w:lang w:val="en-US"/>
         </w:rPr>
       </w:pPr>
@@ -1503,293 +1530,270 @@
     <w:p>
       <w:pPr>
         <w:spacing w:line="360" w:lineRule="auto"/>
-      </w:pPr>
-      <w:r>
-        <w:t>В</w:t>
-      </w:r>
-      <w:r>
+        <w:rPr>
+          <w:rFonts w:ascii="Cambria" w:hAnsi="Cambria"/>
+        </w:rPr>
+      </w:pPr>
+      <w:r>
+        <w:rPr>
+          <w:rFonts w:ascii="Cambria" w:hAnsi="Cambria"/>
+        </w:rPr>
+        <w:t xml:space="preserve">В процессе выполнения </w:t>
+      </w:r>
+      <w:r>
+        <w:rPr>
+          <w:rFonts w:ascii="Cambria" w:hAnsi="Cambria"/>
+        </w:rPr>
+        <w:t xml:space="preserve">при помощи функции </w:t>
+      </w:r>
+      <w:proofErr w:type="spellStart"/>
+      <w:r>
+        <w:rPr>
+          <w:rFonts w:ascii="Cambria" w:hAnsi="Cambria"/>
+          <w:i/>
+          <w:lang w:val="en-US"/>
+        </w:rPr>
+        <w:t>createfile</w:t>
+      </w:r>
+      <w:proofErr w:type="spellEnd"/>
+      <w:r>
+        <w:rPr>
+          <w:rFonts w:ascii="Cambria" w:hAnsi="Cambria"/>
+        </w:rPr>
+        <w:t xml:space="preserve"> будет создан </w:t>
+      </w:r>
+      <w:r>
+        <w:rPr>
+          <w:rFonts w:ascii="Cambria" w:hAnsi="Cambria"/>
+        </w:rPr>
+        <w:t xml:space="preserve">новый </w:t>
+      </w:r>
+      <w:r>
+        <w:rPr>
+          <w:rFonts w:ascii="Cambria" w:hAnsi="Cambria"/>
+        </w:rPr>
+        <w:t xml:space="preserve">файл с идентификатором </w:t>
+      </w:r>
+      <w:r>
+        <w:rPr>
+          <w:rFonts w:ascii="Cambria" w:hAnsi="Cambria"/>
+          <w:i/>
+          <w:lang w:val="en-US"/>
+        </w:rPr>
+        <w:t>f</w:t>
+      </w:r>
+      <w:r>
+        <w:rPr>
+          <w:rFonts w:ascii="Cambria" w:hAnsi="Cambria"/>
+          <w:i/>
+        </w:rPr>
+        <w:t>_</w:t>
+      </w:r>
+      <w:r>
+        <w:rPr>
+          <w:rFonts w:ascii="Cambria" w:hAnsi="Cambria"/>
+          <w:i/>
+          <w:lang w:val="en-US"/>
+        </w:rPr>
+        <w:t>id</w:t>
+      </w:r>
+      <w:r>
+        <w:rPr>
+          <w:rFonts w:ascii="Cambria" w:hAnsi="Cambria"/>
+        </w:rPr>
+        <w:t>.</w:t>
+      </w:r>
+      <w:r>
+        <w:rPr>
+          <w:rFonts w:ascii="Cambria" w:hAnsi="Cambria"/>
+        </w:rPr>
         <w:t xml:space="preserve"> </w:t>
       </w:r>
       <w:r>
-        <w:t>процессе</w:t>
-      </w:r>
-      <w:r>
+        <w:rPr>
+          <w:rFonts w:ascii="Cambria" w:hAnsi="Cambria"/>
+        </w:rPr>
+        <w:t xml:space="preserve">В файл при помощи функции </w:t>
+      </w:r>
+      <w:proofErr w:type="spellStart"/>
+      <w:r>
+        <w:rPr>
+          <w:rFonts w:ascii="Cambria" w:hAnsi="Cambria"/>
+          <w:i/>
+          <w:lang w:val="en-US"/>
+        </w:rPr>
+        <w:t>writeln</w:t>
+      </w:r>
+      <w:proofErr w:type="spellEnd"/>
+      <w:r>
+        <w:rPr>
+          <w:rFonts w:ascii="Cambria" w:hAnsi="Cambria"/>
+        </w:rPr>
+        <w:t xml:space="preserve"> будет записаны строки</w:t>
+      </w:r>
+      <w:r>
+        <w:rPr>
+          <w:rFonts w:ascii="Cambria" w:hAnsi="Cambria"/>
+        </w:rPr>
         <w:t xml:space="preserve"> </w:t>
       </w:r>
       <w:r>
-        <w:t>выполнения</w:t>
-      </w:r>
-      <w:r>
+        <w:rPr>
+          <w:rFonts w:ascii="Cambria" w:hAnsi="Cambria"/>
+          <w:i/>
+        </w:rPr>
+        <w:t>s</w:t>
+      </w:r>
+      <w:r>
+        <w:rPr>
+          <w:rFonts w:ascii="Cambria" w:hAnsi="Cambria"/>
+          <w:i/>
+        </w:rPr>
+        <w:t>1</w:t>
+      </w:r>
+      <w:r>
+        <w:rPr>
+          <w:rFonts w:ascii="Cambria" w:hAnsi="Cambria"/>
+        </w:rPr>
+        <w:t xml:space="preserve"> и</w:t>
+      </w:r>
+      <w:r>
+        <w:rPr>
+          <w:rFonts w:ascii="Cambria" w:hAnsi="Cambria"/>
+          <w:i/>
+        </w:rPr>
         <w:t xml:space="preserve"> </w:t>
       </w:r>
       <w:r>
-        <w:t>при</w:t>
-      </w:r>
-      <w:r>
+        <w:rPr>
+          <w:rFonts w:ascii="Cambria" w:hAnsi="Cambria"/>
+          <w:i/>
+          <w:lang w:val="en-US"/>
+        </w:rPr>
+        <w:t>s</w:t>
+      </w:r>
+      <w:r>
+        <w:rPr>
+          <w:rFonts w:ascii="Cambria" w:hAnsi="Cambria"/>
+          <w:i/>
+        </w:rPr>
+        <w:t>2</w:t>
+      </w:r>
+      <w:r>
+        <w:rPr>
+          <w:rFonts w:ascii="Cambria" w:hAnsi="Cambria"/>
+          <w:i/>
+        </w:rPr>
+        <w:t xml:space="preserve">, </w:t>
+      </w:r>
+      <w:r>
+        <w:rPr>
+          <w:rFonts w:ascii="Cambria" w:hAnsi="Cambria"/>
+        </w:rPr>
+        <w:t>затем</w:t>
+      </w:r>
+      <w:r>
+        <w:rPr>
+          <w:rFonts w:ascii="Cambria" w:hAnsi="Cambria"/>
+        </w:rPr>
+        <w:t xml:space="preserve"> значения переменных</w:t>
+      </w:r>
+      <w:r>
+        <w:rPr>
+          <w:rFonts w:ascii="Cambria" w:hAnsi="Cambria"/>
+        </w:rPr>
         <w:t xml:space="preserve"> </w:t>
       </w:r>
-      <w:r>
-        <w:t>помощи</w:t>
-      </w:r>
-      <w:r>
-        <w:t xml:space="preserve"> </w:t>
-      </w:r>
-      <w:r>
-        <w:t>функции</w:t>
-      </w:r>
-      <w:r>
-        <w:t xml:space="preserve"> </w:t>
-      </w:r>
       <w:proofErr w:type="spellStart"/>
       <w:r>
         <w:rPr>
-          <w:i/>
-          <w:lang w:val="en-US"/>
-        </w:rPr>
-        <w:t>createfile</w:t>
+          <w:rFonts w:ascii="Cambria" w:hAnsi="Cambria"/>
+          <w:i/>
+          <w:lang w:val="en-US"/>
+        </w:rPr>
+        <w:t>var</w:t>
       </w:r>
       <w:proofErr w:type="spellEnd"/>
       <w:r>
-        <w:t xml:space="preserve"> </w:t>
-      </w:r>
-      <w:r>
-        <w:t>будет</w:t>
-      </w:r>
-      <w:r>
-        <w:t xml:space="preserve"> </w:t>
-      </w:r>
-      <w:r>
-        <w:t>создан</w:t>
-      </w:r>
-      <w:r>
-        <w:t xml:space="preserve"> </w:t>
-      </w:r>
-      <w:r>
-        <w:t xml:space="preserve">новый </w:t>
-      </w:r>
-      <w:r>
-        <w:t>файл</w:t>
-      </w:r>
-      <w:r>
-        <w:t xml:space="preserve"> </w:t>
-      </w:r>
-      <w:r>
-        <w:t>с</w:t>
-      </w:r>
-      <w:r>
-        <w:t xml:space="preserve"> </w:t>
-      </w:r>
-      <w:r>
-        <w:t>идентификатором</w:t>
-      </w:r>
-      <w:r>
-        <w:t xml:space="preserve"> </w:t>
-      </w:r>
-      <w:r>
-        <w:rPr>
-          <w:i/>
-          <w:lang w:val="en-US"/>
-        </w:rPr>
-        <w:t>f</w:t>
-      </w:r>
-      <w:r>
-        <w:rPr>
-          <w:i/>
-        </w:rPr>
-        <w:t>_</w:t>
-      </w:r>
-      <w:r>
-        <w:rPr>
-          <w:i/>
-          <w:lang w:val="en-US"/>
-        </w:rPr>
-        <w:t>id</w:t>
-      </w:r>
-      <w:r>
-        <w:t>.</w:t>
-      </w:r>
-      <w:r>
-        <w:t xml:space="preserve"> </w:t>
-      </w:r>
-      <w:r>
-        <w:t>В</w:t>
-      </w:r>
-      <w:r>
-        <w:t xml:space="preserve"> </w:t>
-      </w:r>
-      <w:r>
-        <w:t>файл</w:t>
-      </w:r>
-      <w:r>
-        <w:t xml:space="preserve"> </w:t>
-      </w:r>
-      <w:r>
-        <w:t>при</w:t>
-      </w:r>
-      <w:r>
-        <w:t xml:space="preserve"> </w:t>
-      </w:r>
-      <w:r>
-        <w:t>помощи</w:t>
-      </w:r>
-      <w:r>
-        <w:t xml:space="preserve"> </w:t>
-      </w:r>
-      <w:r>
-        <w:t xml:space="preserve">функции </w:t>
+        <w:rPr>
+          <w:rFonts w:ascii="Cambria" w:hAnsi="Cambria"/>
+          <w:i/>
+        </w:rPr>
+        <w:t>1</w:t>
+      </w:r>
+      <w:r>
+        <w:rPr>
+          <w:rFonts w:ascii="Cambria" w:hAnsi="Cambria"/>
+        </w:rPr>
+        <w:t xml:space="preserve"> и </w:t>
       </w:r>
       <w:proofErr w:type="spellStart"/>
       <w:r>
         <w:rPr>
-          <w:i/>
-          <w:lang w:val="en-US"/>
-        </w:rPr>
-        <w:t>writeln</w:t>
+          <w:rFonts w:ascii="Cambria" w:hAnsi="Cambria"/>
+          <w:i/>
+          <w:lang w:val="en-US"/>
+        </w:rPr>
+        <w:t>var</w:t>
       </w:r>
       <w:proofErr w:type="spellEnd"/>
       <w:r>
-        <w:t xml:space="preserve"> будет записан</w:t>
-      </w:r>
-      <w:r>
-        <w:t>ы</w:t>
-      </w:r>
-      <w:r>
-        <w:t xml:space="preserve"> строки</w:t>
-      </w:r>
-      <w:r>
-        <w:t xml:space="preserve"> </w:t>
-      </w:r>
-      <w:r>
-        <w:rPr>
-          <w:i/>
-        </w:rPr>
-        <w:t>s</w:t>
-      </w:r>
-      <w:r>
-        <w:rPr>
-          <w:i/>
-        </w:rPr>
-        <w:t>1</w:t>
-      </w:r>
-      <w:r>
-        <w:t xml:space="preserve"> </w:t>
-      </w:r>
-      <w:r>
-        <w:t>и</w:t>
-      </w:r>
-      <w:r>
-        <w:rPr>
-          <w:i/>
-        </w:rPr>
-        <w:t xml:space="preserve"> </w:t>
-      </w:r>
-      <w:r>
-        <w:rPr>
-          <w:i/>
-          <w:lang w:val="en-US"/>
-        </w:rPr>
-        <w:t>s</w:t>
-      </w:r>
-      <w:r>
-        <w:rPr>
-          <w:i/>
-        </w:rPr>
-        <w:t>2</w:t>
-      </w:r>
-      <w:r>
-        <w:rPr>
-          <w:i/>
-        </w:rPr>
-        <w:t xml:space="preserve">, </w:t>
-      </w:r>
-      <w:r>
-        <w:t>затем</w:t>
-      </w:r>
-      <w:r>
-        <w:t xml:space="preserve"> значения переменных</w:t>
-      </w:r>
-      <w:r>
-        <w:t xml:space="preserve"> </w:t>
-      </w:r>
-      <w:proofErr w:type="spellStart"/>
-      <w:r>
-        <w:rPr>
-          <w:i/>
-          <w:lang w:val="en-US"/>
-        </w:rPr>
-        <w:t>var</w:t>
-      </w:r>
-      <w:proofErr w:type="spellEnd"/>
-      <w:r>
-        <w:rPr>
-          <w:i/>
-        </w:rPr>
-        <w:t>1</w:t>
-      </w:r>
-      <w:r>
-        <w:t xml:space="preserve"> и </w:t>
-      </w:r>
-      <w:proofErr w:type="spellStart"/>
-      <w:r>
-        <w:rPr>
-          <w:i/>
-          <w:lang w:val="en-US"/>
-        </w:rPr>
-        <w:t>var</w:t>
-      </w:r>
-      <w:proofErr w:type="spellEnd"/>
-      <w:r>
-        <w:rPr>
-          <w:i/>
-        </w:rPr>
-        <w:t>2</w:t>
-      </w:r>
-      <w:r>
-        <w:rPr>
-          <w:i/>
-        </w:rPr>
-        <w:t>.</w:t>
+        <w:rPr>
+          <w:rFonts w:ascii="Cambria" w:hAnsi="Cambria"/>
+          <w:i/>
+        </w:rPr>
+        <w:t>2.</w:t>
       </w:r>
     </w:p>
     <w:p>
       <w:pPr>
         <w:spacing w:line="360" w:lineRule="auto"/>
-      </w:pPr>
-      <w:r>
-        <w:t>Файл</w:t>
-      </w:r>
-      <w:r>
+        <w:rPr>
+          <w:rFonts w:ascii="Cambria" w:hAnsi="Cambria"/>
+        </w:rPr>
+      </w:pPr>
+      <w:r>
+        <w:rPr>
+          <w:rFonts w:ascii="Cambria" w:hAnsi="Cambria"/>
+        </w:rPr>
+        <w:t xml:space="preserve">Файл </w:t>
+      </w:r>
+      <w:r>
+        <w:rPr>
+          <w:rFonts w:ascii="Cambria" w:hAnsi="Cambria"/>
+          <w:i/>
+          <w:lang w:val="en-US"/>
+        </w:rPr>
+        <w:t>file</w:t>
+      </w:r>
+      <w:r>
+        <w:rPr>
+          <w:rFonts w:ascii="Cambria" w:hAnsi="Cambria"/>
+          <w:i/>
+        </w:rPr>
+        <w:t>1.</w:t>
+      </w:r>
+      <w:proofErr w:type="spellStart"/>
+      <w:r>
+        <w:rPr>
+          <w:rFonts w:ascii="Cambria" w:hAnsi="Cambria"/>
+          <w:i/>
+          <w:lang w:val="en-US"/>
+        </w:rPr>
+        <w:t>dat</w:t>
+      </w:r>
+      <w:proofErr w:type="spellEnd"/>
+      <w:r>
+        <w:rPr>
+          <w:rFonts w:ascii="Cambria" w:hAnsi="Cambria"/>
+          <w:i/>
+        </w:rPr>
         <w:t xml:space="preserve"> </w:t>
       </w:r>
       <w:r>
         <w:rPr>
-          <w:i/>
-          <w:lang w:val="en-US"/>
-        </w:rPr>
-        <w:t>file</w:t>
-      </w:r>
-      <w:r>
-        <w:rPr>
-          <w:i/>
-        </w:rPr>
-        <w:t>1.</w:t>
-      </w:r>
-      <w:proofErr w:type="spellStart"/>
-      <w:r>
-        <w:rPr>
-          <w:i/>
-          <w:lang w:val="en-US"/>
-        </w:rPr>
-        <w:t>dat</w:t>
-      </w:r>
-      <w:proofErr w:type="spellEnd"/>
-      <w:r>
-        <w:rPr>
-          <w:i/>
-        </w:rPr>
-        <w:t xml:space="preserve"> </w:t>
-      </w:r>
-      <w:r>
+          <w:rFonts w:ascii="Cambria" w:hAnsi="Cambria"/>
+        </w:rPr>
         <w:t>будет содержать текст:</w:t>
       </w:r>
     </w:p>
@@ -1798,12 +1802,12 @@
         <w:pStyle w:val="afd"/>
         <w:spacing w:line="360" w:lineRule="auto"/>
         <w:rPr>
-          <w:rFonts w:ascii="Courier New" w:hAnsi="Courier New" w:cs="Courier New"/>
-        </w:rPr>
-      </w:pPr>
-      <w:r>
-        <w:rPr>
-          <w:rFonts w:ascii="Courier New" w:hAnsi="Courier New" w:cs="Courier New"/>
+          <w:rFonts w:ascii="Cambria" w:hAnsi="Cambria" w:cs="Courier New"/>
+        </w:rPr>
+      </w:pPr>
+      <w:r>
+        <w:rPr>
+          <w:rFonts w:ascii="Cambria" w:hAnsi="Cambria" w:cs="Courier New"/>
           <w:lang w:val="en-US"/>
         </w:rPr>
         <w:lastRenderedPageBreak/>
@@ -1811,7 +1815,7 @@
       </w:r>
       <w:r>
         <w:rPr>
-          <w:rFonts w:ascii="Courier New" w:hAnsi="Courier New" w:cs="Courier New"/>
+          <w:rFonts w:ascii="Cambria" w:hAnsi="Cambria" w:cs="Courier New"/>
         </w:rPr>
         <w:t>1</w:t>
       </w:r>
@@ -1821,32 +1825,32 @@
         <w:pStyle w:val="afd"/>
         <w:spacing w:before="0" w:beforeAutospacing="0" w:after="0" w:afterAutospacing="0" w:line="360" w:lineRule="auto"/>
         <w:rPr>
-          <w:rFonts w:ascii="Courier New" w:hAnsi="Courier New" w:cs="Courier New"/>
-        </w:rPr>
-      </w:pPr>
-      <w:r>
-        <w:rPr>
-          <w:rFonts w:ascii="Courier New" w:hAnsi="Courier New" w:cs="Courier New"/>
+          <w:rFonts w:ascii="Cambria" w:hAnsi="Cambria" w:cs="Courier New"/>
+        </w:rPr>
+      </w:pPr>
+      <w:r>
+        <w:rPr>
+          <w:rFonts w:ascii="Cambria" w:hAnsi="Cambria" w:cs="Courier New"/>
           <w:lang w:val="en-US"/>
         </w:rPr>
         <w:t>string</w:t>
       </w:r>
       <w:r>
         <w:rPr>
-          <w:rFonts w:ascii="Courier New" w:hAnsi="Courier New" w:cs="Courier New"/>
+          <w:rFonts w:ascii="Cambria" w:hAnsi="Cambria" w:cs="Courier New"/>
         </w:rPr>
         <w:t>2</w:t>
       </w:r>
       <w:r>
         <w:rPr>
-          <w:rFonts w:ascii="Courier New" w:hAnsi="Courier New" w:cs="Courier New"/>
+          <w:rFonts w:ascii="Cambria" w:hAnsi="Cambria" w:cs="Courier New"/>
           <w:lang w:val="en-US"/>
         </w:rPr>
         <w:t>string</w:t>
       </w:r>
       <w:r>
         <w:rPr>
-          <w:rFonts w:ascii="Courier New" w:hAnsi="Courier New" w:cs="Courier New"/>
+          <w:rFonts w:ascii="Cambria" w:hAnsi="Cambria" w:cs="Courier New"/>
         </w:rPr>
         <w:t>353.9</w:t>
       </w:r>
@@ -1856,23 +1860,33 @@
         <w:pStyle w:val="afd"/>
         <w:spacing w:before="0" w:beforeAutospacing="0" w:after="0" w:afterAutospacing="0" w:line="360" w:lineRule="auto"/>
         <w:rPr>
-          <w:rFonts w:ascii="Courier New" w:hAnsi="Courier New" w:cs="Courier New"/>
+          <w:rFonts w:ascii="Cambria" w:hAnsi="Cambria" w:cs="Courier New"/>
           <w:sz w:val="20"/>
           <w:szCs w:val="20"/>
         </w:rPr>
       </w:pPr>
       <w:r>
+        <w:rPr>
+          <w:rFonts w:ascii="Cambria" w:hAnsi="Cambria"/>
+        </w:rPr>
         <w:t xml:space="preserve">Перед завершением примера </w:t>
       </w:r>
       <w:r>
+        <w:rPr>
+          <w:rFonts w:ascii="Cambria" w:hAnsi="Cambria"/>
+        </w:rPr>
         <w:t xml:space="preserve">файл закрывается </w:t>
       </w:r>
       <w:r>
+        <w:rPr>
+          <w:rFonts w:ascii="Cambria" w:hAnsi="Cambria"/>
+        </w:rPr>
         <w:t xml:space="preserve">при помощи функции </w:t>
       </w:r>
       <w:proofErr w:type="spellStart"/>
       <w:r>
         <w:rPr>
+          <w:rFonts w:ascii="Cambria" w:hAnsi="Cambria"/>
           <w:i/>
           <w:lang w:val="en-US"/>
         </w:rPr>
@@ -1880,6 +1894,9 @@
       </w:r>
       <w:proofErr w:type="spellEnd"/>
       <w:r>
+        <w:rPr>
+          <w:rFonts w:ascii="Cambria" w:hAnsi="Cambria"/>
+        </w:rPr>
         <w:t>.</w:t>
       </w:r>
     </w:p>
@@ -1894,8 +1911,8 @@
 </file>
 
 <file path=word/numbering.xml><?xml version="1.0" encoding="utf-8"?>
-<w:numbering xmlns:ve="http://schemas.openxmlformats.org/markup-compatibility/2006" xmlns:o="urn:schemas-microsoft-com:office:office" xmlns:r="http://schemas.openxmlformats.org/officeDocument/2006/relationships" xmlns:m="http://schemas.openxmlformats.org/officeDocument/2006/math" xmlns:v="urn:schemas-microsoft-com:vml" xmlns:wp="http://schemas.openxmlformats.org/drawingml/2006/wordprocessingDrawing" xmlns:w10="urn:schemas-microsoft-com:office:word" xmlns:w="http://schemas.openxmlformats.org/wordprocessingml/2006/main" xmlns:wne="http://schemas.microsoft.com/office/word/2006/wordml">
-  <w:abstractNum w:abstractNumId="0">
+<w:numbering xmlns:wpc="http://schemas.microsoft.com/office/word/2010/wordprocessingCanvas" xmlns:mc="http://schemas.openxmlformats.org/markup-compatibility/2006" xmlns:o="urn:schemas-microsoft-com:office:office" xmlns:r="http://schemas.openxmlformats.org/officeDocument/2006/relationships" xmlns:m="http://schemas.openxmlformats.org/officeDocument/2006/math" xmlns:v="urn:schemas-microsoft-com:vml" xmlns:wp14="http://schemas.microsoft.com/office/word/2010/wordprocessingDrawing" xmlns:wp="http://schemas.openxmlformats.org/drawingml/2006/wordprocessingDrawing" xmlns:w10="urn:schemas-microsoft-com:office:word" xmlns:w="http://schemas.openxmlformats.org/wordprocessingml/2006/main" xmlns:w14="http://schemas.microsoft.com/office/word/2010/wordml" xmlns:w15="http://schemas.microsoft.com/office/word/2012/wordml" xmlns:wpg="http://schemas.microsoft.com/office/word/2010/wordprocessingGroup" xmlns:wpi="http://schemas.microsoft.com/office/word/2010/wordprocessingInk" xmlns:wne="http://schemas.microsoft.com/office/word/2006/wordml" xmlns:wps="http://schemas.microsoft.com/office/word/2010/wordprocessingShape" mc:Ignorable="w14 w15 wp14">
+  <w:abstractNum w:abstractNumId="0" w15:restartNumberingAfterBreak="0">
     <w:nsid w:val="FFFFFFFB"/>
     <w:multiLevelType w:val="multilevel"/>
     <w:tmpl w:val="FFFFFFFF"/>
@@ -1963,7 +1980,7 @@
       <w:lvlJc w:val="left"/>
     </w:lvl>
   </w:abstractNum>
-  <w:abstractNum w:abstractNumId="1">
+  <w:abstractNum w:abstractNumId="1" w15:restartNumberingAfterBreak="0">
     <w:nsid w:val="32B925FB"/>
     <w:multiLevelType w:val="hybridMultilevel"/>
     <w:tmpl w:val="319A5E8C"/>
@@ -2076,7 +2093,7 @@
       </w:rPr>
     </w:lvl>
   </w:abstractNum>
-  <w:abstractNum w:abstractNumId="2">
+  <w:abstractNum w:abstractNumId="2" w15:restartNumberingAfterBreak="0">
     <w:nsid w:val="4AD519DD"/>
     <w:multiLevelType w:val="hybridMultilevel"/>
     <w:tmpl w:val="D7D83722"/>
@@ -2250,7 +2267,7 @@
 </file>
 
 <file path=word/styles.xml><?xml version="1.0" encoding="utf-8"?>
-<w:styles xmlns:r="http://schemas.openxmlformats.org/officeDocument/2006/relationships" xmlns:w="http://schemas.openxmlformats.org/wordprocessingml/2006/main">
+<w:styles xmlns:mc="http://schemas.openxmlformats.org/markup-compatibility/2006" xmlns:r="http://schemas.openxmlformats.org/officeDocument/2006/relationships" xmlns:w="http://schemas.openxmlformats.org/wordprocessingml/2006/main" xmlns:w14="http://schemas.microsoft.com/office/word/2010/wordml" xmlns:w15="http://schemas.microsoft.com/office/word/2012/wordml" mc:Ignorable="w14 w15">
   <w:docDefaults>
     <w:rPrDefault>
       <w:rPr>
@@ -2260,144 +2277,378 @@
     </w:rPrDefault>
     <w:pPrDefault/>
   </w:docDefaults>
-  <w:latentStyles w:defLockedState="0" w:defUIPriority="99" w:defSemiHidden="1" w:defUnhideWhenUsed="1" w:defQFormat="0" w:count="267">
-    <w:lsdException w:name="Normal" w:semiHidden="0" w:uiPriority="0" w:unhideWhenUsed="0" w:qFormat="1"/>
-    <w:lsdException w:name="heading 1" w:semiHidden="0" w:uiPriority="0" w:unhideWhenUsed="0" w:qFormat="1"/>
-    <w:lsdException w:name="heading 2" w:uiPriority="0" w:qFormat="1"/>
-    <w:lsdException w:name="heading 3" w:uiPriority="0" w:qFormat="1"/>
-    <w:lsdException w:name="heading 4" w:uiPriority="0" w:qFormat="1"/>
-    <w:lsdException w:name="heading 5" w:uiPriority="0" w:qFormat="1"/>
-    <w:lsdException w:name="heading 6" w:uiPriority="0" w:qFormat="1"/>
-    <w:lsdException w:name="heading 7" w:uiPriority="0" w:qFormat="1"/>
-    <w:lsdException w:name="heading 8" w:uiPriority="0" w:qFormat="1"/>
-    <w:lsdException w:name="heading 9" w:uiPriority="0" w:qFormat="1"/>
-    <w:lsdException w:name="toc 1" w:uiPriority="39"/>
-    <w:lsdException w:name="toc 2" w:uiPriority="39"/>
-    <w:lsdException w:name="toc 3" w:uiPriority="39"/>
-    <w:lsdException w:name="toc 4" w:uiPriority="39"/>
-    <w:lsdException w:name="toc 5" w:uiPriority="39"/>
-    <w:lsdException w:name="toc 6" w:uiPriority="39"/>
-    <w:lsdException w:name="toc 7" w:uiPriority="39"/>
-    <w:lsdException w:name="toc 8" w:uiPriority="39"/>
-    <w:lsdException w:name="toc 9" w:uiPriority="39"/>
-    <w:lsdException w:name="caption" w:uiPriority="35" w:qFormat="1"/>
-    <w:lsdException w:name="Title" w:semiHidden="0" w:uiPriority="0" w:unhideWhenUsed="0" w:qFormat="1"/>
-    <w:lsdException w:name="Default Paragraph Font" w:uiPriority="1"/>
-    <w:lsdException w:name="Subtitle" w:semiHidden="0" w:uiPriority="11" w:unhideWhenUsed="0" w:qFormat="1"/>
-    <w:lsdException w:name="Strong" w:semiHidden="0" w:uiPriority="22" w:unhideWhenUsed="0" w:qFormat="1"/>
-    <w:lsdException w:name="Emphasis" w:semiHidden="0" w:uiPriority="20" w:unhideWhenUsed="0" w:qFormat="1"/>
-    <w:lsdException w:name="Table Grid" w:semiHidden="0" w:uiPriority="59" w:unhideWhenUsed="0"/>
-    <w:lsdException w:name="Placeholder Text" w:unhideWhenUsed="0"/>
-    <w:lsdException w:name="No Spacing" w:semiHidden="0" w:uiPriority="1" w:unhideWhenUsed="0" w:qFormat="1"/>
-    <w:lsdException w:name="Light Shading" w:semiHidden="0" w:uiPriority="60" w:unhideWhenUsed="0"/>
-    <w:lsdException w:name="Light List" w:semiHidden="0" w:uiPriority="61" w:unhideWhenUsed="0"/>
-    <w:lsdException w:name="Light Grid" w:semiHidden="0" w:uiPriority="62" w:unhideWhenUsed="0"/>
-    <w:lsdException w:name="Medium Shading 1" w:semiHidden="0" w:uiPriority="63" w:unhideWhenUsed="0"/>
-    <w:lsdException w:name="Medium Shading 2" w:semiHidden="0" w:uiPriority="64" w:unhideWhenUsed="0"/>
-    <w:lsdException w:name="Medium List 1" w:semiHidden="0" w:uiPriority="65" w:unhideWhenUsed="0"/>
-    <w:lsdException w:name="Medium List 2" w:semiHidden="0" w:uiPriority="66" w:unhideWhenUsed="0"/>
-    <w:lsdException w:name="Medium Grid 1" w:semiHidden="0" w:uiPriority="67" w:unhideWhenUsed="0"/>
-    <w:lsdException w:name="Medium Grid 2" w:semiHidden="0" w:uiPriority="68" w:unhideWhenUsed="0"/>
-    <w:lsdException w:name="Medium Grid 3" w:semiHidden="0" w:uiPriority="69" w:unhideWhenUsed="0"/>
-    <w:lsdException w:name="Dark List" w:semiHidden="0" w:uiPriority="70" w:unhideWhenUsed="0"/>
-    <w:lsdException w:name="Colorful Shading" w:semiHidden="0" w:uiPriority="71" w:unhideWhenUsed="0"/>
-    <w:lsdException w:name="Colorful List" w:semiHidden="0" w:uiPriority="72" w:unhideWhenUsed="0"/>
-    <w:lsdException w:name="Colorful Grid" w:semiHidden="0" w:uiPriority="73" w:unhideWhenUsed="0"/>
-    <w:lsdException w:name="Light Shading Accent 1" w:semiHidden="0" w:uiPriority="60" w:unhideWhenUsed="0"/>
-    <w:lsdException w:name="Light List Accent 1" w:semiHidden="0" w:uiPriority="61" w:unhideWhenUsed="0"/>
-    <w:lsdException w:name="Light Grid Accent 1" w:semiHidden="0" w:uiPriority="62" w:unhideWhenUsed="0"/>
-    <w:lsdException w:name="Medium Shading 1 Accent 1" w:semiHidden="0" w:uiPriority="63" w:unhideWhenUsed="0"/>
-    <w:lsdException w:name="Medium Shading 2 Accent 1" w:semiHidden="0" w:uiPriority="64" w:unhideWhenUsed="0"/>
-    <w:lsdException w:name="Medium List 1 Accent 1" w:semiHidden="0" w:uiPriority="65" w:unhideWhenUsed="0"/>
-    <w:lsdException w:name="Revision" w:unhideWhenUsed="0"/>
-    <w:lsdException w:name="List Paragraph" w:semiHidden="0" w:uiPriority="34" w:unhideWhenUsed="0" w:qFormat="1"/>
-    <w:lsdException w:name="Quote" w:semiHidden="0" w:uiPriority="29" w:unhideWhenUsed="0" w:qFormat="1"/>
-    <w:lsdException w:name="Intense Quote" w:semiHidden="0" w:uiPriority="30" w:unhideWhenUsed="0" w:qFormat="1"/>
-    <w:lsdException w:name="Medium List 2 Accent 1" w:semiHidden="0" w:uiPriority="66" w:unhideWhenUsed="0"/>
-    <w:lsdException w:name="Medium Grid 1 Accent 1" w:semiHidden="0" w:uiPriority="67" w:unhideWhenUsed="0"/>
-    <w:lsdException w:name="Medium Grid 2 Accent 1" w:semiHidden="0" w:uiPriority="68" w:unhideWhenUsed="0"/>
-    <w:lsdException w:name="Medium Grid 3 Accent 1" w:semiHidden="0" w:uiPriority="69" w:unhideWhenUsed="0"/>
-    <w:lsdException w:name="Dark List Accent 1" w:semiHidden="0" w:uiPriority="70" w:unhideWhenUsed="0"/>
-    <w:lsdException w:name="Colorful Shading Accent 1" w:semiHidden="0" w:uiPriority="71" w:unhideWhenUsed="0"/>
-    <w:lsdException w:name="Colorful List Accent 1" w:semiHidden="0" w:uiPriority="72" w:unhideWhenUsed="0"/>
-    <w:lsdException w:name="Colorful Grid Accent 1" w:semiHidden="0" w:uiPriority="73" w:unhideWhenUsed="0"/>
-    <w:lsdException w:name="Light Shading Accent 2" w:semiHidden="0" w:uiPriority="60" w:unhideWhenUsed="0"/>
-    <w:lsdException w:name="Light List Accent 2" w:semiHidden="0" w:uiPriority="61" w:unhideWhenUsed="0"/>
-    <w:lsdException w:name="Light Grid Accent 2" w:semiHidden="0" w:uiPriority="62" w:unhideWhenUsed="0"/>
-    <w:lsdException w:name="Medium Shading 1 Accent 2" w:semiHidden="0" w:uiPriority="63" w:unhideWhenUsed="0"/>
-    <w:lsdException w:name="Medium Shading 2 Accent 2" w:semiHidden="0" w:uiPriority="64" w:unhideWhenUsed="0"/>
-    <w:lsdException w:name="Medium List 1 Accent 2" w:semiHidden="0" w:uiPriority="65" w:unhideWhenUsed="0"/>
-    <w:lsdException w:name="Medium List 2 Accent 2" w:semiHidden="0" w:uiPriority="66" w:unhideWhenUsed="0"/>
-    <w:lsdException w:name="Medium Grid 1 Accent 2" w:semiHidden="0" w:uiPriority="67" w:unhideWhenUsed="0"/>
-    <w:lsdException w:name="Medium Grid 2 Accent 2" w:semiHidden="0" w:uiPriority="68" w:unhideWhenUsed="0"/>
-    <w:lsdException w:name="Medium Grid 3 Accent 2" w:semiHidden="0" w:uiPriority="69" w:unhideWhenUsed="0"/>
-    <w:lsdException w:name="Dark List Accent 2" w:semiHidden="0" w:uiPriority="70" w:unhideWhenUsed="0"/>
-    <w:lsdException w:name="Colorful Shading Accent 2" w:semiHidden="0" w:uiPriority="71" w:unhideWhenUsed="0"/>
-    <w:lsdException w:name="Colorful List Accent 2" w:semiHidden="0" w:uiPriority="72" w:unhideWhenUsed="0"/>
-    <w:lsdException w:name="Colorful Grid Accent 2" w:semiHidden="0" w:uiPriority="73" w:unhideWhenUsed="0"/>
-    <w:lsdException w:name="Light Shading Accent 3" w:semiHidden="0" w:uiPriority="60" w:unhideWhenUsed="0"/>
-    <w:lsdException w:name="Light List Accent 3" w:semiHidden="0" w:uiPriority="61" w:unhideWhenUsed="0"/>
-    <w:lsdException w:name="Light Grid Accent 3" w:semiHidden="0" w:uiPriority="62" w:unhideWhenUsed="0"/>
-    <w:lsdException w:name="Medium Shading 1 Accent 3" w:semiHidden="0" w:uiPriority="63" w:unhideWhenUsed="0"/>
-    <w:lsdException w:name="Medium Shading 2 Accent 3" w:semiHidden="0" w:uiPriority="64" w:unhideWhenUsed="0"/>
-    <w:lsdException w:name="Medium List 1 Accent 3" w:semiHidden="0" w:uiPriority="65" w:unhideWhenUsed="0"/>
-    <w:lsdException w:name="Medium List 2 Accent 3" w:semiHidden="0" w:uiPriority="66" w:unhideWhenUsed="0"/>
-    <w:lsdException w:name="Medium Grid 1 Accent 3" w:semiHidden="0" w:uiPriority="67" w:unhideWhenUsed="0"/>
-    <w:lsdException w:name="Medium Grid 2 Accent 3" w:semiHidden="0" w:uiPriority="68" w:unhideWhenUsed="0"/>
-    <w:lsdException w:name="Medium Grid 3 Accent 3" w:semiHidden="0" w:uiPriority="69" w:unhideWhenUsed="0"/>
-    <w:lsdException w:name="Dark List Accent 3" w:semiHidden="0" w:uiPriority="70" w:unhideWhenUsed="0"/>
-    <w:lsdException w:name="Colorful Shading Accent 3" w:semiHidden="0" w:uiPriority="71" w:unhideWhenUsed="0"/>
-    <w:lsdException w:name="Colorful List Accent 3" w:semiHidden="0" w:uiPriority="72" w:unhideWhenUsed="0"/>
-    <w:lsdException w:name="Colorful Grid Accent 3" w:semiHidden="0" w:uiPriority="73" w:unhideWhenUsed="0"/>
-    <w:lsdException w:name="Light Shading Accent 4" w:semiHidden="0" w:uiPriority="60" w:unhideWhenUsed="0"/>
-    <w:lsdException w:name="Light List Accent 4" w:semiHidden="0" w:uiPriority="61" w:unhideWhenUsed="0"/>
-    <w:lsdException w:name="Light Grid Accent 4" w:semiHidden="0" w:uiPriority="62" w:unhideWhenUsed="0"/>
-    <w:lsdException w:name="Medium Shading 1 Accent 4" w:semiHidden="0" w:uiPriority="63" w:unhideWhenUsed="0"/>
-    <w:lsdException w:name="Medium Shading 2 Accent 4" w:semiHidden="0" w:uiPriority="64" w:unhideWhenUsed="0"/>
-    <w:lsdException w:name="Medium List 1 Accent 4" w:semiHidden="0" w:uiPriority="65" w:unhideWhenUsed="0"/>
-    <w:lsdException w:name="Medium List 2 Accent 4" w:semiHidden="0" w:uiPriority="66" w:unhideWhenUsed="0"/>
-    <w:lsdException w:name="Medium Grid 1 Accent 4" w:semiHidden="0" w:uiPriority="67" w:unhideWhenUsed="0"/>
-    <w:lsdException w:name="Medium Grid 2 Accent 4" w:semiHidden="0" w:uiPriority="68" w:unhideWhenUsed="0"/>
-    <w:lsdException w:name="Medium Grid 3 Accent 4" w:semiHidden="0" w:uiPriority="69" w:unhideWhenUsed="0"/>
-    <w:lsdException w:name="Dark List Accent 4" w:semiHidden="0" w:uiPriority="70" w:unhideWhenUsed="0"/>
-    <w:lsdException w:name="Colorful Shading Accent 4" w:semiHidden="0" w:uiPriority="71" w:unhideWhenUsed="0"/>
-    <w:lsdException w:name="Colorful List Accent 4" w:semiHidden="0" w:uiPriority="72" w:unhideWhenUsed="0"/>
-    <w:lsdException w:name="Colorful Grid Accent 4" w:semiHidden="0" w:uiPriority="73" w:unhideWhenUsed="0"/>
-    <w:lsdException w:name="Light Shading Accent 5" w:semiHidden="0" w:uiPriority="60" w:unhideWhenUsed="0"/>
-    <w:lsdException w:name="Light List Accent 5" w:semiHidden="0" w:uiPriority="61" w:unhideWhenUsed="0"/>
-    <w:lsdException w:name="Light Grid Accent 5" w:semiHidden="0" w:uiPriority="62" w:unhideWhenUsed="0"/>
-    <w:lsdException w:name="Medium Shading 1 Accent 5" w:semiHidden="0" w:uiPriority="63" w:unhideWhenUsed="0"/>
-    <w:lsdException w:name="Medium Shading 2 Accent 5" w:semiHidden="0" w:uiPriority="64" w:unhideWhenUsed="0"/>
-    <w:lsdException w:name="Medium List 1 Accent 5" w:semiHidden="0" w:uiPriority="65" w:unhideWhenUsed="0"/>
-    <w:lsdException w:name="Medium List 2 Accent 5" w:semiHidden="0" w:uiPriority="66" w:unhideWhenUsed="0"/>
-    <w:lsdException w:name="Medium Grid 1 Accent 5" w:semiHidden="0" w:uiPriority="67" w:unhideWhenUsed="0"/>
-    <w:lsdException w:name="Medium Grid 2 Accent 5" w:semiHidden="0" w:uiPriority="68" w:unhideWhenUsed="0"/>
-    <w:lsdException w:name="Medium Grid 3 Accent 5" w:semiHidden="0" w:uiPriority="69" w:unhideWhenUsed="0"/>
-    <w:lsdException w:name="Dark List Accent 5" w:semiHidden="0" w:uiPriority="70" w:unhideWhenUsed="0"/>
-    <w:lsdException w:name="Colorful Shading Accent 5" w:semiHidden="0" w:uiPriority="71" w:unhideWhenUsed="0"/>
-    <w:lsdException w:name="Colorful List Accent 5" w:semiHidden="0" w:uiPriority="72" w:unhideWhenUsed="0"/>
-    <w:lsdException w:name="Colorful Grid Accent 5" w:semiHidden="0" w:uiPriority="73" w:unhideWhenUsed="0"/>
-    <w:lsdException w:name="Light Shading Accent 6" w:semiHidden="0" w:uiPriority="60" w:unhideWhenUsed="0"/>
-    <w:lsdException w:name="Light List Accent 6" w:semiHidden="0" w:uiPriority="61" w:unhideWhenUsed="0"/>
-    <w:lsdException w:name="Light Grid Accent 6" w:semiHidden="0" w:uiPriority="62" w:unhideWhenUsed="0"/>
-    <w:lsdException w:name="Medium Shading 1 Accent 6" w:semiHidden="0" w:uiPriority="63" w:unhideWhenUsed="0"/>
-    <w:lsdException w:name="Medium Shading 2 Accent 6" w:semiHidden="0" w:uiPriority="64" w:unhideWhenUsed="0"/>
-    <w:lsdException w:name="Medium List 1 Accent 6" w:semiHidden="0" w:uiPriority="65" w:unhideWhenUsed="0"/>
-    <w:lsdException w:name="Medium List 2 Accent 6" w:semiHidden="0" w:uiPriority="66" w:unhideWhenUsed="0"/>
-    <w:lsdException w:name="Medium Grid 1 Accent 6" w:semiHidden="0" w:uiPriority="67" w:unhideWhenUsed="0"/>
-    <w:lsdException w:name="Medium Grid 2 Accent 6" w:semiHidden="0" w:uiPriority="68" w:unhideWhenUsed="0"/>
-    <w:lsdException w:name="Medium Grid 3 Accent 6" w:semiHidden="0" w:uiPriority="69" w:unhideWhenUsed="0"/>
-    <w:lsdException w:name="Dark List Accent 6" w:semiHidden="0" w:uiPriority="70" w:unhideWhenUsed="0"/>
-    <w:lsdException w:name="Colorful Shading Accent 6" w:semiHidden="0" w:uiPriority="71" w:unhideWhenUsed="0"/>
-    <w:lsdException w:name="Colorful List Accent 6" w:semiHidden="0" w:uiPriority="72" w:unhideWhenUsed="0"/>
-    <w:lsdException w:name="Colorful Grid Accent 6" w:semiHidden="0" w:uiPriority="73" w:unhideWhenUsed="0"/>
-    <w:lsdException w:name="Subtle Emphasis" w:semiHidden="0" w:uiPriority="19" w:unhideWhenUsed="0" w:qFormat="1"/>
-    <w:lsdException w:name="Intense Emphasis" w:semiHidden="0" w:uiPriority="21" w:unhideWhenUsed="0" w:qFormat="1"/>
-    <w:lsdException w:name="Subtle Reference" w:semiHidden="0" w:uiPriority="31" w:unhideWhenUsed="0" w:qFormat="1"/>
-    <w:lsdException w:name="Intense Reference" w:semiHidden="0" w:uiPriority="32" w:unhideWhenUsed="0" w:qFormat="1"/>
-    <w:lsdException w:name="Book Title" w:semiHidden="0" w:uiPriority="33" w:unhideWhenUsed="0" w:qFormat="1"/>
-    <w:lsdException w:name="Bibliography" w:uiPriority="37"/>
-    <w:lsdException w:name="TOC Heading" w:uiPriority="39" w:qFormat="1"/>
+  <w:latentStyles w:defLockedState="0" w:defUIPriority="99" w:defSemiHidden="0" w:defUnhideWhenUsed="0" w:defQFormat="0" w:count="371">
+    <w:lsdException w:name="Normal" w:uiPriority="0" w:qFormat="1"/>
+    <w:lsdException w:name="heading 1" w:uiPriority="0" w:qFormat="1"/>
+    <w:lsdException w:name="heading 2" w:semiHidden="1" w:uiPriority="0" w:unhideWhenUsed="1" w:qFormat="1"/>
+    <w:lsdException w:name="heading 3" w:semiHidden="1" w:uiPriority="0" w:unhideWhenUsed="1" w:qFormat="1"/>
+    <w:lsdException w:name="heading 4" w:semiHidden="1" w:uiPriority="0" w:unhideWhenUsed="1" w:qFormat="1"/>
+    <w:lsdException w:name="heading 5" w:semiHidden="1" w:uiPriority="0" w:unhideWhenUsed="1" w:qFormat="1"/>
+    <w:lsdException w:name="heading 6" w:semiHidden="1" w:uiPriority="0" w:unhideWhenUsed="1" w:qFormat="1"/>
+    <w:lsdException w:name="heading 7" w:semiHidden="1" w:uiPriority="0" w:unhideWhenUsed="1" w:qFormat="1"/>
+    <w:lsdException w:name="heading 8" w:semiHidden="1" w:uiPriority="0" w:unhideWhenUsed="1" w:qFormat="1"/>
+    <w:lsdException w:name="heading 9" w:semiHidden="1" w:uiPriority="0" w:unhideWhenUsed="1" w:qFormat="1"/>
+    <w:lsdException w:name="index 1" w:semiHidden="1" w:unhideWhenUsed="1"/>
+    <w:lsdException w:name="index 2" w:semiHidden="1" w:unhideWhenUsed="1"/>
+    <w:lsdException w:name="index 3" w:semiHidden="1" w:unhideWhenUsed="1"/>
+    <w:lsdException w:name="index 4" w:semiHidden="1" w:unhideWhenUsed="1"/>
+    <w:lsdException w:name="index 5" w:semiHidden="1" w:unhideWhenUsed="1"/>
+    <w:lsdException w:name="index 6" w:semiHidden="1" w:unhideWhenUsed="1"/>
+    <w:lsdException w:name="index 7" w:semiHidden="1" w:unhideWhenUsed="1"/>
+    <w:lsdException w:name="index 8" w:semiHidden="1" w:unhideWhenUsed="1"/>
+    <w:lsdException w:name="index 9" w:semiHidden="1" w:unhideWhenUsed="1"/>
+    <w:lsdException w:name="toc 1" w:semiHidden="1" w:uiPriority="39" w:unhideWhenUsed="1"/>
+    <w:lsdException w:name="toc 2" w:semiHidden="1" w:uiPriority="39" w:unhideWhenUsed="1"/>
+    <w:lsdException w:name="toc 3" w:semiHidden="1" w:uiPriority="39" w:unhideWhenUsed="1"/>
+    <w:lsdException w:name="toc 4" w:semiHidden="1" w:uiPriority="39" w:unhideWhenUsed="1"/>
+    <w:lsdException w:name="toc 5" w:semiHidden="1" w:uiPriority="39" w:unhideWhenUsed="1"/>
+    <w:lsdException w:name="toc 6" w:semiHidden="1" w:uiPriority="39" w:unhideWhenUsed="1"/>
+    <w:lsdException w:name="toc 7" w:semiHidden="1" w:uiPriority="39" w:unhideWhenUsed="1"/>
+    <w:lsdException w:name="toc 8" w:semiHidden="1" w:uiPriority="39" w:unhideWhenUsed="1"/>
+    <w:lsdException w:name="toc 9" w:semiHidden="1" w:uiPriority="39" w:unhideWhenUsed="1"/>
+    <w:lsdException w:name="Normal Indent" w:semiHidden="1" w:unhideWhenUsed="1"/>
+    <w:lsdException w:name="footnote text" w:semiHidden="1" w:unhideWhenUsed="1"/>
+    <w:lsdException w:name="annotation text" w:semiHidden="1" w:unhideWhenUsed="1"/>
+    <w:lsdException w:name="header" w:semiHidden="1" w:unhideWhenUsed="1"/>
+    <w:lsdException w:name="footer" w:semiHidden="1" w:unhideWhenUsed="1"/>
+    <w:lsdException w:name="index heading" w:semiHidden="1" w:unhideWhenUsed="1"/>
+    <w:lsdException w:name="caption" w:semiHidden="1" w:uiPriority="35" w:unhideWhenUsed="1" w:qFormat="1"/>
+    <w:lsdException w:name="table of figures" w:semiHidden="1" w:unhideWhenUsed="1"/>
+    <w:lsdException w:name="envelope address" w:semiHidden="1" w:unhideWhenUsed="1"/>
+    <w:lsdException w:name="envelope return" w:semiHidden="1" w:unhideWhenUsed="1"/>
+    <w:lsdException w:name="footnote reference" w:semiHidden="1" w:unhideWhenUsed="1"/>
+    <w:lsdException w:name="annotation reference" w:semiHidden="1" w:unhideWhenUsed="1"/>
+    <w:lsdException w:name="line number" w:semiHidden="1" w:unhideWhenUsed="1"/>
+    <w:lsdException w:name="page number" w:semiHidden="1" w:unhideWhenUsed="1"/>
+    <w:lsdException w:name="endnote reference" w:semiHidden="1" w:unhideWhenUsed="1"/>
+    <w:lsdException w:name="endnote text" w:semiHidden="1" w:unhideWhenUsed="1"/>
+    <w:lsdException w:name="table of authorities" w:semiHidden="1" w:unhideWhenUsed="1"/>
+    <w:lsdException w:name="macro" w:semiHidden="1" w:unhideWhenUsed="1"/>
+    <w:lsdException w:name="toa heading" w:semiHidden="1" w:unhideWhenUsed="1"/>
+    <w:lsdException w:name="List" w:semiHidden="1" w:unhideWhenUsed="1"/>
+    <w:lsdException w:name="List Bullet" w:semiHidden="1" w:unhideWhenUsed="1"/>
+    <w:lsdException w:name="List Number" w:semiHidden="1" w:unhideWhenUsed="1"/>
+    <w:lsdException w:name="List 2" w:semiHidden="1" w:unhideWhenUsed="1"/>
+    <w:lsdException w:name="List 3" w:semiHidden="1" w:unhideWhenUsed="1"/>
+    <w:lsdException w:name="List 4" w:semiHidden="1" w:unhideWhenUsed="1"/>
+    <w:lsdException w:name="List 5" w:semiHidden="1" w:unhideWhenUsed="1"/>
+    <w:lsdException w:name="List Bullet 2" w:semiHidden="1" w:unhideWhenUsed="1"/>
+    <w:lsdException w:name="List Bullet 3" w:semiHidden="1" w:unhideWhenUsed="1"/>
+    <w:lsdException w:name="List Bullet 4" w:semiHidden="1" w:unhideWhenUsed="1"/>
+    <w:lsdException w:name="List Bullet 5" w:semiHidden="1" w:unhideWhenUsed="1"/>
+    <w:lsdException w:name="List Number 2" w:semiHidden="1" w:unhideWhenUsed="1"/>
+    <w:lsdException w:name="List Number 3" w:semiHidden="1" w:unhideWhenUsed="1"/>
+    <w:lsdException w:name="List Number 4" w:semiHidden="1" w:unhideWhenUsed="1"/>
+    <w:lsdException w:name="List Number 5" w:semiHidden="1" w:unhideWhenUsed="1"/>
+    <w:lsdException w:name="Title" w:uiPriority="0" w:qFormat="1"/>
+    <w:lsdException w:name="Closing" w:semiHidden="1" w:unhideWhenUsed="1"/>
+    <w:lsdException w:name="Signature" w:semiHidden="1" w:unhideWhenUsed="1"/>
+    <w:lsdException w:name="Default Paragraph Font" w:semiHidden="1" w:uiPriority="1" w:unhideWhenUsed="1"/>
+    <w:lsdException w:name="Body Text" w:semiHidden="1" w:unhideWhenUsed="1"/>
+    <w:lsdException w:name="Body Text Indent" w:semiHidden="1" w:unhideWhenUsed="1"/>
+    <w:lsdException w:name="List Continue" w:semiHidden="1" w:unhideWhenUsed="1"/>
+    <w:lsdException w:name="List Continue 2" w:semiHidden="1" w:unhideWhenUsed="1"/>
+    <w:lsdException w:name="List Continue 3" w:semiHidden="1" w:unhideWhenUsed="1"/>
+    <w:lsdException w:name="List Continue 4" w:semiHidden="1" w:unhideWhenUsed="1"/>
+    <w:lsdException w:name="List Continue 5" w:semiHidden="1" w:unhideWhenUsed="1"/>
+    <w:lsdException w:name="Message Header" w:semiHidden="1" w:unhideWhenUsed="1"/>
+    <w:lsdException w:name="Subtitle" w:uiPriority="11" w:qFormat="1"/>
+    <w:lsdException w:name="Salutation" w:semiHidden="1" w:unhideWhenUsed="1"/>
+    <w:lsdException w:name="Date" w:semiHidden="1" w:unhideWhenUsed="1"/>
+    <w:lsdException w:name="Body Text First Indent" w:semiHidden="1" w:unhideWhenUsed="1"/>
+    <w:lsdException w:name="Body Text First Indent 2" w:semiHidden="1" w:unhideWhenUsed="1"/>
+    <w:lsdException w:name="Note Heading" w:semiHidden="1" w:unhideWhenUsed="1"/>
+    <w:lsdException w:name="Body Text 2" w:semiHidden="1" w:unhideWhenUsed="1"/>
+    <w:lsdException w:name="Body Text 3" w:semiHidden="1" w:unhideWhenUsed="1"/>
+    <w:lsdException w:name="Body Text Indent 2" w:semiHidden="1" w:unhideWhenUsed="1"/>
+    <w:lsdException w:name="Body Text Indent 3" w:semiHidden="1" w:unhideWhenUsed="1"/>
+    <w:lsdException w:name="Block Text" w:semiHidden="1" w:unhideWhenUsed="1"/>
+    <w:lsdException w:name="Hyperlink" w:semiHidden="1" w:unhideWhenUsed="1"/>
+    <w:lsdException w:name="FollowedHyperlink" w:semiHidden="1" w:unhideWhenUsed="1"/>
+    <w:lsdException w:name="Strong" w:uiPriority="22" w:qFormat="1"/>
+    <w:lsdException w:name="Emphasis" w:uiPriority="20" w:qFormat="1"/>
+    <w:lsdException w:name="Document Map" w:semiHidden="1" w:unhideWhenUsed="1"/>
+    <w:lsdException w:name="Plain Text" w:semiHidden="1" w:unhideWhenUsed="1"/>
+    <w:lsdException w:name="E-mail Signature" w:semiHidden="1" w:unhideWhenUsed="1"/>
+    <w:lsdException w:name="HTML Top of Form" w:semiHidden="1" w:unhideWhenUsed="1"/>
+    <w:lsdException w:name="HTML Bottom of Form" w:semiHidden="1" w:unhideWhenUsed="1"/>
+    <w:lsdException w:name="Normal (Web)" w:semiHidden="1" w:unhideWhenUsed="1"/>
+    <w:lsdException w:name="HTML Acronym" w:semiHidden="1" w:unhideWhenUsed="1"/>
+    <w:lsdException w:name="HTML Address" w:semiHidden="1" w:unhideWhenUsed="1"/>
+    <w:lsdException w:name="HTML Cite" w:semiHidden="1" w:unhideWhenUsed="1"/>
+    <w:lsdException w:name="HTML Code" w:semiHidden="1" w:unhideWhenUsed="1"/>
+    <w:lsdException w:name="HTML Definition" w:semiHidden="1" w:unhideWhenUsed="1"/>
+    <w:lsdException w:name="HTML Keyboard" w:semiHidden="1" w:unhideWhenUsed="1"/>
+    <w:lsdException w:name="HTML Preformatted" w:semiHidden="1" w:unhideWhenUsed="1"/>
+    <w:lsdException w:name="HTML Sample" w:semiHidden="1" w:unhideWhenUsed="1"/>
+    <w:lsdException w:name="HTML Typewriter" w:semiHidden="1" w:unhideWhenUsed="1"/>
+    <w:lsdException w:name="HTML Variable" w:semiHidden="1" w:unhideWhenUsed="1"/>
+    <w:lsdException w:name="Normal Table" w:semiHidden="1" w:unhideWhenUsed="1"/>
+    <w:lsdException w:name="annotation subject" w:semiHidden="1" w:unhideWhenUsed="1"/>
+    <w:lsdException w:name="No List" w:semiHidden="1" w:unhideWhenUsed="1"/>
+    <w:lsdException w:name="Outline List 1" w:semiHidden="1" w:unhideWhenUsed="1"/>
+    <w:lsdException w:name="Outline List 2" w:semiHidden="1" w:unhideWhenUsed="1"/>
+    <w:lsdException w:name="Outline List 3" w:semiHidden="1" w:unhideWhenUsed="1"/>
+    <w:lsdException w:name="Table Simple 1" w:semiHidden="1" w:unhideWhenUsed="1"/>
+    <w:lsdException w:name="Table Simple 2" w:semiHidden="1" w:unhideWhenUsed="1"/>
+    <w:lsdException w:name="Table Simple 3" w:semiHidden="1" w:unhideWhenUsed="1"/>
+    <w:lsdException w:name="Table Classic 1" w:semiHidden="1" w:unhideWhenUsed="1"/>
+    <w:lsdException w:name="Table Classic 2" w:semiHidden="1" w:unhideWhenUsed="1"/>
+    <w:lsdException w:name="Table Classic 3" w:semiHidden="1" w:unhideWhenUsed="1"/>
+    <w:lsdException w:name="Table Classic 4" w:semiHidden="1" w:unhideWhenUsed="1"/>
+    <w:lsdException w:name="Table Colorful 1" w:semiHidden="1" w:unhideWhenUsed="1"/>
+    <w:lsdException w:name="Table Colorful 2" w:semiHidden="1" w:unhideWhenUsed="1"/>
+    <w:lsdException w:name="Table Colorful 3" w:semiHidden="1" w:unhideWhenUsed="1"/>
+    <w:lsdException w:name="Table Columns 1" w:semiHidden="1" w:unhideWhenUsed="1"/>
+    <w:lsdException w:name="Table Columns 2" w:semiHidden="1" w:unhideWhenUsed="1"/>
+    <w:lsdException w:name="Table Columns 3" w:semiHidden="1" w:unhideWhenUsed="1"/>
+    <w:lsdException w:name="Table Columns 4" w:semiHidden="1" w:unhideWhenUsed="1"/>
+    <w:lsdException w:name="Table Columns 5" w:semiHidden="1" w:unhideWhenUsed="1"/>
+    <w:lsdException w:name="Table Grid 1" w:semiHidden="1" w:unhideWhenUsed="1"/>
+    <w:lsdException w:name="Table Grid 2" w:semiHidden="1" w:unhideWhenUsed="1"/>
+    <w:lsdException w:name="Table Grid 3" w:semiHidden="1" w:unhideWhenUsed="1"/>
+    <w:lsdException w:name="Table Grid 4" w:semiHidden="1" w:unhideWhenUsed="1"/>
+    <w:lsdException w:name="Table Grid 5" w:semiHidden="1" w:unhideWhenUsed="1"/>
+    <w:lsdException w:name="Table Grid 6" w:semiHidden="1" w:unhideWhenUsed="1"/>
+    <w:lsdException w:name="Table Grid 7" w:semiHidden="1" w:unhideWhenUsed="1"/>
+    <w:lsdException w:name="Table Grid 8" w:semiHidden="1" w:unhideWhenUsed="1"/>
+    <w:lsdException w:name="Table List 1" w:semiHidden="1" w:unhideWhenUsed="1"/>
+    <w:lsdException w:name="Table List 2" w:semiHidden="1" w:unhideWhenUsed="1"/>
+    <w:lsdException w:name="Table List 3" w:semiHidden="1" w:unhideWhenUsed="1"/>
+    <w:lsdException w:name="Table List 4" w:semiHidden="1" w:unhideWhenUsed="1"/>
+    <w:lsdException w:name="Table List 5" w:semiHidden="1" w:unhideWhenUsed="1"/>
+    <w:lsdException w:name="Table List 6" w:semiHidden="1" w:unhideWhenUsed="1"/>
+    <w:lsdException w:name="Table List 7" w:semiHidden="1" w:unhideWhenUsed="1"/>
+    <w:lsdException w:name="Table List 8" w:semiHidden="1" w:unhideWhenUsed="1"/>
+    <w:lsdException w:name="Table 3D effects 1" w:semiHidden="1" w:unhideWhenUsed="1"/>
+    <w:lsdException w:name="Table 3D effects 2" w:semiHidden="1" w:unhideWhenUsed="1"/>
+    <w:lsdException w:name="Table 3D effects 3" w:semiHidden="1" w:unhideWhenUsed="1"/>
+    <w:lsdException w:name="Table Contemporary" w:semiHidden="1" w:unhideWhenUsed="1"/>
+    <w:lsdException w:name="Table Elegant" w:semiHidden="1" w:unhideWhenUsed="1"/>
+    <w:lsdException w:name="Table Professional" w:semiHidden="1" w:unhideWhenUsed="1"/>
+    <w:lsdException w:name="Table Subtle 1" w:semiHidden="1" w:unhideWhenUsed="1"/>
+    <w:lsdException w:name="Table Subtle 2" w:semiHidden="1" w:unhideWhenUsed="1"/>
+    <w:lsdException w:name="Table Web 1" w:semiHidden="1" w:unhideWhenUsed="1"/>
+    <w:lsdException w:name="Table Web 2" w:semiHidden="1" w:unhideWhenUsed="1"/>
+    <w:lsdException w:name="Table Web 3" w:semiHidden="1" w:unhideWhenUsed="1"/>
+    <w:lsdException w:name="Balloon Text" w:semiHidden="1" w:unhideWhenUsed="1"/>
+    <w:lsdException w:name="Table Grid" w:uiPriority="59"/>
+    <w:lsdException w:name="Table Theme" w:semiHidden="1" w:unhideWhenUsed="1"/>
+    <w:lsdException w:name="Placeholder Text" w:semiHidden="1"/>
+    <w:lsdException w:name="No Spacing" w:uiPriority="1" w:qFormat="1"/>
+    <w:lsdException w:name="Light Shading" w:uiPriority="60"/>
+    <w:lsdException w:name="Light List" w:uiPriority="61"/>
+    <w:lsdException w:name="Light Grid" w:uiPriority="62"/>
+    <w:lsdException w:name="Medium Shading 1" w:uiPriority="63"/>
+    <w:lsdException w:name="Medium Shading 2" w:uiPriority="64"/>
+    <w:lsdException w:name="Medium List 1" w:uiPriority="65"/>
+    <w:lsdException w:name="Medium List 2" w:uiPriority="66"/>
+    <w:lsdException w:name="Medium Grid 1" w:uiPriority="67"/>
+    <w:lsdException w:name="Medium Grid 2" w:uiPriority="68"/>
+    <w:lsdException w:name="Medium Grid 3" w:uiPriority="69"/>
+    <w:lsdException w:name="Dark List" w:uiPriority="70"/>
+    <w:lsdException w:name="Colorful Shading" w:uiPriority="71"/>
+    <w:lsdException w:name="Colorful List" w:uiPriority="72"/>
+    <w:lsdException w:name="Colorful Grid" w:uiPriority="73"/>
+    <w:lsdException w:name="Light Shading Accent 1" w:uiPriority="60"/>
+    <w:lsdException w:name="Light List Accent 1" w:uiPriority="61"/>
+    <w:lsdException w:name="Light Grid Accent 1" w:uiPriority="62"/>
+    <w:lsdException w:name="Medium Shading 1 Accent 1" w:uiPriority="63"/>
+    <w:lsdException w:name="Medium Shading 2 Accent 1" w:uiPriority="64"/>
+    <w:lsdException w:name="Medium List 1 Accent 1" w:uiPriority="65"/>
+    <w:lsdException w:name="Revision" w:semiHidden="1"/>
+    <w:lsdException w:name="List Paragraph" w:uiPriority="34" w:qFormat="1"/>
+    <w:lsdException w:name="Quote" w:uiPriority="29" w:qFormat="1"/>
+    <w:lsdException w:name="Intense Quote" w:uiPriority="30" w:qFormat="1"/>
+    <w:lsdException w:name="Medium List 2 Accent 1" w:uiPriority="66"/>
+    <w:lsdException w:name="Medium Grid 1 Accent 1" w:uiPriority="67"/>
+    <w:lsdException w:name="Medium Grid 2 Accent 1" w:uiPriority="68"/>
+    <w:lsdException w:name="Medium Grid 3 Accent 1" w:uiPriority="69"/>
+    <w:lsdException w:name="Dark List Accent 1" w:uiPriority="70"/>
+    <w:lsdException w:name="Colorful Shading Accent 1" w:uiPriority="71"/>
+    <w:lsdException w:name="Colorful List Accent 1" w:uiPriority="72"/>
+    <w:lsdException w:name="Colorful Grid Accent 1" w:uiPriority="73"/>
+    <w:lsdException w:name="Light Shading Accent 2" w:uiPriority="60"/>
+    <w:lsdException w:name="Light List Accent 2" w:uiPriority="61"/>
+    <w:lsdException w:name="Light Grid Accent 2" w:uiPriority="62"/>
+    <w:lsdException w:name="Medium Shading 1 Accent 2" w:uiPriority="63"/>
+    <w:lsdException w:name="Medium Shading 2 Accent 2" w:uiPriority="64"/>
+    <w:lsdException w:name="Medium List 1 Accent 2" w:uiPriority="65"/>
+    <w:lsdException w:name="Medium List 2 Accent 2" w:uiPriority="66"/>
+    <w:lsdException w:name="Medium Grid 1 Accent 2" w:uiPriority="67"/>
+    <w:lsdException w:name="Medium Grid 2 Accent 2" w:uiPriority="68"/>
+    <w:lsdException w:name="Medium Grid 3 Accent 2" w:uiPriority="69"/>
+    <w:lsdException w:name="Dark List Accent 2" w:uiPriority="70"/>
+    <w:lsdException w:name="Colorful Shading Accent 2" w:uiPriority="71"/>
+    <w:lsdException w:name="Colorful List Accent 2" w:uiPriority="72"/>
+    <w:lsdException w:name="Colorful Grid Accent 2" w:uiPriority="73"/>
+    <w:lsdException w:name="Light Shading Accent 3" w:uiPriority="60"/>
+    <w:lsdException w:name="Light List Accent 3" w:uiPriority="61"/>
+    <w:lsdException w:name="Light Grid Accent 3" w:uiPriority="62"/>
+    <w:lsdException w:name="Medium Shading 1 Accent 3" w:uiPriority="63"/>
+    <w:lsdException w:name="Medium Shading 2 Accent 3" w:uiPriority="64"/>
+    <w:lsdException w:name="Medium List 1 Accent 3" w:uiPriority="65"/>
+    <w:lsdException w:name="Medium List 2 Accent 3" w:uiPriority="66"/>
+    <w:lsdException w:name="Medium Grid 1 Accent 3" w:uiPriority="67"/>
+    <w:lsdException w:name="Medium Grid 2 Accent 3" w:uiPriority="68"/>
+    <w:lsdException w:name="Medium Grid 3 Accent 3" w:uiPriority="69"/>
+    <w:lsdException w:name="Dark List Accent 3" w:uiPriority="70"/>
+    <w:lsdException w:name="Colorful Shading Accent 3" w:uiPriority="71"/>
+    <w:lsdException w:name="Colorful List Accent 3" w:uiPriority="72"/>
+    <w:lsdException w:name="Colorful Grid Accent 3" w:uiPriority="73"/>
+    <w:lsdException w:name="Light Shading Accent 4" w:uiPriority="60"/>
+    <w:lsdException w:name="Light List Accent 4" w:uiPriority="61"/>
+    <w:lsdException w:name="Light Grid Accent 4" w:uiPriority="62"/>
+    <w:lsdException w:name="Medium Shading 1 Accent 4" w:uiPriority="63"/>
+    <w:lsdException w:name="Medium Shading 2 Accent 4" w:uiPriority="64"/>
+    <w:lsdException w:name="Medium List 1 Accent 4" w:uiPriority="65"/>
+    <w:lsdException w:name="Medium List 2 Accent 4" w:uiPriority="66"/>
+    <w:lsdException w:name="Medium Grid 1 Accent 4" w:uiPriority="67"/>
+    <w:lsdException w:name="Medium Grid 2 Accent 4" w:uiPriority="68"/>
+    <w:lsdException w:name="Medium Grid 3 Accent 4" w:uiPriority="69"/>
+    <w:lsdException w:name="Dark List Accent 4" w:uiPriority="70"/>
+    <w:lsdException w:name="Colorful Shading Accent 4" w:uiPriority="71"/>
+    <w:lsdException w:name="Colorful List Accent 4" w:uiPriority="72"/>
+    <w:lsdException w:name="Colorful Grid Accent 4" w:uiPriority="73"/>
+    <w:lsdException w:name="Light Shading Accent 5" w:uiPriority="60"/>
+    <w:lsdException w:name="Light List Accent 5" w:uiPriority="61"/>
+    <w:lsdException w:name="Light Grid Accent 5" w:uiPriority="62"/>
+    <w:lsdException w:name="Medium Shading 1 Accent 5" w:uiPriority="63"/>
+    <w:lsdException w:name="Medium Shading 2 Accent 5" w:uiPriority="64"/>
+    <w:lsdException w:name="Medium List 1 Accent 5" w:uiPriority="65"/>
+    <w:lsdException w:name="Medium List 2 Accent 5" w:uiPriority="66"/>
+    <w:lsdException w:name="Medium Grid 1 Accent 5" w:uiPriority="67"/>
+    <w:lsdException w:name="Medium Grid 2 Accent 5" w:uiPriority="68"/>
+    <w:lsdException w:name="Medium Grid 3 Accent 5" w:uiPriority="69"/>
+    <w:lsdException w:name="Dark List Accent 5" w:uiPriority="70"/>
+    <w:lsdException w:name="Colorful Shading Accent 5" w:uiPriority="71"/>
+    <w:lsdException w:name="Colorful List Accent 5" w:uiPriority="72"/>
+    <w:lsdException w:name="Colorful Grid Accent 5" w:uiPriority="73"/>
+    <w:lsdException w:name="Light Shading Accent 6" w:uiPriority="60"/>
+    <w:lsdException w:name="Light List Accent 6" w:uiPriority="61"/>
+    <w:lsdException w:name="Light Grid Accent 6" w:uiPriority="62"/>
+    <w:lsdException w:name="Medium Shading 1 Accent 6" w:uiPriority="63"/>
+    <w:lsdException w:name="Medium Shading 2 Accent 6" w:uiPriority="64"/>
+    <w:lsdException w:name="Medium List 1 Accent 6" w:uiPriority="65"/>
+    <w:lsdException w:name="Medium List 2 Accent 6" w:uiPriority="66"/>
+    <w:lsdException w:name="Medium Grid 1 Accent 6" w:uiPriority="67"/>
+    <w:lsdException w:name="Medium Grid 2 Accent 6" w:uiPriority="68"/>
+    <w:lsdException w:name="Medium Grid 3 Accent 6" w:uiPriority="69"/>
+    <w:lsdException w:name="Dark List Accent 6" w:uiPriority="70"/>
+    <w:lsdException w:name="Colorful Shading Accent 6" w:uiPriority="71"/>
+    <w:lsdException w:name="Colorful List Accent 6" w:uiPriority="72"/>
+    <w:lsdException w:name="Colorful Grid Accent 6" w:uiPriority="73"/>
+    <w:lsdException w:name="Subtle Emphasis" w:uiPriority="19" w:qFormat="1"/>
+    <w:lsdException w:name="Intense Emphasis" w:uiPriority="21" w:qFormat="1"/>
+    <w:lsdException w:name="Subtle Reference" w:uiPriority="31" w:qFormat="1"/>
+    <w:lsdException w:name="Intense Reference" w:uiPriority="32" w:qFormat="1"/>
+    <w:lsdException w:name="Book Title" w:uiPriority="33" w:qFormat="1"/>
+    <w:lsdException w:name="Bibliography" w:semiHidden="1" w:uiPriority="37" w:unhideWhenUsed="1"/>
+    <w:lsdException w:name="TOC Heading" w:semiHidden="1" w:uiPriority="39" w:unhideWhenUsed="1" w:qFormat="1"/>
+    <w:lsdException w:name="Plain Table 1" w:uiPriority="41"/>
+    <w:lsdException w:name="Plain Table 2" w:uiPriority="42"/>
+    <w:lsdException w:name="Plain Table 3" w:uiPriority="43"/>
+    <w:lsdException w:name="Plain Table 4" w:uiPriority="44"/>
+    <w:lsdException w:name="Plain Table 5" w:uiPriority="45"/>
+    <w:lsdException w:name="Grid Table Light" w:uiPriority="40"/>
+    <w:lsdException w:name="Grid Table 1 Light" w:uiPriority="46"/>
+    <w:lsdException w:name="Grid Table 2" w:uiPriority="47"/>
+    <w:lsdException w:name="Grid Table 3" w:uiPriority="48"/>
+    <w:lsdException w:name="Grid Table 4" w:uiPriority="49"/>
+    <w:lsdException w:name="Grid Table 5 Dark" w:uiPriority="50"/>
+    <w:lsdException w:name="Grid Table 6 Colorful" w:uiPriority="51"/>
+    <w:lsdException w:name="Grid Table 7 Colorful" w:uiPriority="52"/>
+    <w:lsdException w:name="Grid Table 1 Light Accent 1" w:uiPriority="46"/>
+    <w:lsdException w:name="Grid Table 2 Accent 1" w:uiPriority="47"/>
+    <w:lsdException w:name="Grid Table 3 Accent 1" w:uiPriority="48"/>
+    <w:lsdException w:name="Grid Table 4 Accent 1" w:uiPriority="49"/>
+    <w:lsdException w:name="Grid Table 5 Dark Accent 1" w:uiPriority="50"/>
+    <w:lsdException w:name="Grid Table 6 Colorful Accent 1" w:uiPriority="51"/>
+    <w:lsdException w:name="Grid Table 7 Colorful Accent 1" w:uiPriority="52"/>
+    <w:lsdException w:name="Grid Table 1 Light Accent 2" w:uiPriority="46"/>
+    <w:lsdException w:name="Grid Table 2 Accent 2" w:uiPriority="47"/>
+    <w:lsdException w:name="Grid Table 3 Accent 2" w:uiPriority="48"/>
+    <w:lsdException w:name="Grid Table 4 Accent 2" w:uiPriority="49"/>
+    <w:lsdException w:name="Grid Table 5 Dark Accent 2" w:uiPriority="50"/>
+    <w:lsdException w:name="Grid Table 6 Colorful Accent 2" w:uiPriority="51"/>
+    <w:lsdException w:name="Grid Table 7 Colorful Accent 2" w:uiPriority="52"/>
+    <w:lsdException w:name="Grid Table 1 Light Accent 3" w:uiPriority="46"/>
+    <w:lsdException w:name="Grid Table 2 Accent 3" w:uiPriority="47"/>
+    <w:lsdException w:name="Grid Table 3 Accent 3" w:uiPriority="48"/>
+    <w:lsdException w:name="Grid Table 4 Accent 3" w:uiPriority="49"/>
+    <w:lsdException w:name="Grid Table 5 Dark Accent 3" w:uiPriority="50"/>
+    <w:lsdException w:name="Grid Table 6 Colorful Accent 3" w:uiPriority="51"/>
+    <w:lsdException w:name="Grid Table 7 Colorful Accent 3" w:uiPriority="52"/>
+    <w:lsdException w:name="Grid Table 1 Light Accent 4" w:uiPriority="46"/>
+    <w:lsdException w:name="Grid Table 2 Accent 4" w:uiPriority="47"/>
+    <w:lsdException w:name="Grid Table 3 Accent 4" w:uiPriority="48"/>
+    <w:lsdException w:name="Grid Table 4 Accent 4" w:uiPriority="49"/>
+    <w:lsdException w:name="Grid Table 5 Dark Accent 4" w:uiPriority="50"/>
+    <w:lsdException w:name="Grid Table 6 Colorful Accent 4" w:uiPriority="51"/>
+    <w:lsdException w:name="Grid Table 7 Colorful Accent 4" w:uiPriority="52"/>
+    <w:lsdException w:name="Grid Table 1 Light Accent 5" w:uiPriority="46"/>
+    <w:lsdException w:name="Grid Table 2 Accent 5" w:uiPriority="47"/>
+    <w:lsdException w:name="Grid Table 3 Accent 5" w:uiPriority="48"/>
+    <w:lsdException w:name="Grid Table 4 Accent 5" w:uiPriority="49"/>
+    <w:lsdException w:name="Grid Table 5 Dark Accent 5" w:uiPriority="50"/>
+    <w:lsdException w:name="Grid Table 6 Colorful Accent 5" w:uiPriority="51"/>
+    <w:lsdException w:name="Grid Table 7 Colorful Accent 5" w:uiPriority="52"/>
+    <w:lsdException w:name="Grid Table 1 Light Accent 6" w:uiPriority="46"/>
+    <w:lsdException w:name="Grid Table 2 Accent 6" w:uiPriority="47"/>
+    <w:lsdException w:name="Grid Table 3 Accent 6" w:uiPriority="48"/>
+    <w:lsdException w:name="Grid Table 4 Accent 6" w:uiPriority="49"/>
+    <w:lsdException w:name="Grid Table 5 Dark Accent 6" w:uiPriority="50"/>
+    <w:lsdException w:name="Grid Table 6 Colorful Accent 6" w:uiPriority="51"/>
+    <w:lsdException w:name="Grid Table 7 Colorful Accent 6" w:uiPriority="52"/>
+    <w:lsdException w:name="List Table 1 Light" w:uiPriority="46"/>
+    <w:lsdException w:name="List Table 2" w:uiPriority="47"/>
+    <w:lsdException w:name="List Table 3" w:uiPriority="48"/>
+    <w:lsdException w:name="List Table 4" w:uiPriority="49"/>
+    <w:lsdException w:name="List Table 5 Dark" w:uiPriority="50"/>
+    <w:lsdException w:name="List Table 6 Colorful" w:uiPriority="51"/>
+    <w:lsdException w:name="List Table 7 Colorful" w:uiPriority="52"/>
+    <w:lsdException w:name="List Table 1 Light Accent 1" w:uiPriority="46"/>
+    <w:lsdException w:name="List Table 2 Accent 1" w:uiPriority="47"/>
+    <w:lsdException w:name="List Table 3 Accent 1" w:uiPriority="48"/>
+    <w:lsdException w:name="List Table 4 Accent 1" w:uiPriority="49"/>
+    <w:lsdException w:name="List Table 5 Dark Accent 1" w:uiPriority="50"/>
+    <w:lsdException w:name="List Table 6 Colorful Accent 1" w:uiPriority="51"/>
+    <w:lsdException w:name="List Table 7 Colorful Accent 1" w:uiPriority="52"/>
+    <w:lsdException w:name="List Table 1 Light Accent 2" w:uiPriority="46"/>
+    <w:lsdException w:name="List Table 2 Accent 2" w:uiPriority="47"/>
+    <w:lsdException w:name="List Table 3 Accent 2" w:uiPriority="48"/>
+    <w:lsdException w:name="List Table 4 Accent 2" w:uiPriority="49"/>
+    <w:lsdException w:name="List Table 5 Dark Accent 2" w:uiPriority="50"/>
+    <w:lsdException w:name="List Table 6 Colorful Accent 2" w:uiPriority="51"/>
+    <w:lsdException w:name="List Table 7 Colorful Accent 2" w:uiPriority="52"/>
+    <w:lsdException w:name="List Table 1 Light Accent 3" w:uiPriority="46"/>
+    <w:lsdException w:name="List Table 2 Accent 3" w:uiPriority="47"/>
+    <w:lsdException w:name="List Table 3 Accent 3" w:uiPriority="48"/>
+    <w:lsdException w:name="List Table 4 Accent 3" w:uiPriority="49"/>
+    <w:lsdException w:name="List Table 5 Dark Accent 3" w:uiPriority="50"/>
+    <w:lsdException w:name="List Table 6 Colorful Accent 3" w:uiPriority="51"/>
+    <w:lsdException w:name="List Table 7 Colorful Accent 3" w:uiPriority="52"/>
+    <w:lsdException w:name="List Table 1 Light Accent 4" w:uiPriority="46"/>
+    <w:lsdException w:name="List Table 2 Accent 4" w:uiPriority="47"/>
+    <w:lsdException w:name="List Table 3 Accent 4" w:uiPriority="48"/>
+    <w:lsdException w:name="List Table 4 Accent 4" w:uiPriority="49"/>
+    <w:lsdException w:name="List Table 5 Dark Accent 4" w:uiPriority="50"/>
+    <w:lsdException w:name="List Table 6 Colorful Accent 4" w:uiPriority="51"/>
+    <w:lsdException w:name="List Table 7 Colorful Accent 4" w:uiPriority="52"/>
+    <w:lsdException w:name="List Table 1 Light Accent 5" w:uiPriority="46"/>
+    <w:lsdException w:name="List Table 2 Accent 5" w:uiPriority="47"/>
+    <w:lsdException w:name="List Table 3 Accent 5" w:uiPriority="48"/>
+    <w:lsdException w:name="List Table 4 Accent 5" w:uiPriority="49"/>
+    <w:lsdException w:name="List Table 5 Dark Accent 5" w:uiPriority="50"/>
+    <w:lsdException w:name="List Table 6 Colorful Accent 5" w:uiPriority="51"/>
+    <w:lsdException w:name="List Table 7 Colorful Accent 5" w:uiPriority="52"/>
+    <w:lsdException w:name="List Table 1 Light Accent 6" w:uiPriority="46"/>
+    <w:lsdException w:name="List Table 2 Accent 6" w:uiPriority="47"/>
+    <w:lsdException w:name="List Table 3 Accent 6" w:uiPriority="48"/>
+    <w:lsdException w:name="List Table 4 Accent 6" w:uiPriority="49"/>
+    <w:lsdException w:name="List Table 5 Dark Accent 6" w:uiPriority="50"/>
+    <w:lsdException w:name="List Table 6 Colorful Accent 6" w:uiPriority="51"/>
+    <w:lsdException w:name="List Table 7 Colorful Accent 6" w:uiPriority="52"/>
   </w:latentStyles>
   <w:style w:type="paragraph" w:default="1" w:styleId="a">
     <w:name w:val="Normal"/>
@@ -2609,7 +2860,6 @@
     <w:uiPriority w:val="99"/>
     <w:semiHidden/>
     <w:unhideWhenUsed/>
-    <w:qFormat/>
     <w:tblPr>
       <w:tblInd w:w="0" w:type="dxa"/>
       <w:tblCellMar>
@@ -3188,7 +3438,6 @@
     <w:uiPriority w:val="59"/>
     <w:rsid w:val="00F94A73"/>
     <w:tblPr>
-      <w:tblInd w:w="0" w:type="dxa"/>
       <w:tblBorders>
         <w:top w:val="single" w:sz="4" w:space="0" w:color="auto"/>
         <w:left w:val="single" w:sz="4" w:space="0" w:color="auto"/>
@@ -3197,12 +3446,6 @@
         <w:insideH w:val="single" w:sz="4" w:space="0" w:color="auto"/>
         <w:insideV w:val="single" w:sz="4" w:space="0" w:color="auto"/>
       </w:tblBorders>
-      <w:tblCellMar>
-        <w:top w:w="0" w:type="dxa"/>
-        <w:left w:w="108" w:type="dxa"/>
-        <w:bottom w:w="0" w:type="dxa"/>
-        <w:right w:w="108" w:type="dxa"/>
-      </w:tblCellMar>
     </w:tblPr>
   </w:style>
 </w:styles>
@@ -3496,7 +3739,7 @@
 </file>
 
 <file path=customXml/itemProps1.xml><?xml version="1.0" encoding="utf-8"?>
-<ds:datastoreItem xmlns:ds="http://schemas.openxmlformats.org/officeDocument/2006/customXml" ds:itemID="{1AF73B1B-578B-4D05-A3E7-EC27CDFC9E48}">
+<ds:datastoreItem xmlns:ds="http://schemas.openxmlformats.org/officeDocument/2006/customXml" ds:itemID="{1A8665BD-EDB6-4BC1-825E-F02A39F619B6}">
   <ds:schemaRefs>
     <ds:schemaRef ds:uri="http://schemas.openxmlformats.org/officeDocument/2006/bibliography"/>
   </ds:schemaRefs>

--- a/programming_language/file_functions/writetext.docx
+++ b/programming_language/file_functions/writetext.docx
@@ -12,7 +12,6 @@
           <w:szCs w:val="36"/>
         </w:rPr>
       </w:pPr>
-      <w:proofErr w:type="spellStart"/>
       <w:proofErr w:type="gramStart"/>
       <w:r>
         <w:rPr>
@@ -25,7 +24,6 @@
         </w:rPr>
         <w:t>writetext</w:t>
       </w:r>
-      <w:proofErr w:type="spellEnd"/>
       <w:proofErr w:type="gramEnd"/>
     </w:p>
     <w:p>
@@ -34,6 +32,8 @@
           <w:rFonts w:ascii="Cambria" w:hAnsi="Cambria"/>
           <w:i/>
           <w:color w:val="0000FF"/>
+          <w:sz w:val="28"/>
+          <w:szCs w:val="28"/>
         </w:rPr>
       </w:pPr>
       <w:r>
@@ -41,6 +41,8 @@
           <w:rFonts w:ascii="Cambria" w:hAnsi="Cambria"/>
           <w:i/>
           <w:color w:val="0000FF"/>
+          <w:sz w:val="28"/>
+          <w:szCs w:val="28"/>
         </w:rPr>
         <w:t>Функция</w:t>
       </w:r>
@@ -49,6 +51,8 @@
           <w:rFonts w:ascii="Cambria" w:hAnsi="Cambria"/>
           <w:i/>
           <w:color w:val="0000FF"/>
+          <w:sz w:val="28"/>
+          <w:szCs w:val="28"/>
         </w:rPr>
         <w:t xml:space="preserve"> записи</w:t>
       </w:r>
@@ -57,6 +61,8 @@
           <w:rFonts w:ascii="Cambria" w:hAnsi="Cambria"/>
           <w:i/>
           <w:color w:val="0000FF"/>
+          <w:sz w:val="28"/>
+          <w:szCs w:val="28"/>
         </w:rPr>
         <w:t xml:space="preserve"> значений</w:t>
       </w:r>
@@ -65,6 +71,8 @@
           <w:rFonts w:ascii="Cambria" w:hAnsi="Cambria"/>
           <w:i/>
           <w:color w:val="0000FF"/>
+          <w:sz w:val="28"/>
+          <w:szCs w:val="28"/>
         </w:rPr>
         <w:t xml:space="preserve"> переменных</w:t>
       </w:r>
@@ -73,6 +81,8 @@
           <w:rFonts w:ascii="Cambria" w:hAnsi="Cambria"/>
           <w:i/>
           <w:color w:val="0000FF"/>
+          <w:sz w:val="28"/>
+          <w:szCs w:val="28"/>
         </w:rPr>
         <w:t xml:space="preserve"> в файл</w:t>
       </w:r>
@@ -81,6 +91,8 @@
           <w:rFonts w:ascii="Cambria" w:hAnsi="Cambria"/>
           <w:i/>
           <w:color w:val="0000FF"/>
+          <w:sz w:val="28"/>
+          <w:szCs w:val="28"/>
         </w:rPr>
         <w:t xml:space="preserve"> в текстовом виде</w:t>
       </w:r>
@@ -89,6 +101,8 @@
           <w:rFonts w:ascii="Cambria" w:hAnsi="Cambria"/>
           <w:i/>
           <w:color w:val="0000FF"/>
+          <w:sz w:val="28"/>
+          <w:szCs w:val="28"/>
         </w:rPr>
         <w:t>.</w:t>
       </w:r>
@@ -98,6 +112,8 @@
         <w:rPr>
           <w:rFonts w:ascii="Cambria" w:hAnsi="Cambria"/>
           <w:color w:val="0070C0"/>
+          <w:sz w:val="28"/>
+          <w:szCs w:val="28"/>
           <w:lang w:val="en-US"/>
         </w:rPr>
       </w:pPr>
@@ -105,6 +121,8 @@
         <w:rPr>
           <w:rFonts w:ascii="Cambria" w:hAnsi="Cambria"/>
           <w:color w:val="0070C0"/>
+          <w:sz w:val="28"/>
+          <w:szCs w:val="28"/>
         </w:rPr>
         <w:pict>
           <v:rect id="_x0000_i1025" style="width:467.75pt;height:1pt" o:hralign="center" o:hrstd="t" o:hrnoshade="t" o:hr="t" fillcolor="#4f81bd [3204]" stroked="f"/>
@@ -115,6 +133,8 @@
       <w:pPr>
         <w:rPr>
           <w:rFonts w:ascii="Cambria" w:hAnsi="Cambria"/>
+          <w:sz w:val="28"/>
+          <w:szCs w:val="28"/>
           <w:lang w:val="en-US"/>
         </w:rPr>
       </w:pPr>
@@ -125,6 +145,8 @@
         <w:rPr>
           <w:rFonts w:ascii="Cambria" w:hAnsi="Cambria"/>
           <w:b/>
+          <w:sz w:val="28"/>
+          <w:szCs w:val="28"/>
           <w:lang w:val="en-US"/>
         </w:rPr>
       </w:pPr>
@@ -132,6 +154,8 @@
         <w:rPr>
           <w:rFonts w:ascii="Cambria" w:hAnsi="Cambria"/>
           <w:b/>
+          <w:sz w:val="28"/>
+          <w:szCs w:val="28"/>
         </w:rPr>
         <w:t>Синтаксис</w:t>
       </w:r>
@@ -139,6 +163,8 @@
         <w:rPr>
           <w:rFonts w:ascii="Cambria" w:hAnsi="Cambria"/>
           <w:b/>
+          <w:sz w:val="28"/>
+          <w:szCs w:val="28"/>
           <w:lang w:val="en-US"/>
         </w:rPr>
         <w:t>:</w:t>
@@ -149,17 +175,18 @@
         <w:spacing w:line="360" w:lineRule="auto"/>
         <w:rPr>
           <w:rFonts w:ascii="Cambria" w:hAnsi="Cambria" w:cs="Courier New"/>
-          <w:szCs w:val="24"/>
-          <w:lang w:val="en-US"/>
-        </w:rPr>
-      </w:pPr>
-      <w:proofErr w:type="spellStart"/>
+          <w:sz w:val="28"/>
+          <w:szCs w:val="28"/>
+          <w:lang w:val="en-US"/>
+        </w:rPr>
+      </w:pPr>
       <w:proofErr w:type="gramStart"/>
       <w:r>
         <w:rPr>
           <w:rFonts w:ascii="Cambria" w:hAnsi="Cambria" w:cs="Courier New"/>
           <w:b/>
-          <w:szCs w:val="24"/>
+          <w:sz w:val="28"/>
+          <w:szCs w:val="28"/>
           <w:lang w:val="en-US"/>
         </w:rPr>
         <w:t>write</w:t>
@@ -168,26 +195,27 @@
         <w:rPr>
           <w:rFonts w:ascii="Cambria" w:hAnsi="Cambria" w:cs="Courier New"/>
           <w:b/>
-          <w:szCs w:val="24"/>
+          <w:sz w:val="28"/>
+          <w:szCs w:val="28"/>
           <w:lang w:val="en-US"/>
         </w:rPr>
         <w:t>text</w:t>
       </w:r>
-      <w:proofErr w:type="spellEnd"/>
       <w:r>
         <w:rPr>
           <w:rFonts w:ascii="Cambria" w:hAnsi="Cambria" w:cs="Courier New"/>
-          <w:szCs w:val="24"/>
+          <w:sz w:val="28"/>
+          <w:szCs w:val="28"/>
           <w:lang w:val="en-US"/>
         </w:rPr>
         <w:t>(</w:t>
       </w:r>
-      <w:proofErr w:type="spellStart"/>
       <w:proofErr w:type="gramEnd"/>
       <w:r>
         <w:rPr>
           <w:rFonts w:ascii="Cambria" w:hAnsi="Cambria" w:cs="Courier New"/>
-          <w:szCs w:val="24"/>
+          <w:sz w:val="28"/>
+          <w:szCs w:val="28"/>
           <w:lang w:val="en-US"/>
         </w:rPr>
         <w:t>f</w:t>
@@ -195,50 +223,44 @@
       <w:r>
         <w:rPr>
           <w:rFonts w:ascii="Cambria" w:hAnsi="Cambria" w:cs="Courier New"/>
-          <w:szCs w:val="24"/>
+          <w:sz w:val="28"/>
+          <w:szCs w:val="28"/>
           <w:lang w:val="en-US"/>
         </w:rPr>
         <w:t>_id</w:t>
       </w:r>
-      <w:proofErr w:type="spellEnd"/>
       <w:r>
         <w:rPr>
           <w:rFonts w:ascii="Cambria" w:hAnsi="Cambria" w:cs="Courier New"/>
-          <w:szCs w:val="24"/>
-          <w:lang w:val="en-US"/>
-        </w:rPr>
-        <w:t xml:space="preserve">, var1, var2,…, </w:t>
-      </w:r>
-      <w:proofErr w:type="spellStart"/>
+          <w:sz w:val="28"/>
+          <w:szCs w:val="28"/>
+          <w:lang w:val="en-US"/>
+        </w:rPr>
+        <w:t>, var1, var2,…, var</w:t>
+      </w:r>
       <w:r>
         <w:rPr>
           <w:rFonts w:ascii="Cambria" w:hAnsi="Cambria" w:cs="Courier New"/>
-          <w:szCs w:val="24"/>
-          <w:lang w:val="en-US"/>
-        </w:rPr>
-        <w:t>var</w:t>
+          <w:sz w:val="28"/>
+          <w:szCs w:val="28"/>
+          <w:lang w:val="en-US"/>
+        </w:rPr>
+        <w:t>n</w:t>
       </w:r>
       <w:r>
         <w:rPr>
           <w:rFonts w:ascii="Cambria" w:hAnsi="Cambria" w:cs="Courier New"/>
-          <w:szCs w:val="24"/>
-          <w:lang w:val="en-US"/>
-        </w:rPr>
-        <w:t>n</w:t>
-      </w:r>
-      <w:proofErr w:type="spellEnd"/>
+          <w:sz w:val="28"/>
+          <w:szCs w:val="28"/>
+          <w:lang w:val="en-US"/>
+        </w:rPr>
+        <w:t>)</w:t>
+      </w:r>
       <w:r>
         <w:rPr>
           <w:rFonts w:ascii="Cambria" w:hAnsi="Cambria" w:cs="Courier New"/>
-          <w:szCs w:val="24"/>
-          <w:lang w:val="en-US"/>
-        </w:rPr>
-        <w:t>)</w:t>
-      </w:r>
-      <w:r>
-        <w:rPr>
-          <w:rFonts w:ascii="Cambria" w:hAnsi="Cambria" w:cs="Courier New"/>
-          <w:szCs w:val="24"/>
+          <w:sz w:val="28"/>
+          <w:szCs w:val="28"/>
           <w:lang w:val="en-US"/>
         </w:rPr>
         <w:t>;</w:t>
@@ -248,6 +270,8 @@
       <w:pPr>
         <w:rPr>
           <w:rFonts w:ascii="Cambria" w:hAnsi="Cambria"/>
+          <w:sz w:val="28"/>
+          <w:szCs w:val="28"/>
           <w:lang w:val="en-US"/>
         </w:rPr>
       </w:pPr>
@@ -258,12 +282,16 @@
         <w:rPr>
           <w:rFonts w:ascii="Cambria" w:hAnsi="Cambria"/>
           <w:b/>
+          <w:sz w:val="28"/>
+          <w:szCs w:val="28"/>
         </w:rPr>
       </w:pPr>
       <w:r>
         <w:rPr>
           <w:rFonts w:ascii="Cambria" w:hAnsi="Cambria"/>
           <w:b/>
+          <w:sz w:val="28"/>
+          <w:szCs w:val="28"/>
         </w:rPr>
         <w:t>Аргументы:</w:t>
       </w:r>
@@ -273,12 +301,16 @@
         <w:spacing w:line="360" w:lineRule="auto"/>
         <w:rPr>
           <w:rFonts w:ascii="Cambria" w:hAnsi="Cambria"/>
-        </w:rPr>
-      </w:pPr>
-      <w:r>
-        <w:rPr>
-          <w:rFonts w:ascii="Cambria" w:hAnsi="Cambria"/>
-          <w:i/>
+          <w:sz w:val="28"/>
+          <w:szCs w:val="28"/>
+        </w:rPr>
+      </w:pPr>
+      <w:r>
+        <w:rPr>
+          <w:rFonts w:ascii="Cambria" w:hAnsi="Cambria"/>
+          <w:i/>
+          <w:sz w:val="28"/>
+          <w:szCs w:val="28"/>
         </w:rPr>
         <w:t>f</w:t>
       </w:r>
@@ -286,6 +318,8 @@
         <w:rPr>
           <w:rFonts w:ascii="Cambria" w:hAnsi="Cambria"/>
           <w:i/>
+          <w:sz w:val="28"/>
+          <w:szCs w:val="28"/>
         </w:rPr>
         <w:t>_</w:t>
       </w:r>
@@ -293,6 +327,8 @@
         <w:rPr>
           <w:rFonts w:ascii="Cambria" w:hAnsi="Cambria"/>
           <w:i/>
+          <w:sz w:val="28"/>
+          <w:szCs w:val="28"/>
           <w:lang w:val="en-US"/>
         </w:rPr>
         <w:t>id</w:t>
@@ -301,24 +337,32 @@
         <w:rPr>
           <w:rFonts w:ascii="Cambria" w:hAnsi="Cambria"/>
           <w:i/>
+          <w:sz w:val="28"/>
+          <w:szCs w:val="28"/>
         </w:rPr>
         <w:t xml:space="preserve"> </w:t>
       </w:r>
       <w:r>
         <w:rPr>
           <w:rFonts w:ascii="Cambria" w:hAnsi="Cambria"/>
+          <w:sz w:val="28"/>
+          <w:szCs w:val="28"/>
         </w:rPr>
         <w:t xml:space="preserve">– </w:t>
       </w:r>
       <w:r>
         <w:rPr>
           <w:rFonts w:ascii="Cambria" w:hAnsi="Cambria"/>
+          <w:sz w:val="28"/>
+          <w:szCs w:val="28"/>
         </w:rPr>
         <w:t>иде</w:t>
       </w:r>
       <w:r>
         <w:rPr>
           <w:rFonts w:ascii="Cambria" w:hAnsi="Cambria"/>
+          <w:sz w:val="28"/>
+          <w:szCs w:val="28"/>
         </w:rPr>
         <w:t>нтификатор файла,</w:t>
       </w:r>
@@ -328,39 +372,45 @@
         <w:spacing w:line="360" w:lineRule="auto"/>
         <w:rPr>
           <w:rFonts w:ascii="Cambria" w:hAnsi="Cambria"/>
-        </w:rPr>
-      </w:pPr>
-      <w:proofErr w:type="spellStart"/>
-      <w:r>
-        <w:rPr>
-          <w:rFonts w:ascii="Cambria" w:hAnsi="Cambria"/>
-          <w:i/>
+          <w:sz w:val="28"/>
+          <w:szCs w:val="28"/>
+        </w:rPr>
+      </w:pPr>
+      <w:r>
+        <w:rPr>
+          <w:rFonts w:ascii="Cambria" w:hAnsi="Cambria"/>
+          <w:i/>
+          <w:sz w:val="28"/>
+          <w:szCs w:val="28"/>
           <w:lang w:val="en-US"/>
         </w:rPr>
         <w:t>var</w:t>
       </w:r>
-      <w:proofErr w:type="spellEnd"/>
-      <w:r>
-        <w:rPr>
-          <w:rFonts w:ascii="Cambria" w:hAnsi="Cambria"/>
-          <w:i/>
+      <w:r>
+        <w:rPr>
+          <w:rFonts w:ascii="Cambria" w:hAnsi="Cambria"/>
+          <w:i/>
+          <w:sz w:val="28"/>
+          <w:szCs w:val="28"/>
         </w:rPr>
         <w:t xml:space="preserve">1, </w:t>
       </w:r>
-      <w:proofErr w:type="spellStart"/>
-      <w:r>
-        <w:rPr>
-          <w:rFonts w:ascii="Cambria" w:hAnsi="Cambria"/>
-          <w:i/>
+      <w:r>
+        <w:rPr>
+          <w:rFonts w:ascii="Cambria" w:hAnsi="Cambria"/>
+          <w:i/>
+          <w:sz w:val="28"/>
+          <w:szCs w:val="28"/>
           <w:lang w:val="en-US"/>
         </w:rPr>
         <w:t>var</w:t>
       </w:r>
-      <w:proofErr w:type="spellEnd"/>
-      <w:r>
-        <w:rPr>
-          <w:rFonts w:ascii="Cambria" w:hAnsi="Cambria"/>
-          <w:i/>
+      <w:r>
+        <w:rPr>
+          <w:rFonts w:ascii="Cambria" w:hAnsi="Cambria"/>
+          <w:i/>
+          <w:sz w:val="28"/>
+          <w:szCs w:val="28"/>
         </w:rPr>
         <w:t>2</w:t>
       </w:r>
@@ -369,6 +419,8 @@
         <w:rPr>
           <w:rFonts w:ascii="Cambria" w:hAnsi="Cambria"/>
           <w:i/>
+          <w:sz w:val="28"/>
+          <w:szCs w:val="28"/>
         </w:rPr>
         <w:t>,…,</w:t>
       </w:r>
@@ -377,14 +429,17 @@
         <w:rPr>
           <w:rFonts w:ascii="Cambria" w:hAnsi="Cambria"/>
           <w:i/>
+          <w:sz w:val="28"/>
+          <w:szCs w:val="28"/>
         </w:rPr>
         <w:t xml:space="preserve"> </w:t>
       </w:r>
-      <w:proofErr w:type="spellStart"/>
-      <w:r>
-        <w:rPr>
-          <w:rFonts w:ascii="Cambria" w:hAnsi="Cambria"/>
-          <w:i/>
+      <w:r>
+        <w:rPr>
+          <w:rFonts w:ascii="Cambria" w:hAnsi="Cambria"/>
+          <w:i/>
+          <w:sz w:val="28"/>
+          <w:szCs w:val="28"/>
           <w:lang w:val="en-US"/>
         </w:rPr>
         <w:t>var</w:t>
@@ -393,33 +448,42 @@
         <w:rPr>
           <w:rFonts w:ascii="Cambria" w:hAnsi="Cambria"/>
           <w:i/>
+          <w:sz w:val="28"/>
+          <w:szCs w:val="28"/>
           <w:lang w:val="en-US"/>
         </w:rPr>
         <w:t>n</w:t>
       </w:r>
-      <w:proofErr w:type="spellEnd"/>
-      <w:r>
-        <w:rPr>
-          <w:rFonts w:ascii="Cambria" w:hAnsi="Cambria"/>
-          <w:i/>
+      <w:r>
+        <w:rPr>
+          <w:rFonts w:ascii="Cambria" w:hAnsi="Cambria"/>
+          <w:i/>
+          <w:sz w:val="28"/>
+          <w:szCs w:val="28"/>
         </w:rPr>
         <w:t xml:space="preserve"> </w:t>
       </w:r>
       <w:r>
         <w:rPr>
           <w:rFonts w:ascii="Cambria" w:hAnsi="Cambria"/>
+          <w:sz w:val="28"/>
+          <w:szCs w:val="28"/>
         </w:rPr>
         <w:t xml:space="preserve">– </w:t>
       </w:r>
       <w:r>
         <w:rPr>
           <w:rFonts w:ascii="Cambria" w:hAnsi="Cambria"/>
+          <w:sz w:val="28"/>
+          <w:szCs w:val="28"/>
         </w:rPr>
         <w:t>переменные</w:t>
       </w:r>
       <w:r>
         <w:rPr>
           <w:rFonts w:ascii="Cambria" w:hAnsi="Cambria"/>
+          <w:sz w:val="28"/>
+          <w:szCs w:val="28"/>
         </w:rPr>
         <w:t xml:space="preserve"> для записи в файл.</w:t>
       </w:r>
@@ -429,6 +493,8 @@
         <w:spacing w:line="360" w:lineRule="auto"/>
         <w:rPr>
           <w:rFonts w:ascii="Cambria" w:hAnsi="Cambria"/>
+          <w:sz w:val="28"/>
+          <w:szCs w:val="28"/>
         </w:rPr>
       </w:pPr>
     </w:p>
@@ -438,12 +504,16 @@
         <w:rPr>
           <w:rFonts w:ascii="Cambria" w:hAnsi="Cambria"/>
           <w:b/>
+          <w:sz w:val="28"/>
+          <w:szCs w:val="28"/>
         </w:rPr>
       </w:pPr>
       <w:r>
         <w:rPr>
           <w:rFonts w:ascii="Cambria" w:hAnsi="Cambria"/>
           <w:b/>
+          <w:sz w:val="28"/>
+          <w:szCs w:val="28"/>
         </w:rPr>
         <w:t>Описание:</w:t>
       </w:r>
@@ -453,23 +523,27 @@
         <w:spacing w:line="360" w:lineRule="auto"/>
         <w:rPr>
           <w:rFonts w:ascii="Cambria" w:hAnsi="Cambria"/>
-        </w:rPr>
-      </w:pPr>
-      <w:proofErr w:type="spellStart"/>
+          <w:sz w:val="28"/>
+          <w:szCs w:val="28"/>
+        </w:rPr>
+      </w:pPr>
       <w:proofErr w:type="gramStart"/>
       <w:r>
         <w:rPr>
           <w:rFonts w:ascii="Cambria" w:hAnsi="Cambria"/>
           <w:i/>
+          <w:sz w:val="28"/>
+          <w:szCs w:val="28"/>
           <w:lang w:val="en-US"/>
         </w:rPr>
         <w:t>writetext</w:t>
       </w:r>
-      <w:proofErr w:type="spellEnd"/>
-      <w:r>
-        <w:rPr>
-          <w:rFonts w:ascii="Cambria" w:hAnsi="Cambria"/>
-          <w:i/>
+      <w:r>
+        <w:rPr>
+          <w:rFonts w:ascii="Cambria" w:hAnsi="Cambria"/>
+          <w:i/>
+          <w:sz w:val="28"/>
+          <w:szCs w:val="28"/>
         </w:rPr>
         <w:t>(</w:t>
       </w:r>
@@ -478,7 +552,8 @@
         <w:rPr>
           <w:rFonts w:ascii="Cambria" w:hAnsi="Cambria"/>
           <w:i/>
-          <w:szCs w:val="24"/>
+          <w:sz w:val="28"/>
+          <w:szCs w:val="28"/>
           <w:lang w:val="en-US"/>
         </w:rPr>
         <w:t>f</w:t>
@@ -487,7 +562,8 @@
         <w:rPr>
           <w:rFonts w:ascii="Cambria" w:hAnsi="Cambria"/>
           <w:i/>
-          <w:szCs w:val="24"/>
+          <w:sz w:val="28"/>
+          <w:szCs w:val="28"/>
         </w:rPr>
         <w:t>_</w:t>
       </w:r>
@@ -495,7 +571,8 @@
         <w:rPr>
           <w:rFonts w:ascii="Cambria" w:hAnsi="Cambria"/>
           <w:i/>
-          <w:szCs w:val="24"/>
+          <w:sz w:val="28"/>
+          <w:szCs w:val="28"/>
           <w:lang w:val="en-US"/>
         </w:rPr>
         <w:t>id</w:t>
@@ -503,54 +580,55 @@
       <w:r>
         <w:rPr>
           <w:rFonts w:ascii="Cambria" w:hAnsi="Cambria"/>
-          <w:szCs w:val="24"/>
+          <w:sz w:val="28"/>
+          <w:szCs w:val="28"/>
         </w:rPr>
         <w:t xml:space="preserve">, </w:t>
       </w:r>
-      <w:proofErr w:type="spellStart"/>
-      <w:r>
-        <w:rPr>
-          <w:rFonts w:ascii="Cambria" w:hAnsi="Cambria"/>
-          <w:i/>
-          <w:szCs w:val="24"/>
+      <w:r>
+        <w:rPr>
+          <w:rFonts w:ascii="Cambria" w:hAnsi="Cambria"/>
+          <w:i/>
+          <w:sz w:val="28"/>
+          <w:szCs w:val="28"/>
           <w:lang w:val="en-US"/>
         </w:rPr>
         <w:t>var</w:t>
       </w:r>
-      <w:proofErr w:type="spellEnd"/>
-      <w:r>
-        <w:rPr>
-          <w:rFonts w:ascii="Cambria" w:hAnsi="Cambria"/>
-          <w:i/>
-          <w:szCs w:val="24"/>
+      <w:r>
+        <w:rPr>
+          <w:rFonts w:ascii="Cambria" w:hAnsi="Cambria"/>
+          <w:i/>
+          <w:sz w:val="28"/>
+          <w:szCs w:val="28"/>
         </w:rPr>
         <w:t xml:space="preserve">1, </w:t>
       </w:r>
-      <w:proofErr w:type="spellStart"/>
-      <w:r>
-        <w:rPr>
-          <w:rFonts w:ascii="Cambria" w:hAnsi="Cambria"/>
-          <w:i/>
-          <w:szCs w:val="24"/>
+      <w:r>
+        <w:rPr>
+          <w:rFonts w:ascii="Cambria" w:hAnsi="Cambria"/>
+          <w:i/>
+          <w:sz w:val="28"/>
+          <w:szCs w:val="28"/>
           <w:lang w:val="en-US"/>
         </w:rPr>
         <w:t>var</w:t>
       </w:r>
-      <w:proofErr w:type="spellEnd"/>
-      <w:r>
-        <w:rPr>
-          <w:rFonts w:ascii="Cambria" w:hAnsi="Cambria"/>
-          <w:i/>
-          <w:szCs w:val="24"/>
+      <w:r>
+        <w:rPr>
+          <w:rFonts w:ascii="Cambria" w:hAnsi="Cambria"/>
+          <w:i/>
+          <w:sz w:val="28"/>
+          <w:szCs w:val="28"/>
         </w:rPr>
         <w:t xml:space="preserve">2,…, </w:t>
       </w:r>
-      <w:proofErr w:type="spellStart"/>
-      <w:r>
-        <w:rPr>
-          <w:rFonts w:ascii="Cambria" w:hAnsi="Cambria"/>
-          <w:i/>
-          <w:szCs w:val="24"/>
+      <w:r>
+        <w:rPr>
+          <w:rFonts w:ascii="Cambria" w:hAnsi="Cambria"/>
+          <w:i/>
+          <w:sz w:val="28"/>
+          <w:szCs w:val="28"/>
           <w:lang w:val="en-US"/>
         </w:rPr>
         <w:t>var</w:t>
@@ -559,16 +637,18 @@
         <w:rPr>
           <w:rFonts w:ascii="Cambria" w:hAnsi="Cambria"/>
           <w:i/>
-          <w:szCs w:val="24"/>
+          <w:sz w:val="28"/>
+          <w:szCs w:val="28"/>
           <w:lang w:val="en-US"/>
         </w:rPr>
         <w:t>n</w:t>
       </w:r>
-      <w:proofErr w:type="spellEnd"/>
-      <w:r>
-        <w:rPr>
-          <w:rFonts w:ascii="Cambria" w:hAnsi="Cambria"/>
-          <w:i/>
+      <w:r>
+        <w:rPr>
+          <w:rFonts w:ascii="Cambria" w:hAnsi="Cambria"/>
+          <w:i/>
+          <w:sz w:val="28"/>
+          <w:szCs w:val="28"/>
         </w:rPr>
         <w:t>)</w:t>
       </w:r>
@@ -576,101 +656,119 @@
         <w:rPr>
           <w:rFonts w:ascii="Cambria" w:hAnsi="Cambria"/>
           <w:i/>
+          <w:sz w:val="28"/>
+          <w:szCs w:val="28"/>
         </w:rPr>
         <w:t xml:space="preserve"> </w:t>
       </w:r>
       <w:r>
         <w:rPr>
           <w:rFonts w:ascii="Cambria" w:hAnsi="Cambria"/>
+          <w:sz w:val="28"/>
+          <w:szCs w:val="28"/>
         </w:rPr>
         <w:t>–</w:t>
       </w:r>
       <w:r>
         <w:rPr>
           <w:rFonts w:ascii="Cambria" w:hAnsi="Cambria"/>
+          <w:sz w:val="28"/>
+          <w:szCs w:val="28"/>
         </w:rPr>
         <w:t xml:space="preserve"> </w:t>
       </w:r>
       <w:r>
         <w:rPr>
           <w:rFonts w:ascii="Cambria" w:hAnsi="Cambria"/>
+          <w:sz w:val="28"/>
+          <w:szCs w:val="28"/>
         </w:rPr>
         <w:t>функция</w:t>
       </w:r>
       <w:r>
         <w:rPr>
           <w:rFonts w:ascii="Cambria" w:hAnsi="Cambria"/>
+          <w:sz w:val="28"/>
+          <w:szCs w:val="28"/>
         </w:rPr>
         <w:t xml:space="preserve"> </w:t>
       </w:r>
       <w:r>
         <w:rPr>
           <w:rFonts w:ascii="Cambria" w:hAnsi="Cambria"/>
+          <w:sz w:val="28"/>
+          <w:szCs w:val="28"/>
         </w:rPr>
         <w:t>записи</w:t>
       </w:r>
       <w:r>
         <w:rPr>
           <w:rFonts w:ascii="Cambria" w:hAnsi="Cambria"/>
+          <w:sz w:val="28"/>
+          <w:szCs w:val="28"/>
         </w:rPr>
         <w:t xml:space="preserve"> значений</w:t>
       </w:r>
       <w:r>
         <w:rPr>
           <w:rFonts w:ascii="Cambria" w:hAnsi="Cambria"/>
+          <w:sz w:val="28"/>
+          <w:szCs w:val="28"/>
         </w:rPr>
         <w:t xml:space="preserve"> переменных</w:t>
       </w:r>
       <w:r>
         <w:rPr>
           <w:rFonts w:ascii="Cambria" w:hAnsi="Cambria"/>
+          <w:sz w:val="28"/>
+          <w:szCs w:val="28"/>
         </w:rPr>
         <w:t xml:space="preserve"> </w:t>
       </w:r>
-      <w:proofErr w:type="spellStart"/>
-      <w:r>
-        <w:rPr>
-          <w:rFonts w:ascii="Cambria" w:hAnsi="Cambria"/>
-          <w:i/>
-          <w:szCs w:val="24"/>
+      <w:r>
+        <w:rPr>
+          <w:rFonts w:ascii="Cambria" w:hAnsi="Cambria"/>
+          <w:i/>
+          <w:sz w:val="28"/>
+          <w:szCs w:val="28"/>
           <w:lang w:val="en-US"/>
         </w:rPr>
         <w:t>var</w:t>
       </w:r>
-      <w:proofErr w:type="spellEnd"/>
-      <w:r>
-        <w:rPr>
-          <w:rFonts w:ascii="Cambria" w:hAnsi="Cambria"/>
-          <w:i/>
-          <w:szCs w:val="24"/>
+      <w:r>
+        <w:rPr>
+          <w:rFonts w:ascii="Cambria" w:hAnsi="Cambria"/>
+          <w:i/>
+          <w:sz w:val="28"/>
+          <w:szCs w:val="28"/>
         </w:rPr>
         <w:t xml:space="preserve">1, </w:t>
       </w:r>
-      <w:proofErr w:type="spellStart"/>
-      <w:r>
-        <w:rPr>
-          <w:rFonts w:ascii="Cambria" w:hAnsi="Cambria"/>
-          <w:i/>
-          <w:szCs w:val="24"/>
+      <w:r>
+        <w:rPr>
+          <w:rFonts w:ascii="Cambria" w:hAnsi="Cambria"/>
+          <w:i/>
+          <w:sz w:val="28"/>
+          <w:szCs w:val="28"/>
           <w:lang w:val="en-US"/>
         </w:rPr>
         <w:t>var</w:t>
       </w:r>
-      <w:proofErr w:type="spellEnd"/>
-      <w:r>
-        <w:rPr>
-          <w:rFonts w:ascii="Cambria" w:hAnsi="Cambria"/>
-          <w:i/>
-          <w:szCs w:val="24"/>
+      <w:r>
+        <w:rPr>
+          <w:rFonts w:ascii="Cambria" w:hAnsi="Cambria"/>
+          <w:i/>
+          <w:sz w:val="28"/>
+          <w:szCs w:val="28"/>
         </w:rPr>
         <w:t xml:space="preserve">2,…, </w:t>
       </w:r>
-      <w:proofErr w:type="spellStart"/>
-      <w:r>
-        <w:rPr>
-          <w:rFonts w:ascii="Cambria" w:hAnsi="Cambria"/>
-          <w:i/>
-          <w:szCs w:val="24"/>
+      <w:r>
+        <w:rPr>
+          <w:rFonts w:ascii="Cambria" w:hAnsi="Cambria"/>
+          <w:i/>
+          <w:sz w:val="28"/>
+          <w:szCs w:val="28"/>
           <w:lang w:val="en-US"/>
         </w:rPr>
         <w:t>var</w:t>
@@ -679,101 +777,118 @@
         <w:rPr>
           <w:rFonts w:ascii="Cambria" w:hAnsi="Cambria"/>
           <w:i/>
-          <w:szCs w:val="24"/>
+          <w:sz w:val="28"/>
+          <w:szCs w:val="28"/>
           <w:lang w:val="en-US"/>
         </w:rPr>
         <w:t>n</w:t>
       </w:r>
-      <w:proofErr w:type="spellEnd"/>
-      <w:r>
-        <w:rPr>
-          <w:rFonts w:ascii="Cambria" w:hAnsi="Cambria"/>
-          <w:szCs w:val="24"/>
+      <w:r>
+        <w:rPr>
+          <w:rFonts w:ascii="Cambria" w:hAnsi="Cambria"/>
+          <w:sz w:val="28"/>
+          <w:szCs w:val="28"/>
         </w:rPr>
         <w:t xml:space="preserve"> </w:t>
       </w:r>
       <w:r>
         <w:rPr>
           <w:rFonts w:ascii="Cambria" w:hAnsi="Cambria"/>
-          <w:szCs w:val="24"/>
+          <w:sz w:val="28"/>
+          <w:szCs w:val="28"/>
         </w:rPr>
         <w:t xml:space="preserve"> в виде текста </w:t>
       </w:r>
       <w:r>
         <w:rPr>
           <w:rFonts w:ascii="Cambria" w:hAnsi="Cambria"/>
-          <w:szCs w:val="24"/>
-        </w:rPr>
-        <w:t>в файл</w:t>
-      </w:r>
-      <w:r>
-        <w:rPr>
-          <w:rFonts w:ascii="Cambria" w:hAnsi="Cambria"/>
+          <w:sz w:val="28"/>
+          <w:szCs w:val="28"/>
+        </w:rPr>
+        <w:t xml:space="preserve">в файл </w:t>
+      </w:r>
+      <w:r>
+        <w:rPr>
+          <w:rFonts w:ascii="Cambria" w:hAnsi="Cambria"/>
+          <w:sz w:val="28"/>
+          <w:szCs w:val="28"/>
+        </w:rPr>
+        <w:t>с идентификатором</w:t>
+      </w:r>
+      <w:r>
+        <w:rPr>
+          <w:rFonts w:ascii="Cambria" w:hAnsi="Cambria"/>
+          <w:sz w:val="28"/>
+          <w:szCs w:val="28"/>
         </w:rPr>
         <w:t xml:space="preserve"> </w:t>
       </w:r>
       <w:r>
         <w:rPr>
           <w:rFonts w:ascii="Cambria" w:hAnsi="Cambria"/>
-        </w:rPr>
-        <w:t>с идентификатором</w:t>
-      </w:r>
-      <w:r>
-        <w:rPr>
-          <w:rFonts w:ascii="Cambria" w:hAnsi="Cambria"/>
+          <w:i/>
+          <w:sz w:val="28"/>
+          <w:szCs w:val="28"/>
+          <w:lang w:val="en-US"/>
+        </w:rPr>
+        <w:t>f</w:t>
+      </w:r>
+      <w:r>
+        <w:rPr>
+          <w:rFonts w:ascii="Cambria" w:hAnsi="Cambria"/>
+          <w:i/>
+          <w:sz w:val="28"/>
+          <w:szCs w:val="28"/>
+        </w:rPr>
+        <w:t>_</w:t>
+      </w:r>
+      <w:r>
+        <w:rPr>
+          <w:rFonts w:ascii="Cambria" w:hAnsi="Cambria"/>
+          <w:i/>
+          <w:sz w:val="28"/>
+          <w:szCs w:val="28"/>
+          <w:lang w:val="en-US"/>
+        </w:rPr>
+        <w:t>id</w:t>
+      </w:r>
+      <w:r>
+        <w:rPr>
+          <w:rFonts w:ascii="Cambria" w:hAnsi="Cambria"/>
+          <w:sz w:val="28"/>
+          <w:szCs w:val="28"/>
+        </w:rPr>
+        <w:t>.</w:t>
+      </w:r>
+      <w:r>
+        <w:rPr>
+          <w:rFonts w:ascii="Cambria" w:hAnsi="Cambria"/>
+          <w:sz w:val="28"/>
+          <w:szCs w:val="28"/>
         </w:rPr>
         <w:t xml:space="preserve"> </w:t>
       </w:r>
       <w:r>
         <w:rPr>
           <w:rFonts w:ascii="Cambria" w:hAnsi="Cambria"/>
-          <w:i/>
-          <w:lang w:val="en-US"/>
-        </w:rPr>
-        <w:t>f</w:t>
-      </w:r>
-      <w:r>
-        <w:rPr>
-          <w:rFonts w:ascii="Cambria" w:hAnsi="Cambria"/>
-          <w:i/>
-        </w:rPr>
-        <w:t>_</w:t>
-      </w:r>
-      <w:r>
-        <w:rPr>
-          <w:rFonts w:ascii="Cambria" w:hAnsi="Cambria"/>
-          <w:i/>
-          <w:lang w:val="en-US"/>
-        </w:rPr>
-        <w:t>id</w:t>
-      </w:r>
-      <w:r>
-        <w:rPr>
-          <w:rFonts w:ascii="Cambria" w:hAnsi="Cambria"/>
-        </w:rPr>
-        <w:t>.</w:t>
-      </w:r>
-      <w:r>
-        <w:rPr>
-          <w:rFonts w:ascii="Cambria" w:hAnsi="Cambria"/>
-        </w:rPr>
-        <w:t xml:space="preserve"> </w:t>
-      </w:r>
-      <w:r>
-        <w:rPr>
-          <w:rFonts w:ascii="Cambria" w:hAnsi="Cambria"/>
+          <w:sz w:val="28"/>
+          <w:szCs w:val="28"/>
         </w:rPr>
         <w:t>З</w:t>
       </w:r>
       <w:r>
         <w:rPr>
           <w:rFonts w:ascii="Cambria" w:hAnsi="Cambria"/>
+          <w:sz w:val="28"/>
+          <w:szCs w:val="28"/>
         </w:rPr>
         <w:t>апись в файл символа «перевод строки»</w:t>
       </w:r>
       <w:r>
         <w:rPr>
           <w:rFonts w:ascii="Cambria" w:hAnsi="Cambria"/>
+          <w:sz w:val="28"/>
+          <w:szCs w:val="28"/>
         </w:rPr>
         <w:t xml:space="preserve"> не происходит.</w:t>
       </w:r>
@@ -784,7 +899,8 @@
         <w:rPr>
           <w:rFonts w:ascii="Cambria" w:hAnsi="Cambria" w:cs="Courier New"/>
           <w:iCs/>
-          <w:szCs w:val="24"/>
+          <w:sz w:val="28"/>
+          <w:szCs w:val="28"/>
         </w:rPr>
       </w:pPr>
     </w:p>
@@ -794,12 +910,16 @@
         <w:rPr>
           <w:rFonts w:ascii="Cambria" w:hAnsi="Cambria"/>
           <w:b/>
+          <w:sz w:val="28"/>
+          <w:szCs w:val="28"/>
         </w:rPr>
       </w:pPr>
       <w:r>
         <w:rPr>
           <w:rFonts w:ascii="Cambria" w:hAnsi="Cambria"/>
           <w:b/>
+          <w:sz w:val="28"/>
+          <w:szCs w:val="28"/>
         </w:rPr>
         <w:t>Результат:</w:t>
       </w:r>
@@ -809,11 +929,15 @@
         <w:spacing w:line="360" w:lineRule="auto"/>
         <w:rPr>
           <w:rFonts w:ascii="Cambria" w:hAnsi="Cambria"/>
-        </w:rPr>
-      </w:pPr>
-      <w:r>
-        <w:rPr>
-          <w:rFonts w:ascii="Cambria" w:hAnsi="Cambria"/>
+          <w:sz w:val="28"/>
+          <w:szCs w:val="28"/>
+        </w:rPr>
+      </w:pPr>
+      <w:r>
+        <w:rPr>
+          <w:rFonts w:ascii="Cambria" w:hAnsi="Cambria"/>
+          <w:sz w:val="28"/>
+          <w:szCs w:val="28"/>
         </w:rPr>
         <w:t>нет</w:t>
       </w:r>
@@ -823,6 +947,8 @@
         <w:spacing w:line="360" w:lineRule="auto"/>
         <w:rPr>
           <w:rFonts w:ascii="Cambria" w:hAnsi="Cambria"/>
+          <w:sz w:val="28"/>
+          <w:szCs w:val="28"/>
         </w:rPr>
       </w:pPr>
     </w:p>
@@ -832,17 +958,19 @@
         <w:rPr>
           <w:rFonts w:ascii="Cambria" w:hAnsi="Cambria"/>
           <w:b/>
+          <w:sz w:val="28"/>
+          <w:szCs w:val="28"/>
         </w:rPr>
       </w:pPr>
       <w:r>
         <w:rPr>
           <w:rFonts w:ascii="Cambria" w:hAnsi="Cambria"/>
           <w:b/>
+          <w:sz w:val="28"/>
+          <w:szCs w:val="28"/>
         </w:rPr>
         <w:t>Пример:</w:t>
       </w:r>
-      <w:bookmarkStart w:id="0" w:name="_GoBack"/>
-      <w:bookmarkEnd w:id="0"/>
     </w:p>
     <w:tbl>
       <w:tblPr>
@@ -859,8 +987,8 @@
         <w:tblLook w:val="04A0" w:firstRow="1" w:lastRow="0" w:firstColumn="1" w:lastColumn="0" w:noHBand="0" w:noVBand="1"/>
       </w:tblPr>
       <w:tblGrid>
-        <w:gridCol w:w="426"/>
-        <w:gridCol w:w="9145"/>
+        <w:gridCol w:w="418"/>
+        <w:gridCol w:w="8937"/>
       </w:tblGrid>
       <w:tr>
         <w:tc>
@@ -873,8 +1001,8 @@
               <w:spacing w:before="0" w:beforeAutospacing="0" w:after="0" w:afterAutospacing="0" w:line="360" w:lineRule="auto"/>
               <w:rPr>
                 <w:rFonts w:ascii="Cambria" w:hAnsi="Cambria" w:cs="Courier New"/>
-                <w:sz w:val="20"/>
-                <w:szCs w:val="20"/>
+                <w:sz w:val="28"/>
+                <w:szCs w:val="28"/>
               </w:rPr>
             </w:pPr>
           </w:p>
@@ -891,14 +1019,17 @@
               <w:rPr>
                 <w:rFonts w:ascii="Consolas" w:hAnsi="Consolas" w:cs="Consolas"/>
                 <w:b/>
+                <w:sz w:val="28"/>
+                <w:szCs w:val="28"/>
                 <w:lang w:val="en-US"/>
               </w:rPr>
             </w:pPr>
-            <w:proofErr w:type="spellStart"/>
             <w:r>
               <w:rPr>
                 <w:rFonts w:ascii="Consolas" w:hAnsi="Consolas" w:cs="Consolas"/>
                 <w:b/>
+                <w:sz w:val="28"/>
+                <w:szCs w:val="28"/>
                 <w:lang w:val="en-US"/>
               </w:rPr>
               <w:t>v</w:t>
@@ -907,11 +1038,12 @@
               <w:rPr>
                 <w:rFonts w:ascii="Consolas" w:hAnsi="Consolas" w:cs="Consolas"/>
                 <w:b/>
+                <w:sz w:val="28"/>
+                <w:szCs w:val="28"/>
                 <w:lang w:val="en-US"/>
               </w:rPr>
               <w:t>ar</w:t>
             </w:r>
-            <w:proofErr w:type="spellEnd"/>
           </w:p>
           <w:p>
             <w:pPr>
@@ -919,12 +1051,16 @@
               <w:spacing w:before="0" w:beforeAutospacing="0" w:after="0" w:afterAutospacing="0"/>
               <w:rPr>
                 <w:rFonts w:ascii="Consolas" w:hAnsi="Consolas" w:cs="Consolas"/>
+                <w:sz w:val="28"/>
+                <w:szCs w:val="28"/>
                 <w:lang w:val="en-US"/>
               </w:rPr>
             </w:pPr>
             <w:r>
               <w:rPr>
                 <w:rFonts w:ascii="Consolas" w:hAnsi="Consolas" w:cs="Consolas"/>
+                <w:sz w:val="28"/>
+                <w:szCs w:val="28"/>
                 <w:lang w:val="en-US"/>
               </w:rPr>
               <w:t>s</w:t>
@@ -932,6 +1068,8 @@
             <w:r>
               <w:rPr>
                 <w:rFonts w:ascii="Consolas" w:hAnsi="Consolas" w:cs="Consolas"/>
+                <w:sz w:val="28"/>
+                <w:szCs w:val="28"/>
                 <w:lang w:val="en-US"/>
               </w:rPr>
               <w:t>1</w:t>
@@ -939,6 +1077,8 @@
             <w:r>
               <w:rPr>
                 <w:rFonts w:ascii="Consolas" w:hAnsi="Consolas" w:cs="Consolas"/>
+                <w:sz w:val="28"/>
+                <w:szCs w:val="28"/>
                 <w:lang w:val="en-US"/>
               </w:rPr>
               <w:t>:</w:t>
@@ -947,6 +1087,8 @@
               <w:rPr>
                 <w:rFonts w:ascii="Consolas" w:hAnsi="Consolas" w:cs="Consolas"/>
                 <w:b/>
+                <w:sz w:val="28"/>
+                <w:szCs w:val="28"/>
                 <w:lang w:val="en-US"/>
               </w:rPr>
               <w:t>string</w:t>
@@ -954,29 +1096,17 @@
             <w:r>
               <w:rPr>
                 <w:rFonts w:ascii="Consolas" w:hAnsi="Consolas" w:cs="Consolas"/>
-                <w:lang w:val="en-US"/>
-              </w:rPr>
-              <w:t xml:space="preserve"> = "string1" + </w:t>
-            </w:r>
-            <w:proofErr w:type="spellStart"/>
-            <w:r>
-              <w:rPr>
-                <w:rFonts w:ascii="Consolas" w:hAnsi="Consolas" w:cs="Consolas"/>
-                <w:lang w:val="en-US"/>
-              </w:rPr>
-              <w:t>chr</w:t>
-            </w:r>
-            <w:proofErr w:type="spellEnd"/>
-            <w:r>
-              <w:rPr>
-                <w:rFonts w:ascii="Consolas" w:hAnsi="Consolas" w:cs="Consolas"/>
-                <w:lang w:val="en-US"/>
-              </w:rPr>
-              <w:t>(10</w:t>
-            </w:r>
-            <w:r>
-              <w:rPr>
-                <w:rFonts w:ascii="Consolas" w:hAnsi="Consolas" w:cs="Consolas"/>
+                <w:sz w:val="28"/>
+                <w:szCs w:val="28"/>
+                <w:lang w:val="en-US"/>
+              </w:rPr>
+              <w:t xml:space="preserve"> = "string1" + chr(10</w:t>
+            </w:r>
+            <w:r>
+              <w:rPr>
+                <w:rFonts w:ascii="Consolas" w:hAnsi="Consolas" w:cs="Consolas"/>
+                <w:sz w:val="28"/>
+                <w:szCs w:val="28"/>
                 <w:lang w:val="en-US"/>
               </w:rPr>
               <w:t>) + "string2"</w:t>
@@ -984,6 +1114,8 @@
             <w:r>
               <w:rPr>
                 <w:rFonts w:ascii="Consolas" w:hAnsi="Consolas" w:cs="Consolas"/>
+                <w:sz w:val="28"/>
+                <w:szCs w:val="28"/>
                 <w:lang w:val="en-US"/>
               </w:rPr>
               <w:t>,</w:t>
@@ -995,12 +1127,16 @@
               <w:spacing w:before="0" w:beforeAutospacing="0" w:after="0" w:afterAutospacing="0"/>
               <w:rPr>
                 <w:rFonts w:ascii="Consolas" w:hAnsi="Consolas" w:cs="Consolas"/>
+                <w:sz w:val="28"/>
+                <w:szCs w:val="28"/>
                 <w:lang w:val="en-US"/>
               </w:rPr>
             </w:pPr>
             <w:r>
               <w:rPr>
                 <w:rFonts w:ascii="Consolas" w:hAnsi="Consolas" w:cs="Consolas"/>
+                <w:sz w:val="28"/>
+                <w:szCs w:val="28"/>
                 <w:lang w:val="en-US"/>
               </w:rPr>
               <w:t>s2:</w:t>
@@ -1009,6 +1145,8 @@
               <w:rPr>
                 <w:rFonts w:ascii="Consolas" w:hAnsi="Consolas" w:cs="Consolas"/>
                 <w:b/>
+                <w:sz w:val="28"/>
+                <w:szCs w:val="28"/>
                 <w:lang w:val="en-US"/>
               </w:rPr>
               <w:t>string</w:t>
@@ -1016,6 +1154,8 @@
             <w:r>
               <w:rPr>
                 <w:rFonts w:ascii="Consolas" w:hAnsi="Consolas" w:cs="Consolas"/>
+                <w:sz w:val="28"/>
+                <w:szCs w:val="28"/>
                 <w:lang w:val="en-US"/>
               </w:rPr>
               <w:t xml:space="preserve"> = "string3"</w:t>
@@ -1023,6 +1163,8 @@
             <w:r>
               <w:rPr>
                 <w:rFonts w:ascii="Consolas" w:hAnsi="Consolas" w:cs="Consolas"/>
+                <w:sz w:val="28"/>
+                <w:szCs w:val="28"/>
                 <w:lang w:val="en-US"/>
               </w:rPr>
               <w:t>,</w:t>
@@ -1034,12 +1176,16 @@
               <w:spacing w:before="0" w:beforeAutospacing="0" w:after="0" w:afterAutospacing="0"/>
               <w:rPr>
                 <w:rFonts w:ascii="Consolas" w:hAnsi="Consolas" w:cs="Consolas"/>
+                <w:sz w:val="28"/>
+                <w:szCs w:val="28"/>
                 <w:lang w:val="en-US"/>
               </w:rPr>
             </w:pPr>
             <w:r>
               <w:rPr>
                 <w:rFonts w:ascii="Consolas" w:hAnsi="Consolas" w:cs="Consolas"/>
+                <w:sz w:val="28"/>
+                <w:szCs w:val="28"/>
                 <w:lang w:val="en-US"/>
               </w:rPr>
               <w:t>var1 = 5</w:t>
@@ -1047,6 +1193,8 @@
             <w:r>
               <w:rPr>
                 <w:rFonts w:ascii="Consolas" w:hAnsi="Consolas" w:cs="Consolas"/>
+                <w:sz w:val="28"/>
+                <w:szCs w:val="28"/>
                 <w:lang w:val="en-US"/>
               </w:rPr>
               <w:t>,</w:t>
@@ -1058,12 +1206,16 @@
               <w:spacing w:before="0" w:beforeAutospacing="0" w:after="0" w:afterAutospacing="0"/>
               <w:rPr>
                 <w:rFonts w:ascii="Consolas" w:hAnsi="Consolas" w:cs="Consolas"/>
+                <w:sz w:val="28"/>
+                <w:szCs w:val="28"/>
                 <w:lang w:val="en-US"/>
               </w:rPr>
             </w:pPr>
             <w:r>
               <w:rPr>
                 <w:rFonts w:ascii="Consolas" w:hAnsi="Consolas" w:cs="Consolas"/>
+                <w:sz w:val="28"/>
+                <w:szCs w:val="28"/>
                 <w:lang w:val="en-US"/>
               </w:rPr>
               <w:t>var2 = 3.9;</w:t>
@@ -1075,6 +1227,8 @@
               <w:spacing w:before="0" w:beforeAutospacing="0" w:after="0" w:afterAutospacing="0"/>
               <w:rPr>
                 <w:rFonts w:ascii="Consolas" w:hAnsi="Consolas" w:cs="Consolas"/>
+                <w:sz w:val="28"/>
+                <w:szCs w:val="28"/>
                 <w:lang w:val="en-US"/>
               </w:rPr>
             </w:pPr>
@@ -1085,12 +1239,16 @@
               <w:spacing w:before="0" w:beforeAutospacing="0" w:after="0" w:afterAutospacing="0"/>
               <w:rPr>
                 <w:rFonts w:ascii="Consolas" w:hAnsi="Consolas" w:cs="Consolas"/>
+                <w:sz w:val="28"/>
+                <w:szCs w:val="28"/>
                 <w:lang w:val="en-US"/>
               </w:rPr>
             </w:pPr>
             <w:r>
               <w:rPr>
                 <w:rFonts w:ascii="Consolas" w:hAnsi="Consolas" w:cs="Consolas"/>
+                <w:sz w:val="28"/>
+                <w:szCs w:val="28"/>
                 <w:lang w:val="en-US"/>
               </w:rPr>
               <w:t>//</w:t>
@@ -1098,12 +1256,16 @@
             <w:r>
               <w:rPr>
                 <w:rFonts w:ascii="Consolas" w:hAnsi="Consolas" w:cs="Consolas"/>
+                <w:sz w:val="28"/>
+                <w:szCs w:val="28"/>
               </w:rPr>
               <w:t>создадим</w:t>
             </w:r>
             <w:r>
               <w:rPr>
                 <w:rFonts w:ascii="Consolas" w:hAnsi="Consolas" w:cs="Consolas"/>
+                <w:sz w:val="28"/>
+                <w:szCs w:val="28"/>
                 <w:lang w:val="en-US"/>
               </w:rPr>
               <w:t xml:space="preserve"> </w:t>
@@ -1111,12 +1273,16 @@
             <w:r>
               <w:rPr>
                 <w:rFonts w:ascii="Consolas" w:hAnsi="Consolas" w:cs="Consolas"/>
+                <w:sz w:val="28"/>
+                <w:szCs w:val="28"/>
               </w:rPr>
               <w:t>новый</w:t>
             </w:r>
             <w:r>
               <w:rPr>
                 <w:rFonts w:ascii="Consolas" w:hAnsi="Consolas" w:cs="Consolas"/>
+                <w:sz w:val="28"/>
+                <w:szCs w:val="28"/>
                 <w:lang w:val="en-US"/>
               </w:rPr>
               <w:t xml:space="preserve"> </w:t>
@@ -1124,6 +1290,8 @@
             <w:r>
               <w:rPr>
                 <w:rFonts w:ascii="Consolas" w:hAnsi="Consolas" w:cs="Consolas"/>
+                <w:sz w:val="28"/>
+                <w:szCs w:val="28"/>
               </w:rPr>
               <w:t>файл</w:t>
             </w:r>
@@ -1134,13 +1302,16 @@
               <w:spacing w:before="0" w:beforeAutospacing="0" w:after="0" w:afterAutospacing="0"/>
               <w:rPr>
                 <w:rFonts w:ascii="Consolas" w:hAnsi="Consolas" w:cs="Consolas"/>
+                <w:sz w:val="28"/>
+                <w:szCs w:val="28"/>
                 <w:lang w:val="en-US"/>
               </w:rPr>
             </w:pPr>
-            <w:proofErr w:type="spellStart"/>
-            <w:r>
-              <w:rPr>
-                <w:rFonts w:ascii="Consolas" w:hAnsi="Consolas" w:cs="Consolas"/>
+            <w:r>
+              <w:rPr>
+                <w:rFonts w:ascii="Consolas" w:hAnsi="Consolas" w:cs="Consolas"/>
+                <w:sz w:val="28"/>
+                <w:szCs w:val="28"/>
                 <w:lang w:val="en-US"/>
               </w:rPr>
               <w:t>f_</w:t>
@@ -1148,31 +1319,27 @@
             <w:r>
               <w:rPr>
                 <w:rFonts w:ascii="Consolas" w:hAnsi="Consolas" w:cs="Consolas"/>
-                <w:lang w:val="en-US"/>
-              </w:rPr>
-              <w:t>id</w:t>
-            </w:r>
-            <w:proofErr w:type="spellEnd"/>
-            <w:r>
-              <w:rPr>
-                <w:rFonts w:ascii="Consolas" w:hAnsi="Consolas" w:cs="Consolas"/>
-                <w:lang w:val="en-US"/>
-              </w:rPr>
-              <w:t xml:space="preserve"> = </w:t>
-            </w:r>
-            <w:proofErr w:type="spellStart"/>
+                <w:sz w:val="28"/>
+                <w:szCs w:val="28"/>
+                <w:lang w:val="en-US"/>
+              </w:rPr>
+              <w:t xml:space="preserve">id = </w:t>
+            </w:r>
             <w:r>
               <w:rPr>
                 <w:rFonts w:ascii="Consolas" w:hAnsi="Consolas" w:cs="Consolas"/>
                 <w:b/>
+                <w:sz w:val="28"/>
+                <w:szCs w:val="28"/>
                 <w:lang w:val="en-US"/>
               </w:rPr>
               <w:t>createfile</w:t>
             </w:r>
-            <w:proofErr w:type="spellEnd"/>
-            <w:r>
-              <w:rPr>
-                <w:rFonts w:ascii="Consolas" w:hAnsi="Consolas" w:cs="Consolas"/>
+            <w:r>
+              <w:rPr>
+                <w:rFonts w:ascii="Consolas" w:hAnsi="Consolas" w:cs="Consolas"/>
+                <w:sz w:val="28"/>
+                <w:szCs w:val="28"/>
                 <w:lang w:val="en-US"/>
               </w:rPr>
               <w:t>("file1.dat"</w:t>
@@ -1180,6 +1347,8 @@
             <w:r>
               <w:rPr>
                 <w:rFonts w:ascii="Consolas" w:hAnsi="Consolas" w:cs="Consolas"/>
+                <w:sz w:val="28"/>
+                <w:szCs w:val="28"/>
                 <w:lang w:val="en-US"/>
               </w:rPr>
               <w:t>,</w:t>
@@ -1187,6 +1356,8 @@
             <w:r>
               <w:rPr>
                 <w:rFonts w:ascii="Consolas" w:hAnsi="Consolas" w:cs="Consolas"/>
+                <w:sz w:val="28"/>
+                <w:szCs w:val="28"/>
                 <w:lang w:val="en-US"/>
               </w:rPr>
               <w:t xml:space="preserve"> </w:t>
@@ -1194,6 +1365,8 @@
             <w:r>
               <w:rPr>
                 <w:rFonts w:ascii="Consolas" w:hAnsi="Consolas" w:cs="Consolas"/>
+                <w:sz w:val="28"/>
+                <w:szCs w:val="28"/>
                 <w:lang w:val="en-US"/>
               </w:rPr>
               <w:t>-1</w:t>
@@ -1201,6 +1374,8 @@
             <w:r>
               <w:rPr>
                 <w:rFonts w:ascii="Consolas" w:hAnsi="Consolas" w:cs="Consolas"/>
+                <w:sz w:val="28"/>
+                <w:szCs w:val="28"/>
                 <w:lang w:val="en-US"/>
               </w:rPr>
               <w:t>)</w:t>
@@ -1212,6 +1387,8 @@
               <w:spacing w:before="0" w:beforeAutospacing="0" w:after="0" w:afterAutospacing="0"/>
               <w:rPr>
                 <w:rFonts w:ascii="Consolas" w:hAnsi="Consolas" w:cs="Consolas"/>
+                <w:sz w:val="28"/>
+                <w:szCs w:val="28"/>
                 <w:lang w:val="en-US"/>
               </w:rPr>
             </w:pPr>
@@ -1222,11 +1399,15 @@
               <w:spacing w:before="0" w:beforeAutospacing="0" w:after="0" w:afterAutospacing="0"/>
               <w:rPr>
                 <w:rFonts w:ascii="Consolas" w:hAnsi="Consolas" w:cs="Consolas"/>
+                <w:sz w:val="28"/>
+                <w:szCs w:val="28"/>
               </w:rPr>
             </w:pPr>
             <w:r>
               <w:rPr>
                 <w:rFonts w:ascii="Consolas" w:hAnsi="Consolas" w:cs="Consolas"/>
+                <w:sz w:val="28"/>
+                <w:szCs w:val="28"/>
               </w:rPr>
               <w:t>//запишем в него строку</w:t>
             </w:r>
@@ -1237,13 +1418,16 @@
               <w:spacing w:before="0" w:beforeAutospacing="0" w:after="0" w:afterAutospacing="0"/>
               <w:rPr>
                 <w:rFonts w:ascii="Consolas" w:hAnsi="Consolas" w:cs="Consolas"/>
+                <w:sz w:val="28"/>
+                <w:szCs w:val="28"/>
               </w:rPr>
             </w:pPr>
-            <w:proofErr w:type="spellStart"/>
             <w:r>
               <w:rPr>
                 <w:rFonts w:ascii="Consolas" w:hAnsi="Consolas" w:cs="Consolas"/>
                 <w:b/>
+                <w:sz w:val="28"/>
+                <w:szCs w:val="28"/>
                 <w:lang w:val="en-US"/>
               </w:rPr>
               <w:t>write</w:t>
@@ -1252,20 +1436,25 @@
               <w:rPr>
                 <w:rFonts w:ascii="Consolas" w:hAnsi="Consolas" w:cs="Consolas"/>
                 <w:b/>
+                <w:sz w:val="28"/>
+                <w:szCs w:val="28"/>
                 <w:lang w:val="en-US"/>
               </w:rPr>
               <w:t>text</w:t>
             </w:r>
-            <w:proofErr w:type="spellEnd"/>
-            <w:r>
-              <w:rPr>
-                <w:rFonts w:ascii="Consolas" w:hAnsi="Consolas" w:cs="Consolas"/>
+            <w:r>
+              <w:rPr>
+                <w:rFonts w:ascii="Consolas" w:hAnsi="Consolas" w:cs="Consolas"/>
+                <w:sz w:val="28"/>
+                <w:szCs w:val="28"/>
               </w:rPr>
               <w:t>(</w:t>
             </w:r>
             <w:r>
               <w:rPr>
                 <w:rFonts w:ascii="Consolas" w:hAnsi="Consolas" w:cs="Consolas"/>
+                <w:sz w:val="28"/>
+                <w:szCs w:val="28"/>
                 <w:lang w:val="en-US"/>
               </w:rPr>
               <w:t>f</w:t>
@@ -1273,12 +1462,16 @@
             <w:r>
               <w:rPr>
                 <w:rFonts w:ascii="Consolas" w:hAnsi="Consolas" w:cs="Consolas"/>
+                <w:sz w:val="28"/>
+                <w:szCs w:val="28"/>
               </w:rPr>
               <w:t>_</w:t>
             </w:r>
             <w:r>
               <w:rPr>
                 <w:rFonts w:ascii="Consolas" w:hAnsi="Consolas" w:cs="Consolas"/>
+                <w:sz w:val="28"/>
+                <w:szCs w:val="28"/>
                 <w:lang w:val="en-US"/>
               </w:rPr>
               <w:t>id</w:t>
@@ -1286,12 +1479,16 @@
             <w:r>
               <w:rPr>
                 <w:rFonts w:ascii="Consolas" w:hAnsi="Consolas" w:cs="Consolas"/>
+                <w:sz w:val="28"/>
+                <w:szCs w:val="28"/>
               </w:rPr>
               <w:t xml:space="preserve">, </w:t>
             </w:r>
             <w:r>
               <w:rPr>
                 <w:rFonts w:ascii="Consolas" w:hAnsi="Consolas" w:cs="Consolas"/>
+                <w:sz w:val="28"/>
+                <w:szCs w:val="28"/>
                 <w:lang w:val="en-US"/>
               </w:rPr>
               <w:t>s</w:t>
@@ -1299,12 +1496,16 @@
             <w:r>
               <w:rPr>
                 <w:rFonts w:ascii="Consolas" w:hAnsi="Consolas" w:cs="Consolas"/>
+                <w:sz w:val="28"/>
+                <w:szCs w:val="28"/>
               </w:rPr>
               <w:t xml:space="preserve">1, </w:t>
             </w:r>
             <w:r>
               <w:rPr>
                 <w:rFonts w:ascii="Consolas" w:hAnsi="Consolas" w:cs="Consolas"/>
+                <w:sz w:val="28"/>
+                <w:szCs w:val="28"/>
                 <w:lang w:val="en-US"/>
               </w:rPr>
               <w:t>s</w:t>
@@ -1312,12 +1513,16 @@
             <w:r>
               <w:rPr>
                 <w:rFonts w:ascii="Consolas" w:hAnsi="Consolas" w:cs="Consolas"/>
+                <w:sz w:val="28"/>
+                <w:szCs w:val="28"/>
               </w:rPr>
               <w:t>2</w:t>
             </w:r>
             <w:r>
               <w:rPr>
                 <w:rFonts w:ascii="Consolas" w:hAnsi="Consolas" w:cs="Consolas"/>
+                <w:sz w:val="28"/>
+                <w:szCs w:val="28"/>
               </w:rPr>
               <w:t>);</w:t>
             </w:r>
@@ -1328,14 +1533,17 @@
               <w:spacing w:before="0" w:beforeAutospacing="0" w:after="0" w:afterAutospacing="0"/>
               <w:rPr>
                 <w:rFonts w:ascii="Consolas" w:hAnsi="Consolas" w:cs="Consolas"/>
+                <w:sz w:val="28"/>
+                <w:szCs w:val="28"/>
                 <w:lang w:val="en-US"/>
               </w:rPr>
             </w:pPr>
-            <w:proofErr w:type="spellStart"/>
             <w:r>
               <w:rPr>
                 <w:rFonts w:ascii="Consolas" w:hAnsi="Consolas" w:cs="Consolas"/>
                 <w:b/>
+                <w:sz w:val="28"/>
+                <w:szCs w:val="28"/>
                 <w:lang w:val="en-US"/>
               </w:rPr>
               <w:t>write</w:t>
@@ -1344,44 +1552,35 @@
               <w:rPr>
                 <w:rFonts w:ascii="Consolas" w:hAnsi="Consolas" w:cs="Consolas"/>
                 <w:b/>
+                <w:sz w:val="28"/>
+                <w:szCs w:val="28"/>
                 <w:lang w:val="en-US"/>
               </w:rPr>
               <w:t>text</w:t>
             </w:r>
-            <w:proofErr w:type="spellEnd"/>
-            <w:r>
-              <w:rPr>
-                <w:rFonts w:ascii="Consolas" w:hAnsi="Consolas" w:cs="Consolas"/>
-                <w:lang w:val="en-US"/>
-              </w:rPr>
-              <w:t>(</w:t>
-            </w:r>
-            <w:proofErr w:type="spellStart"/>
-            <w:r>
-              <w:rPr>
-                <w:rFonts w:ascii="Consolas" w:hAnsi="Consolas" w:cs="Consolas"/>
-                <w:lang w:val="en-US"/>
-              </w:rPr>
-              <w:t>f_</w:t>
-            </w:r>
-            <w:r>
-              <w:rPr>
-                <w:rFonts w:ascii="Consolas" w:hAnsi="Consolas" w:cs="Consolas"/>
-                <w:lang w:val="en-US"/>
-              </w:rPr>
-              <w:t>id</w:t>
-            </w:r>
-            <w:proofErr w:type="spellEnd"/>
-            <w:r>
-              <w:rPr>
-                <w:rFonts w:ascii="Consolas" w:hAnsi="Consolas" w:cs="Consolas"/>
-                <w:lang w:val="en-US"/>
-              </w:rPr>
-              <w:t xml:space="preserve">, </w:t>
-            </w:r>
-            <w:r>
-              <w:rPr>
-                <w:rFonts w:ascii="Consolas" w:hAnsi="Consolas" w:cs="Consolas"/>
+            <w:r>
+              <w:rPr>
+                <w:rFonts w:ascii="Consolas" w:hAnsi="Consolas" w:cs="Consolas"/>
+                <w:sz w:val="28"/>
+                <w:szCs w:val="28"/>
+                <w:lang w:val="en-US"/>
+              </w:rPr>
+              <w:t>(f_</w:t>
+            </w:r>
+            <w:r>
+              <w:rPr>
+                <w:rFonts w:ascii="Consolas" w:hAnsi="Consolas" w:cs="Consolas"/>
+                <w:sz w:val="28"/>
+                <w:szCs w:val="28"/>
+                <w:lang w:val="en-US"/>
+              </w:rPr>
+              <w:t xml:space="preserve">id, </w:t>
+            </w:r>
+            <w:r>
+              <w:rPr>
+                <w:rFonts w:ascii="Consolas" w:hAnsi="Consolas" w:cs="Consolas"/>
+                <w:sz w:val="28"/>
+                <w:szCs w:val="28"/>
                 <w:lang w:val="en-US"/>
               </w:rPr>
               <w:t>var1, var2</w:t>
@@ -1389,6 +1588,8 @@
             <w:r>
               <w:rPr>
                 <w:rFonts w:ascii="Consolas" w:hAnsi="Consolas" w:cs="Consolas"/>
+                <w:sz w:val="28"/>
+                <w:szCs w:val="28"/>
                 <w:lang w:val="en-US"/>
               </w:rPr>
               <w:t>);</w:t>
@@ -1400,6 +1601,8 @@
               <w:spacing w:before="0" w:beforeAutospacing="0" w:after="0" w:afterAutospacing="0"/>
               <w:rPr>
                 <w:rFonts w:ascii="Consolas" w:hAnsi="Consolas" w:cs="Consolas"/>
+                <w:sz w:val="28"/>
+                <w:szCs w:val="28"/>
                 <w:lang w:val="en-US"/>
               </w:rPr>
             </w:pPr>
@@ -1410,6 +1613,8 @@
               <w:spacing w:before="0" w:beforeAutospacing="0" w:after="0" w:afterAutospacing="0"/>
               <w:rPr>
                 <w:rFonts w:ascii="Consolas" w:hAnsi="Consolas" w:cs="Consolas"/>
+                <w:sz w:val="28"/>
+                <w:szCs w:val="28"/>
                 <w:lang w:val="en-US"/>
               </w:rPr>
             </w:pPr>
@@ -1420,12 +1625,16 @@
               <w:spacing w:before="0" w:beforeAutospacing="0" w:after="0" w:afterAutospacing="0"/>
               <w:rPr>
                 <w:rFonts w:ascii="Consolas" w:hAnsi="Consolas" w:cs="Consolas"/>
+                <w:sz w:val="28"/>
+                <w:szCs w:val="28"/>
                 <w:lang w:val="en-US"/>
               </w:rPr>
             </w:pPr>
             <w:r>
               <w:rPr>
                 <w:rFonts w:ascii="Consolas" w:hAnsi="Consolas" w:cs="Consolas"/>
+                <w:sz w:val="28"/>
+                <w:szCs w:val="28"/>
                 <w:lang w:val="en-US"/>
               </w:rPr>
               <w:t>//</w:t>
@@ -1433,12 +1642,16 @@
             <w:r>
               <w:rPr>
                 <w:rFonts w:ascii="Consolas" w:hAnsi="Consolas" w:cs="Consolas"/>
+                <w:sz w:val="28"/>
+                <w:szCs w:val="28"/>
               </w:rPr>
               <w:t>закроем</w:t>
             </w:r>
             <w:r>
               <w:rPr>
                 <w:rFonts w:ascii="Consolas" w:hAnsi="Consolas" w:cs="Consolas"/>
+                <w:sz w:val="28"/>
+                <w:szCs w:val="28"/>
                 <w:lang w:val="en-US"/>
               </w:rPr>
               <w:t xml:space="preserve"> </w:t>
@@ -1446,6 +1659,8 @@
             <w:r>
               <w:rPr>
                 <w:rFonts w:ascii="Consolas" w:hAnsi="Consolas" w:cs="Consolas"/>
+                <w:sz w:val="28"/>
+                <w:szCs w:val="28"/>
               </w:rPr>
               <w:t>файл</w:t>
             </w:r>
@@ -1455,34 +1670,40 @@
               <w:pStyle w:val="afd"/>
               <w:spacing w:before="0" w:beforeAutospacing="0" w:after="0" w:afterAutospacing="0"/>
               <w:rPr>
-                <w:rFonts w:ascii="Consolas" w:hAnsi="Consolas" w:cs="Consolas"/>
-                <w:b/>
+                <w:rStyle w:val="a7"/>
+                <w:rFonts w:ascii="Consolas" w:hAnsi="Consolas" w:cs="Consolas"/>
+                <w:b w:val="0"/>
+                <w:sz w:val="28"/>
+                <w:szCs w:val="28"/>
                 <w:lang w:val="en-US"/>
               </w:rPr>
             </w:pPr>
-            <w:proofErr w:type="spellStart"/>
             <w:r>
               <w:rPr>
                 <w:rStyle w:val="a7"/>
                 <w:rFonts w:ascii="Consolas" w:hAnsi="Consolas" w:cs="Consolas"/>
+                <w:sz w:val="28"/>
+                <w:szCs w:val="28"/>
                 <w:lang w:val="en-US"/>
               </w:rPr>
               <w:t>freeobject</w:t>
             </w:r>
-            <w:proofErr w:type="spellEnd"/>
             <w:r>
               <w:rPr>
                 <w:rStyle w:val="a7"/>
                 <w:rFonts w:ascii="Consolas" w:hAnsi="Consolas" w:cs="Consolas"/>
                 <w:b w:val="0"/>
+                <w:sz w:val="28"/>
+                <w:szCs w:val="28"/>
                 <w:lang w:val="en-US"/>
               </w:rPr>
               <w:t>(</w:t>
             </w:r>
-            <w:proofErr w:type="spellStart"/>
-            <w:r>
-              <w:rPr>
-                <w:rFonts w:ascii="Consolas" w:hAnsi="Consolas" w:cs="Consolas"/>
+            <w:r>
+              <w:rPr>
+                <w:rFonts w:ascii="Consolas" w:hAnsi="Consolas" w:cs="Consolas"/>
+                <w:sz w:val="28"/>
+                <w:szCs w:val="28"/>
                 <w:lang w:val="en-US"/>
               </w:rPr>
               <w:t>f_</w:t>
@@ -1490,16 +1711,19 @@
             <w:r>
               <w:rPr>
                 <w:rFonts w:ascii="Consolas" w:hAnsi="Consolas" w:cs="Consolas"/>
+                <w:sz w:val="28"/>
+                <w:szCs w:val="28"/>
                 <w:lang w:val="en-US"/>
               </w:rPr>
               <w:t>id</w:t>
             </w:r>
-            <w:proofErr w:type="spellEnd"/>
             <w:r>
               <w:rPr>
                 <w:rStyle w:val="a7"/>
                 <w:rFonts w:ascii="Consolas" w:hAnsi="Consolas" w:cs="Consolas"/>
                 <w:b w:val="0"/>
+                <w:sz w:val="28"/>
+                <w:szCs w:val="28"/>
                 <w:lang w:val="en-US"/>
               </w:rPr>
               <w:t>);</w:t>
@@ -1512,9 +1736,13 @@
               <w:rPr>
                 <w:rFonts w:ascii="Cambria" w:hAnsi="Cambria" w:cs="Courier New"/>
                 <w:b/>
+                <w:sz w:val="28"/>
+                <w:szCs w:val="28"/>
                 <w:lang w:val="en-US"/>
               </w:rPr>
             </w:pPr>
+            <w:bookmarkStart w:id="0" w:name="_GoBack"/>
+            <w:bookmarkEnd w:id="0"/>
           </w:p>
         </w:tc>
       </w:tr>
@@ -1523,6 +1751,8 @@
       <w:pPr>
         <w:rPr>
           <w:rFonts w:ascii="Cambria" w:hAnsi="Cambria"/>
+          <w:sz w:val="28"/>
+          <w:szCs w:val="28"/>
           <w:lang w:val="en-US"/>
         </w:rPr>
       </w:pPr>
@@ -1532,45 +1762,57 @@
         <w:spacing w:line="360" w:lineRule="auto"/>
         <w:rPr>
           <w:rFonts w:ascii="Cambria" w:hAnsi="Cambria"/>
-        </w:rPr>
-      </w:pPr>
-      <w:r>
-        <w:rPr>
-          <w:rFonts w:ascii="Cambria" w:hAnsi="Cambria"/>
+          <w:sz w:val="28"/>
+          <w:szCs w:val="28"/>
+        </w:rPr>
+      </w:pPr>
+      <w:r>
+        <w:rPr>
+          <w:rFonts w:ascii="Cambria" w:hAnsi="Cambria"/>
+          <w:sz w:val="28"/>
+          <w:szCs w:val="28"/>
         </w:rPr>
         <w:t xml:space="preserve">В процессе выполнения </w:t>
       </w:r>
       <w:r>
         <w:rPr>
           <w:rFonts w:ascii="Cambria" w:hAnsi="Cambria"/>
+          <w:sz w:val="28"/>
+          <w:szCs w:val="28"/>
         </w:rPr>
         <w:t xml:space="preserve">при помощи функции </w:t>
       </w:r>
-      <w:proofErr w:type="spellStart"/>
-      <w:r>
-        <w:rPr>
-          <w:rFonts w:ascii="Cambria" w:hAnsi="Cambria"/>
-          <w:i/>
+      <w:r>
+        <w:rPr>
+          <w:rFonts w:ascii="Cambria" w:hAnsi="Cambria"/>
+          <w:i/>
+          <w:sz w:val="28"/>
+          <w:szCs w:val="28"/>
           <w:lang w:val="en-US"/>
         </w:rPr>
         <w:t>createfile</w:t>
       </w:r>
-      <w:proofErr w:type="spellEnd"/>
-      <w:r>
-        <w:rPr>
-          <w:rFonts w:ascii="Cambria" w:hAnsi="Cambria"/>
+      <w:r>
+        <w:rPr>
+          <w:rFonts w:ascii="Cambria" w:hAnsi="Cambria"/>
+          <w:sz w:val="28"/>
+          <w:szCs w:val="28"/>
         </w:rPr>
         <w:t xml:space="preserve"> будет создан </w:t>
       </w:r>
       <w:r>
         <w:rPr>
           <w:rFonts w:ascii="Cambria" w:hAnsi="Cambria"/>
+          <w:sz w:val="28"/>
+          <w:szCs w:val="28"/>
         </w:rPr>
         <w:t xml:space="preserve">новый </w:t>
       </w:r>
       <w:r>
         <w:rPr>
           <w:rFonts w:ascii="Cambria" w:hAnsi="Cambria"/>
+          <w:sz w:val="28"/>
+          <w:szCs w:val="28"/>
         </w:rPr>
         <w:t xml:space="preserve">файл с идентификатором </w:t>
       </w:r>
@@ -1578,6 +1820,8 @@
         <w:rPr>
           <w:rFonts w:ascii="Cambria" w:hAnsi="Cambria"/>
           <w:i/>
+          <w:sz w:val="28"/>
+          <w:szCs w:val="28"/>
           <w:lang w:val="en-US"/>
         </w:rPr>
         <w:t>f</w:t>
@@ -1586,6 +1830,8 @@
         <w:rPr>
           <w:rFonts w:ascii="Cambria" w:hAnsi="Cambria"/>
           <w:i/>
+          <w:sz w:val="28"/>
+          <w:szCs w:val="28"/>
         </w:rPr>
         <w:t>_</w:t>
       </w:r>
@@ -1593,6 +1839,8 @@
         <w:rPr>
           <w:rFonts w:ascii="Cambria" w:hAnsi="Cambria"/>
           <w:i/>
+          <w:sz w:val="28"/>
+          <w:szCs w:val="28"/>
           <w:lang w:val="en-US"/>
         </w:rPr>
         <w:t>id</w:t>
@@ -1600,40 +1848,50 @@
       <w:r>
         <w:rPr>
           <w:rFonts w:ascii="Cambria" w:hAnsi="Cambria"/>
+          <w:sz w:val="28"/>
+          <w:szCs w:val="28"/>
         </w:rPr>
         <w:t>.</w:t>
       </w:r>
       <w:r>
         <w:rPr>
           <w:rFonts w:ascii="Cambria" w:hAnsi="Cambria"/>
+          <w:sz w:val="28"/>
+          <w:szCs w:val="28"/>
         </w:rPr>
         <w:t xml:space="preserve"> </w:t>
       </w:r>
       <w:r>
         <w:rPr>
           <w:rFonts w:ascii="Cambria" w:hAnsi="Cambria"/>
+          <w:sz w:val="28"/>
+          <w:szCs w:val="28"/>
         </w:rPr>
         <w:t xml:space="preserve">В файл при помощи функции </w:t>
       </w:r>
-      <w:proofErr w:type="spellStart"/>
-      <w:r>
-        <w:rPr>
-          <w:rFonts w:ascii="Cambria" w:hAnsi="Cambria"/>
-          <w:i/>
+      <w:r>
+        <w:rPr>
+          <w:rFonts w:ascii="Cambria" w:hAnsi="Cambria"/>
+          <w:i/>
+          <w:sz w:val="28"/>
+          <w:szCs w:val="28"/>
           <w:lang w:val="en-US"/>
         </w:rPr>
         <w:t>writeln</w:t>
       </w:r>
-      <w:proofErr w:type="spellEnd"/>
-      <w:r>
-        <w:rPr>
-          <w:rFonts w:ascii="Cambria" w:hAnsi="Cambria"/>
+      <w:r>
+        <w:rPr>
+          <w:rFonts w:ascii="Cambria" w:hAnsi="Cambria"/>
+          <w:sz w:val="28"/>
+          <w:szCs w:val="28"/>
         </w:rPr>
         <w:t xml:space="preserve"> будет записаны строки</w:t>
       </w:r>
       <w:r>
         <w:rPr>
           <w:rFonts w:ascii="Cambria" w:hAnsi="Cambria"/>
+          <w:sz w:val="28"/>
+          <w:szCs w:val="28"/>
         </w:rPr>
         <w:t xml:space="preserve"> </w:t>
       </w:r>
@@ -1641,6 +1899,8 @@
         <w:rPr>
           <w:rFonts w:ascii="Cambria" w:hAnsi="Cambria"/>
           <w:i/>
+          <w:sz w:val="28"/>
+          <w:szCs w:val="28"/>
         </w:rPr>
         <w:t>s</w:t>
       </w:r>
@@ -1648,12 +1908,16 @@
         <w:rPr>
           <w:rFonts w:ascii="Cambria" w:hAnsi="Cambria"/>
           <w:i/>
+          <w:sz w:val="28"/>
+          <w:szCs w:val="28"/>
         </w:rPr>
         <w:t>1</w:t>
       </w:r>
       <w:r>
         <w:rPr>
           <w:rFonts w:ascii="Cambria" w:hAnsi="Cambria"/>
+          <w:sz w:val="28"/>
+          <w:szCs w:val="28"/>
         </w:rPr>
         <w:t xml:space="preserve"> и</w:t>
       </w:r>
@@ -1661,6 +1925,8 @@
         <w:rPr>
           <w:rFonts w:ascii="Cambria" w:hAnsi="Cambria"/>
           <w:i/>
+          <w:sz w:val="28"/>
+          <w:szCs w:val="28"/>
         </w:rPr>
         <w:t xml:space="preserve"> </w:t>
       </w:r>
@@ -1668,6 +1934,8 @@
         <w:rPr>
           <w:rFonts w:ascii="Cambria" w:hAnsi="Cambria"/>
           <w:i/>
+          <w:sz w:val="28"/>
+          <w:szCs w:val="28"/>
           <w:lang w:val="en-US"/>
         </w:rPr>
         <w:t>s</w:t>
@@ -1676,6 +1944,8 @@
         <w:rPr>
           <w:rFonts w:ascii="Cambria" w:hAnsi="Cambria"/>
           <w:i/>
+          <w:sz w:val="28"/>
+          <w:szCs w:val="28"/>
         </w:rPr>
         <w:t>2</w:t>
       </w:r>
@@ -1683,64 +1953,78 @@
         <w:rPr>
           <w:rFonts w:ascii="Cambria" w:hAnsi="Cambria"/>
           <w:i/>
+          <w:sz w:val="28"/>
+          <w:szCs w:val="28"/>
         </w:rPr>
         <w:t xml:space="preserve">, </w:t>
       </w:r>
       <w:r>
         <w:rPr>
           <w:rFonts w:ascii="Cambria" w:hAnsi="Cambria"/>
+          <w:sz w:val="28"/>
+          <w:szCs w:val="28"/>
         </w:rPr>
         <w:t>затем</w:t>
       </w:r>
       <w:r>
         <w:rPr>
           <w:rFonts w:ascii="Cambria" w:hAnsi="Cambria"/>
+          <w:sz w:val="28"/>
+          <w:szCs w:val="28"/>
         </w:rPr>
         <w:t xml:space="preserve"> значения переменных</w:t>
       </w:r>
       <w:r>
         <w:rPr>
           <w:rFonts w:ascii="Cambria" w:hAnsi="Cambria"/>
+          <w:sz w:val="28"/>
+          <w:szCs w:val="28"/>
         </w:rPr>
         <w:t xml:space="preserve"> </w:t>
       </w:r>
-      <w:proofErr w:type="spellStart"/>
-      <w:r>
-        <w:rPr>
-          <w:rFonts w:ascii="Cambria" w:hAnsi="Cambria"/>
-          <w:i/>
+      <w:r>
+        <w:rPr>
+          <w:rFonts w:ascii="Cambria" w:hAnsi="Cambria"/>
+          <w:i/>
+          <w:sz w:val="28"/>
+          <w:szCs w:val="28"/>
           <w:lang w:val="en-US"/>
         </w:rPr>
         <w:t>var</w:t>
       </w:r>
-      <w:proofErr w:type="spellEnd"/>
-      <w:r>
-        <w:rPr>
-          <w:rFonts w:ascii="Cambria" w:hAnsi="Cambria"/>
-          <w:i/>
+      <w:r>
+        <w:rPr>
+          <w:rFonts w:ascii="Cambria" w:hAnsi="Cambria"/>
+          <w:i/>
+          <w:sz w:val="28"/>
+          <w:szCs w:val="28"/>
         </w:rPr>
         <w:t>1</w:t>
       </w:r>
       <w:r>
         <w:rPr>
           <w:rFonts w:ascii="Cambria" w:hAnsi="Cambria"/>
+          <w:sz w:val="28"/>
+          <w:szCs w:val="28"/>
         </w:rPr>
         <w:t xml:space="preserve"> и </w:t>
       </w:r>
-      <w:proofErr w:type="spellStart"/>
-      <w:r>
-        <w:rPr>
-          <w:rFonts w:ascii="Cambria" w:hAnsi="Cambria"/>
-          <w:i/>
+      <w:r>
+        <w:rPr>
+          <w:rFonts w:ascii="Cambria" w:hAnsi="Cambria"/>
+          <w:i/>
+          <w:sz w:val="28"/>
+          <w:szCs w:val="28"/>
           <w:lang w:val="en-US"/>
         </w:rPr>
         <w:t>var</w:t>
       </w:r>
-      <w:proofErr w:type="spellEnd"/>
-      <w:r>
-        <w:rPr>
-          <w:rFonts w:ascii="Cambria" w:hAnsi="Cambria"/>
-          <w:i/>
+      <w:r>
+        <w:rPr>
+          <w:rFonts w:ascii="Cambria" w:hAnsi="Cambria"/>
+          <w:i/>
+          <w:sz w:val="28"/>
+          <w:szCs w:val="28"/>
         </w:rPr>
         <w:t>2.</w:t>
       </w:r>
@@ -1750,11 +2034,15 @@
         <w:spacing w:line="360" w:lineRule="auto"/>
         <w:rPr>
           <w:rFonts w:ascii="Cambria" w:hAnsi="Cambria"/>
-        </w:rPr>
-      </w:pPr>
-      <w:r>
-        <w:rPr>
-          <w:rFonts w:ascii="Cambria" w:hAnsi="Cambria"/>
+          <w:sz w:val="28"/>
+          <w:szCs w:val="28"/>
+        </w:rPr>
+      </w:pPr>
+      <w:r>
+        <w:rPr>
+          <w:rFonts w:ascii="Cambria" w:hAnsi="Cambria"/>
+          <w:sz w:val="28"/>
+          <w:szCs w:val="28"/>
         </w:rPr>
         <w:t xml:space="preserve">Файл </w:t>
       </w:r>
@@ -1762,6 +2050,8 @@
         <w:rPr>
           <w:rFonts w:ascii="Cambria" w:hAnsi="Cambria"/>
           <w:i/>
+          <w:sz w:val="28"/>
+          <w:szCs w:val="28"/>
           <w:lang w:val="en-US"/>
         </w:rPr>
         <w:t>file</w:t>
@@ -1770,29 +2060,35 @@
         <w:rPr>
           <w:rFonts w:ascii="Cambria" w:hAnsi="Cambria"/>
           <w:i/>
+          <w:sz w:val="28"/>
+          <w:szCs w:val="28"/>
         </w:rPr>
         <w:t>1.</w:t>
       </w:r>
-      <w:proofErr w:type="spellStart"/>
-      <w:r>
-        <w:rPr>
-          <w:rFonts w:ascii="Cambria" w:hAnsi="Cambria"/>
-          <w:i/>
+      <w:r>
+        <w:rPr>
+          <w:rFonts w:ascii="Cambria" w:hAnsi="Cambria"/>
+          <w:i/>
+          <w:sz w:val="28"/>
+          <w:szCs w:val="28"/>
           <w:lang w:val="en-US"/>
         </w:rPr>
         <w:t>dat</w:t>
       </w:r>
-      <w:proofErr w:type="spellEnd"/>
-      <w:r>
-        <w:rPr>
-          <w:rFonts w:ascii="Cambria" w:hAnsi="Cambria"/>
-          <w:i/>
+      <w:r>
+        <w:rPr>
+          <w:rFonts w:ascii="Cambria" w:hAnsi="Cambria"/>
+          <w:i/>
+          <w:sz w:val="28"/>
+          <w:szCs w:val="28"/>
         </w:rPr>
         <w:t xml:space="preserve"> </w:t>
       </w:r>
       <w:r>
         <w:rPr>
           <w:rFonts w:ascii="Cambria" w:hAnsi="Cambria"/>
+          <w:sz w:val="28"/>
+          <w:szCs w:val="28"/>
         </w:rPr>
         <w:t>будет содержать текст:</w:t>
       </w:r>
@@ -1803,19 +2099,24 @@
         <w:spacing w:line="360" w:lineRule="auto"/>
         <w:rPr>
           <w:rFonts w:ascii="Cambria" w:hAnsi="Cambria" w:cs="Courier New"/>
+          <w:sz w:val="28"/>
+          <w:szCs w:val="28"/>
         </w:rPr>
       </w:pPr>
       <w:r>
         <w:rPr>
           <w:rFonts w:ascii="Cambria" w:hAnsi="Cambria" w:cs="Courier New"/>
-          <w:lang w:val="en-US"/>
-        </w:rPr>
-        <w:lastRenderedPageBreak/>
+          <w:sz w:val="28"/>
+          <w:szCs w:val="28"/>
+          <w:lang w:val="en-US"/>
+        </w:rPr>
         <w:t>string</w:t>
       </w:r>
       <w:r>
         <w:rPr>
           <w:rFonts w:ascii="Cambria" w:hAnsi="Cambria" w:cs="Courier New"/>
+          <w:sz w:val="28"/>
+          <w:szCs w:val="28"/>
         </w:rPr>
         <w:t>1</w:t>
       </w:r>
@@ -1826,11 +2127,15 @@
         <w:spacing w:before="0" w:beforeAutospacing="0" w:after="0" w:afterAutospacing="0" w:line="360" w:lineRule="auto"/>
         <w:rPr>
           <w:rFonts w:ascii="Cambria" w:hAnsi="Cambria" w:cs="Courier New"/>
+          <w:sz w:val="28"/>
+          <w:szCs w:val="28"/>
         </w:rPr>
       </w:pPr>
       <w:r>
         <w:rPr>
           <w:rFonts w:ascii="Cambria" w:hAnsi="Cambria" w:cs="Courier New"/>
+          <w:sz w:val="28"/>
+          <w:szCs w:val="28"/>
           <w:lang w:val="en-US"/>
         </w:rPr>
         <w:t>string</w:t>
@@ -1838,12 +2143,16 @@
       <w:r>
         <w:rPr>
           <w:rFonts w:ascii="Cambria" w:hAnsi="Cambria" w:cs="Courier New"/>
+          <w:sz w:val="28"/>
+          <w:szCs w:val="28"/>
         </w:rPr>
         <w:t>2</w:t>
       </w:r>
       <w:r>
         <w:rPr>
           <w:rFonts w:ascii="Cambria" w:hAnsi="Cambria" w:cs="Courier New"/>
+          <w:sz w:val="28"/>
+          <w:szCs w:val="28"/>
           <w:lang w:val="en-US"/>
         </w:rPr>
         <w:t>string</w:t>
@@ -1851,6 +2160,8 @@
       <w:r>
         <w:rPr>
           <w:rFonts w:ascii="Cambria" w:hAnsi="Cambria" w:cs="Courier New"/>
+          <w:sz w:val="28"/>
+          <w:szCs w:val="28"/>
         </w:rPr>
         <w:t>353.9</w:t>
       </w:r>
@@ -1861,41 +2172,49 @@
         <w:spacing w:before="0" w:beforeAutospacing="0" w:after="0" w:afterAutospacing="0" w:line="360" w:lineRule="auto"/>
         <w:rPr>
           <w:rFonts w:ascii="Cambria" w:hAnsi="Cambria" w:cs="Courier New"/>
-          <w:sz w:val="20"/>
-          <w:szCs w:val="20"/>
-        </w:rPr>
-      </w:pPr>
-      <w:r>
-        <w:rPr>
-          <w:rFonts w:ascii="Cambria" w:hAnsi="Cambria"/>
+          <w:sz w:val="28"/>
+          <w:szCs w:val="28"/>
+        </w:rPr>
+      </w:pPr>
+      <w:r>
+        <w:rPr>
+          <w:rFonts w:ascii="Cambria" w:hAnsi="Cambria"/>
+          <w:sz w:val="28"/>
+          <w:szCs w:val="28"/>
         </w:rPr>
         <w:t xml:space="preserve">Перед завершением примера </w:t>
       </w:r>
       <w:r>
         <w:rPr>
           <w:rFonts w:ascii="Cambria" w:hAnsi="Cambria"/>
+          <w:sz w:val="28"/>
+          <w:szCs w:val="28"/>
         </w:rPr>
         <w:t xml:space="preserve">файл закрывается </w:t>
       </w:r>
       <w:r>
         <w:rPr>
           <w:rFonts w:ascii="Cambria" w:hAnsi="Cambria"/>
+          <w:sz w:val="28"/>
+          <w:szCs w:val="28"/>
         </w:rPr>
         <w:t xml:space="preserve">при помощи функции </w:t>
       </w:r>
-      <w:proofErr w:type="spellStart"/>
-      <w:r>
-        <w:rPr>
-          <w:rFonts w:ascii="Cambria" w:hAnsi="Cambria"/>
-          <w:i/>
+      <w:r>
+        <w:rPr>
+          <w:rFonts w:ascii="Cambria" w:hAnsi="Cambria"/>
+          <w:i/>
+          <w:sz w:val="28"/>
+          <w:szCs w:val="28"/>
           <w:lang w:val="en-US"/>
         </w:rPr>
         <w:t>freeobject</w:t>
       </w:r>
-      <w:proofErr w:type="spellEnd"/>
-      <w:r>
-        <w:rPr>
-          <w:rFonts w:ascii="Cambria" w:hAnsi="Cambria"/>
+      <w:r>
+        <w:rPr>
+          <w:rFonts w:ascii="Cambria" w:hAnsi="Cambria"/>
+          <w:sz w:val="28"/>
+          <w:szCs w:val="28"/>
         </w:rPr>
         <w:t>.</w:t>
       </w:r>
@@ -3739,7 +4058,7 @@
 </file>
 
 <file path=customXml/itemProps1.xml><?xml version="1.0" encoding="utf-8"?>
-<ds:datastoreItem xmlns:ds="http://schemas.openxmlformats.org/officeDocument/2006/customXml" ds:itemID="{1A8665BD-EDB6-4BC1-825E-F02A39F619B6}">
+<ds:datastoreItem xmlns:ds="http://schemas.openxmlformats.org/officeDocument/2006/customXml" ds:itemID="{AD20A9D4-1408-47B4-90A0-A5098F7F5A6D}">
   <ds:schemaRefs>
     <ds:schemaRef ds:uri="http://schemas.openxmlformats.org/officeDocument/2006/bibliography"/>
   </ds:schemaRefs>

--- a/programming_language/file_functions/writetext.docx
+++ b/programming_language/file_functions/writetext.docx
@@ -12,6 +12,7 @@
           <w:szCs w:val="36"/>
         </w:rPr>
       </w:pPr>
+      <w:proofErr w:type="spellStart"/>
       <w:proofErr w:type="gramStart"/>
       <w:r>
         <w:rPr>
@@ -24,6 +25,7 @@
         </w:rPr>
         <w:t>writetext</w:t>
       </w:r>
+      <w:proofErr w:type="spellEnd"/>
       <w:proofErr w:type="gramEnd"/>
     </w:p>
     <w:p>
@@ -36,6 +38,7 @@
           <w:szCs w:val="28"/>
         </w:rPr>
       </w:pPr>
+      <w:bookmarkStart w:id="0" w:name="_GoBack"/>
       <w:r>
         <w:rPr>
           <w:rFonts w:ascii="Cambria" w:hAnsi="Cambria"/>
@@ -96,6 +99,7 @@
         </w:rPr>
         <w:t xml:space="preserve"> в текстовом виде</w:t>
       </w:r>
+      <w:bookmarkEnd w:id="0"/>
       <w:r>
         <w:rPr>
           <w:rFonts w:ascii="Cambria" w:hAnsi="Cambria"/>
@@ -180,6 +184,7 @@
           <w:lang w:val="en-US"/>
         </w:rPr>
       </w:pPr>
+      <w:proofErr w:type="spellStart"/>
       <w:proofErr w:type="gramStart"/>
       <w:r>
         <w:rPr>
@@ -201,6 +206,7 @@
         </w:rPr>
         <w:t>text</w:t>
       </w:r>
+      <w:proofErr w:type="spellEnd"/>
       <w:r>
         <w:rPr>
           <w:rFonts w:ascii="Cambria" w:hAnsi="Cambria" w:cs="Courier New"/>
@@ -210,6 +216,7 @@
         </w:rPr>
         <w:t>(</w:t>
       </w:r>
+      <w:proofErr w:type="spellStart"/>
       <w:proofErr w:type="gramEnd"/>
       <w:r>
         <w:rPr>
@@ -229,6 +236,7 @@
         </w:rPr>
         <w:t>_id</w:t>
       </w:r>
+      <w:proofErr w:type="spellEnd"/>
       <w:r>
         <w:rPr>
           <w:rFonts w:ascii="Cambria" w:hAnsi="Cambria" w:cs="Courier New"/>
@@ -236,8 +244,9 @@
           <w:szCs w:val="28"/>
           <w:lang w:val="en-US"/>
         </w:rPr>
-        <w:t>, var1, var2,…, var</w:t>
-      </w:r>
+        <w:t xml:space="preserve">, var1, var2,…, </w:t>
+      </w:r>
+      <w:proofErr w:type="spellStart"/>
       <w:r>
         <w:rPr>
           <w:rFonts w:ascii="Cambria" w:hAnsi="Cambria" w:cs="Courier New"/>
@@ -245,8 +254,18 @@
           <w:szCs w:val="28"/>
           <w:lang w:val="en-US"/>
         </w:rPr>
+        <w:t>var</w:t>
+      </w:r>
+      <w:r>
+        <w:rPr>
+          <w:rFonts w:ascii="Cambria" w:hAnsi="Cambria" w:cs="Courier New"/>
+          <w:sz w:val="28"/>
+          <w:szCs w:val="28"/>
+          <w:lang w:val="en-US"/>
+        </w:rPr>
         <w:t>n</w:t>
       </w:r>
+      <w:proofErr w:type="spellEnd"/>
       <w:r>
         <w:rPr>
           <w:rFonts w:ascii="Cambria" w:hAnsi="Cambria" w:cs="Courier New"/>
@@ -376,6 +395,7 @@
           <w:szCs w:val="28"/>
         </w:rPr>
       </w:pPr>
+      <w:proofErr w:type="spellStart"/>
       <w:r>
         <w:rPr>
           <w:rFonts w:ascii="Cambria" w:hAnsi="Cambria"/>
@@ -386,6 +406,7 @@
         </w:rPr>
         <w:t>var</w:t>
       </w:r>
+      <w:proofErr w:type="spellEnd"/>
       <w:r>
         <w:rPr>
           <w:rFonts w:ascii="Cambria" w:hAnsi="Cambria"/>
@@ -395,6 +416,7 @@
         </w:rPr>
         <w:t xml:space="preserve">1, </w:t>
       </w:r>
+      <w:proofErr w:type="spellStart"/>
       <w:r>
         <w:rPr>
           <w:rFonts w:ascii="Cambria" w:hAnsi="Cambria"/>
@@ -405,6 +427,7 @@
         </w:rPr>
         <w:t>var</w:t>
       </w:r>
+      <w:proofErr w:type="spellEnd"/>
       <w:r>
         <w:rPr>
           <w:rFonts w:ascii="Cambria" w:hAnsi="Cambria"/>
@@ -434,6 +457,7 @@
         </w:rPr>
         <w:t xml:space="preserve"> </w:t>
       </w:r>
+      <w:proofErr w:type="spellStart"/>
       <w:r>
         <w:rPr>
           <w:rFonts w:ascii="Cambria" w:hAnsi="Cambria"/>
@@ -454,6 +478,7 @@
         </w:rPr>
         <w:t>n</w:t>
       </w:r>
+      <w:proofErr w:type="spellEnd"/>
       <w:r>
         <w:rPr>
           <w:rFonts w:ascii="Cambria" w:hAnsi="Cambria"/>
@@ -527,6 +552,7 @@
           <w:szCs w:val="28"/>
         </w:rPr>
       </w:pPr>
+      <w:proofErr w:type="spellStart"/>
       <w:proofErr w:type="gramStart"/>
       <w:r>
         <w:rPr>
@@ -538,6 +564,7 @@
         </w:rPr>
         <w:t>writetext</w:t>
       </w:r>
+      <w:proofErr w:type="spellEnd"/>
       <w:r>
         <w:rPr>
           <w:rFonts w:ascii="Cambria" w:hAnsi="Cambria"/>
@@ -585,6 +612,7 @@
         </w:rPr>
         <w:t xml:space="preserve">, </w:t>
       </w:r>
+      <w:proofErr w:type="spellStart"/>
       <w:r>
         <w:rPr>
           <w:rFonts w:ascii="Cambria" w:hAnsi="Cambria"/>
@@ -595,6 +623,7 @@
         </w:rPr>
         <w:t>var</w:t>
       </w:r>
+      <w:proofErr w:type="spellEnd"/>
       <w:r>
         <w:rPr>
           <w:rFonts w:ascii="Cambria" w:hAnsi="Cambria"/>
@@ -604,6 +633,7 @@
         </w:rPr>
         <w:t xml:space="preserve">1, </w:t>
       </w:r>
+      <w:proofErr w:type="spellStart"/>
       <w:r>
         <w:rPr>
           <w:rFonts w:ascii="Cambria" w:hAnsi="Cambria"/>
@@ -614,6 +644,7 @@
         </w:rPr>
         <w:t>var</w:t>
       </w:r>
+      <w:proofErr w:type="spellEnd"/>
       <w:r>
         <w:rPr>
           <w:rFonts w:ascii="Cambria" w:hAnsi="Cambria"/>
@@ -623,6 +654,7 @@
         </w:rPr>
         <w:t xml:space="preserve">2,…, </w:t>
       </w:r>
+      <w:proofErr w:type="spellStart"/>
       <w:r>
         <w:rPr>
           <w:rFonts w:ascii="Cambria" w:hAnsi="Cambria"/>
@@ -643,6 +675,7 @@
         </w:rPr>
         <w:t>n</w:t>
       </w:r>
+      <w:proofErr w:type="spellEnd"/>
       <w:r>
         <w:rPr>
           <w:rFonts w:ascii="Cambria" w:hAnsi="Cambria"/>
@@ -725,6 +758,7 @@
         </w:rPr>
         <w:t xml:space="preserve"> </w:t>
       </w:r>
+      <w:proofErr w:type="spellStart"/>
       <w:r>
         <w:rPr>
           <w:rFonts w:ascii="Cambria" w:hAnsi="Cambria"/>
@@ -735,6 +769,7 @@
         </w:rPr>
         <w:t>var</w:t>
       </w:r>
+      <w:proofErr w:type="spellEnd"/>
       <w:r>
         <w:rPr>
           <w:rFonts w:ascii="Cambria" w:hAnsi="Cambria"/>
@@ -744,6 +779,7 @@
         </w:rPr>
         <w:t xml:space="preserve">1, </w:t>
       </w:r>
+      <w:proofErr w:type="spellStart"/>
       <w:r>
         <w:rPr>
           <w:rFonts w:ascii="Cambria" w:hAnsi="Cambria"/>
@@ -754,6 +790,7 @@
         </w:rPr>
         <w:t>var</w:t>
       </w:r>
+      <w:proofErr w:type="spellEnd"/>
       <w:r>
         <w:rPr>
           <w:rFonts w:ascii="Cambria" w:hAnsi="Cambria"/>
@@ -763,6 +800,7 @@
         </w:rPr>
         <w:t xml:space="preserve">2,…, </w:t>
       </w:r>
+      <w:proofErr w:type="spellStart"/>
       <w:r>
         <w:rPr>
           <w:rFonts w:ascii="Cambria" w:hAnsi="Cambria"/>
@@ -783,6 +821,7 @@
         </w:rPr>
         <w:t>n</w:t>
       </w:r>
+      <w:proofErr w:type="spellEnd"/>
       <w:r>
         <w:rPr>
           <w:rFonts w:ascii="Cambria" w:hAnsi="Cambria"/>
@@ -1024,6 +1063,7 @@
                 <w:lang w:val="en-US"/>
               </w:rPr>
             </w:pPr>
+            <w:proofErr w:type="spellStart"/>
             <w:r>
               <w:rPr>
                 <w:rFonts w:ascii="Consolas" w:hAnsi="Consolas" w:cs="Consolas"/>
@@ -1044,6 +1084,7 @@
               </w:rPr>
               <w:t>ar</w:t>
             </w:r>
+            <w:proofErr w:type="spellEnd"/>
           </w:p>
           <w:p>
             <w:pPr>
@@ -1100,7 +1141,27 @@
                 <w:szCs w:val="28"/>
                 <w:lang w:val="en-US"/>
               </w:rPr>
-              <w:t xml:space="preserve"> = "string1" + chr(10</w:t>
+              <w:t xml:space="preserve"> = "string1" + </w:t>
+            </w:r>
+            <w:proofErr w:type="spellStart"/>
+            <w:r>
+              <w:rPr>
+                <w:rFonts w:ascii="Consolas" w:hAnsi="Consolas" w:cs="Consolas"/>
+                <w:sz w:val="28"/>
+                <w:szCs w:val="28"/>
+                <w:lang w:val="en-US"/>
+              </w:rPr>
+              <w:t>chr</w:t>
+            </w:r>
+            <w:proofErr w:type="spellEnd"/>
+            <w:r>
+              <w:rPr>
+                <w:rFonts w:ascii="Consolas" w:hAnsi="Consolas" w:cs="Consolas"/>
+                <w:sz w:val="28"/>
+                <w:szCs w:val="28"/>
+                <w:lang w:val="en-US"/>
+              </w:rPr>
+              <w:t>(10</w:t>
             </w:r>
             <w:r>
               <w:rPr>
@@ -1307,6 +1368,7 @@
                 <w:lang w:val="en-US"/>
               </w:rPr>
             </w:pPr>
+            <w:proofErr w:type="spellStart"/>
             <w:r>
               <w:rPr>
                 <w:rFonts w:ascii="Consolas" w:hAnsi="Consolas" w:cs="Consolas"/>
@@ -1323,8 +1385,19 @@
                 <w:szCs w:val="28"/>
                 <w:lang w:val="en-US"/>
               </w:rPr>
-              <w:t xml:space="preserve">id = </w:t>
-            </w:r>
+              <w:t>id</w:t>
+            </w:r>
+            <w:proofErr w:type="spellEnd"/>
+            <w:r>
+              <w:rPr>
+                <w:rFonts w:ascii="Consolas" w:hAnsi="Consolas" w:cs="Consolas"/>
+                <w:sz w:val="28"/>
+                <w:szCs w:val="28"/>
+                <w:lang w:val="en-US"/>
+              </w:rPr>
+              <w:t xml:space="preserve"> = </w:t>
+            </w:r>
+            <w:proofErr w:type="spellStart"/>
             <w:r>
               <w:rPr>
                 <w:rFonts w:ascii="Consolas" w:hAnsi="Consolas" w:cs="Consolas"/>
@@ -1335,6 +1408,7 @@
               </w:rPr>
               <w:t>createfile</w:t>
             </w:r>
+            <w:proofErr w:type="spellEnd"/>
             <w:r>
               <w:rPr>
                 <w:rFonts w:ascii="Consolas" w:hAnsi="Consolas" w:cs="Consolas"/>
@@ -1422,6 +1496,7 @@
                 <w:szCs w:val="28"/>
               </w:rPr>
             </w:pPr>
+            <w:proofErr w:type="spellStart"/>
             <w:r>
               <w:rPr>
                 <w:rFonts w:ascii="Consolas" w:hAnsi="Consolas" w:cs="Consolas"/>
@@ -1442,6 +1517,7 @@
               </w:rPr>
               <w:t>text</w:t>
             </w:r>
+            <w:proofErr w:type="spellEnd"/>
             <w:r>
               <w:rPr>
                 <w:rFonts w:ascii="Consolas" w:hAnsi="Consolas" w:cs="Consolas"/>
@@ -1538,6 +1614,7 @@
                 <w:lang w:val="en-US"/>
               </w:rPr>
             </w:pPr>
+            <w:proofErr w:type="spellStart"/>
             <w:r>
               <w:rPr>
                 <w:rFonts w:ascii="Consolas" w:hAnsi="Consolas" w:cs="Consolas"/>
@@ -1558,23 +1635,44 @@
               </w:rPr>
               <w:t>text</w:t>
             </w:r>
-            <w:r>
-              <w:rPr>
-                <w:rFonts w:ascii="Consolas" w:hAnsi="Consolas" w:cs="Consolas"/>
-                <w:sz w:val="28"/>
-                <w:szCs w:val="28"/>
-                <w:lang w:val="en-US"/>
-              </w:rPr>
-              <w:t>(f_</w:t>
-            </w:r>
-            <w:r>
-              <w:rPr>
-                <w:rFonts w:ascii="Consolas" w:hAnsi="Consolas" w:cs="Consolas"/>
-                <w:sz w:val="28"/>
-                <w:szCs w:val="28"/>
-                <w:lang w:val="en-US"/>
-              </w:rPr>
-              <w:t xml:space="preserve">id, </w:t>
+            <w:proofErr w:type="spellEnd"/>
+            <w:r>
+              <w:rPr>
+                <w:rFonts w:ascii="Consolas" w:hAnsi="Consolas" w:cs="Consolas"/>
+                <w:sz w:val="28"/>
+                <w:szCs w:val="28"/>
+                <w:lang w:val="en-US"/>
+              </w:rPr>
+              <w:t>(</w:t>
+            </w:r>
+            <w:proofErr w:type="spellStart"/>
+            <w:r>
+              <w:rPr>
+                <w:rFonts w:ascii="Consolas" w:hAnsi="Consolas" w:cs="Consolas"/>
+                <w:sz w:val="28"/>
+                <w:szCs w:val="28"/>
+                <w:lang w:val="en-US"/>
+              </w:rPr>
+              <w:t>f_</w:t>
+            </w:r>
+            <w:r>
+              <w:rPr>
+                <w:rFonts w:ascii="Consolas" w:hAnsi="Consolas" w:cs="Consolas"/>
+                <w:sz w:val="28"/>
+                <w:szCs w:val="28"/>
+                <w:lang w:val="en-US"/>
+              </w:rPr>
+              <w:t>id</w:t>
+            </w:r>
+            <w:proofErr w:type="spellEnd"/>
+            <w:r>
+              <w:rPr>
+                <w:rFonts w:ascii="Consolas" w:hAnsi="Consolas" w:cs="Consolas"/>
+                <w:sz w:val="28"/>
+                <w:szCs w:val="28"/>
+                <w:lang w:val="en-US"/>
+              </w:rPr>
+              <w:t xml:space="preserve">, </w:t>
             </w:r>
             <w:r>
               <w:rPr>
@@ -1678,6 +1776,7 @@
                 <w:lang w:val="en-US"/>
               </w:rPr>
             </w:pPr>
+            <w:proofErr w:type="spellStart"/>
             <w:r>
               <w:rPr>
                 <w:rStyle w:val="a7"/>
@@ -1688,6 +1787,7 @@
               </w:rPr>
               <w:t>freeobject</w:t>
             </w:r>
+            <w:proofErr w:type="spellEnd"/>
             <w:r>
               <w:rPr>
                 <w:rStyle w:val="a7"/>
@@ -1699,6 +1799,7 @@
               </w:rPr>
               <w:t>(</w:t>
             </w:r>
+            <w:proofErr w:type="spellStart"/>
             <w:r>
               <w:rPr>
                 <w:rFonts w:ascii="Consolas" w:hAnsi="Consolas" w:cs="Consolas"/>
@@ -1717,6 +1818,7 @@
               </w:rPr>
               <w:t>id</w:t>
             </w:r>
+            <w:proofErr w:type="spellEnd"/>
             <w:r>
               <w:rPr>
                 <w:rStyle w:val="a7"/>
@@ -1741,8 +1843,6 @@
                 <w:lang w:val="en-US"/>
               </w:rPr>
             </w:pPr>
-            <w:bookmarkStart w:id="0" w:name="_GoBack"/>
-            <w:bookmarkEnd w:id="0"/>
           </w:p>
         </w:tc>
       </w:tr>
@@ -1782,6 +1882,7 @@
         </w:rPr>
         <w:t xml:space="preserve">при помощи функции </w:t>
       </w:r>
+      <w:proofErr w:type="spellStart"/>
       <w:r>
         <w:rPr>
           <w:rFonts w:ascii="Cambria" w:hAnsi="Cambria"/>
@@ -1792,6 +1893,7 @@
         </w:rPr>
         <w:t>createfile</w:t>
       </w:r>
+      <w:proofErr w:type="spellEnd"/>
       <w:r>
         <w:rPr>
           <w:rFonts w:ascii="Cambria" w:hAnsi="Cambria"/>
@@ -1869,6 +1971,7 @@
         </w:rPr>
         <w:t xml:space="preserve">В файл при помощи функции </w:t>
       </w:r>
+      <w:proofErr w:type="spellStart"/>
       <w:r>
         <w:rPr>
           <w:rFonts w:ascii="Cambria" w:hAnsi="Cambria"/>
@@ -1879,6 +1982,7 @@
         </w:rPr>
         <w:t>writeln</w:t>
       </w:r>
+      <w:proofErr w:type="spellEnd"/>
       <w:r>
         <w:rPr>
           <w:rFonts w:ascii="Cambria" w:hAnsi="Cambria"/>
@@ -1982,6 +2086,7 @@
         </w:rPr>
         <w:t xml:space="preserve"> </w:t>
       </w:r>
+      <w:proofErr w:type="spellStart"/>
       <w:r>
         <w:rPr>
           <w:rFonts w:ascii="Cambria" w:hAnsi="Cambria"/>
@@ -1992,6 +2097,7 @@
         </w:rPr>
         <w:t>var</w:t>
       </w:r>
+      <w:proofErr w:type="spellEnd"/>
       <w:r>
         <w:rPr>
           <w:rFonts w:ascii="Cambria" w:hAnsi="Cambria"/>
@@ -2009,6 +2115,7 @@
         </w:rPr>
         <w:t xml:space="preserve"> и </w:t>
       </w:r>
+      <w:proofErr w:type="spellStart"/>
       <w:r>
         <w:rPr>
           <w:rFonts w:ascii="Cambria" w:hAnsi="Cambria"/>
@@ -2019,6 +2126,7 @@
         </w:rPr>
         <w:t>var</w:t>
       </w:r>
+      <w:proofErr w:type="spellEnd"/>
       <w:r>
         <w:rPr>
           <w:rFonts w:ascii="Cambria" w:hAnsi="Cambria"/>
@@ -2065,6 +2173,7 @@
         </w:rPr>
         <w:t>1.</w:t>
       </w:r>
+      <w:proofErr w:type="spellStart"/>
       <w:r>
         <w:rPr>
           <w:rFonts w:ascii="Cambria" w:hAnsi="Cambria"/>
@@ -2075,6 +2184,7 @@
         </w:rPr>
         <w:t>dat</w:t>
       </w:r>
+      <w:proofErr w:type="spellEnd"/>
       <w:r>
         <w:rPr>
           <w:rFonts w:ascii="Cambria" w:hAnsi="Cambria"/>
@@ -2200,6 +2310,7 @@
         </w:rPr>
         <w:t xml:space="preserve">при помощи функции </w:t>
       </w:r>
+      <w:proofErr w:type="spellStart"/>
       <w:r>
         <w:rPr>
           <w:rFonts w:ascii="Cambria" w:hAnsi="Cambria"/>
@@ -2210,6 +2321,7 @@
         </w:rPr>
         <w:t>freeobject</w:t>
       </w:r>
+      <w:proofErr w:type="spellEnd"/>
       <w:r>
         <w:rPr>
           <w:rFonts w:ascii="Cambria" w:hAnsi="Cambria"/>
@@ -2231,7 +2343,7 @@
 
 <file path=word/numbering.xml><?xml version="1.0" encoding="utf-8"?>
 <w:numbering xmlns:wpc="http://schemas.microsoft.com/office/word/2010/wordprocessingCanvas" xmlns:mc="http://schemas.openxmlformats.org/markup-compatibility/2006" xmlns:o="urn:schemas-microsoft-com:office:office" xmlns:r="http://schemas.openxmlformats.org/officeDocument/2006/relationships" xmlns:m="http://schemas.openxmlformats.org/officeDocument/2006/math" xmlns:v="urn:schemas-microsoft-com:vml" xmlns:wp14="http://schemas.microsoft.com/office/word/2010/wordprocessingDrawing" xmlns:wp="http://schemas.openxmlformats.org/drawingml/2006/wordprocessingDrawing" xmlns:w10="urn:schemas-microsoft-com:office:word" xmlns:w="http://schemas.openxmlformats.org/wordprocessingml/2006/main" xmlns:w14="http://schemas.microsoft.com/office/word/2010/wordml" xmlns:w15="http://schemas.microsoft.com/office/word/2012/wordml" xmlns:wpg="http://schemas.microsoft.com/office/word/2010/wordprocessingGroup" xmlns:wpi="http://schemas.microsoft.com/office/word/2010/wordprocessingInk" xmlns:wne="http://schemas.microsoft.com/office/word/2006/wordml" xmlns:wps="http://schemas.microsoft.com/office/word/2010/wordprocessingShape" mc:Ignorable="w14 w15 wp14">
-  <w:abstractNum w:abstractNumId="0" w15:restartNumberingAfterBreak="0">
+  <w:abstractNum w:abstractNumId="0">
     <w:nsid w:val="FFFFFFFB"/>
     <w:multiLevelType w:val="multilevel"/>
     <w:tmpl w:val="FFFFFFFF"/>
@@ -2299,7 +2411,7 @@
       <w:lvlJc w:val="left"/>
     </w:lvl>
   </w:abstractNum>
-  <w:abstractNum w:abstractNumId="1" w15:restartNumberingAfterBreak="0">
+  <w:abstractNum w:abstractNumId="1">
     <w:nsid w:val="32B925FB"/>
     <w:multiLevelType w:val="hybridMultilevel"/>
     <w:tmpl w:val="319A5E8C"/>
@@ -2412,7 +2524,7 @@
       </w:rPr>
     </w:lvl>
   </w:abstractNum>
-  <w:abstractNum w:abstractNumId="2" w15:restartNumberingAfterBreak="0">
+  <w:abstractNum w:abstractNumId="2">
     <w:nsid w:val="4AD519DD"/>
     <w:multiLevelType w:val="hybridMultilevel"/>
     <w:tmpl w:val="D7D83722"/>
@@ -3757,6 +3869,7 @@
     <w:uiPriority w:val="59"/>
     <w:rsid w:val="00F94A73"/>
     <w:tblPr>
+      <w:tblInd w:w="0" w:type="dxa"/>
       <w:tblBorders>
         <w:top w:val="single" w:sz="4" w:space="0" w:color="auto"/>
         <w:left w:val="single" w:sz="4" w:space="0" w:color="auto"/>
@@ -3765,6 +3878,12 @@
         <w:insideH w:val="single" w:sz="4" w:space="0" w:color="auto"/>
         <w:insideV w:val="single" w:sz="4" w:space="0" w:color="auto"/>
       </w:tblBorders>
+      <w:tblCellMar>
+        <w:top w:w="0" w:type="dxa"/>
+        <w:left w:w="108" w:type="dxa"/>
+        <w:bottom w:w="0" w:type="dxa"/>
+        <w:right w:w="108" w:type="dxa"/>
+      </w:tblCellMar>
     </w:tblPr>
   </w:style>
 </w:styles>
@@ -4058,7 +4177,7 @@
 </file>
 
 <file path=customXml/itemProps1.xml><?xml version="1.0" encoding="utf-8"?>
-<ds:datastoreItem xmlns:ds="http://schemas.openxmlformats.org/officeDocument/2006/customXml" ds:itemID="{AD20A9D4-1408-47B4-90A0-A5098F7F5A6D}">
+<ds:datastoreItem xmlns:ds="http://schemas.openxmlformats.org/officeDocument/2006/customXml" ds:itemID="{5B204E70-CD6A-41F8-95CE-90802488394F}">
   <ds:schemaRefs>
     <ds:schemaRef ds:uri="http://schemas.openxmlformats.org/officeDocument/2006/bibliography"/>
   </ds:schemaRefs>
